--- a/Paper Work/IPSO Chart.docx
+++ b/Paper Work/IPSO Chart.docx
@@ -22,6 +22,8 @@
             <w:vAlign w:val="center"/>
           </w:tcPr>
           <w:p>
+            <w:bookmarkStart w:id="0" w:name="_GoBack"/>
+            <w:bookmarkEnd w:id="0"/>
             <w:r>
               <w:t>Input</w:t>
             </w:r>
@@ -133,8 +135,6 @@
             <w:r>
               <w:t xml:space="preserve"> / system to drive</w:t>
             </w:r>
-            <w:bookmarkStart w:id="0" w:name="_GoBack"/>
-            <w:bookmarkEnd w:id="0"/>
           </w:p>
           <w:p>
             <w:pPr>

--- a/Paper Work/IPSO Chart.docx
+++ b/Paper Work/IPSO Chart.docx
@@ -22,8 +22,6 @@
             <w:vAlign w:val="center"/>
           </w:tcPr>
           <w:p>
-            <w:bookmarkStart w:id="0" w:name="_GoBack"/>
-            <w:bookmarkEnd w:id="0"/>
             <w:r>
               <w:t>Input</w:t>
             </w:r>
@@ -100,6 +98,23 @@
                 <w:numId w:val="1"/>
               </w:numPr>
             </w:pPr>
+            <w:r>
+              <w:t>User input on UI for control</w:t>
+            </w:r>
+          </w:p>
+          <w:p>
+            <w:pPr>
+              <w:pStyle w:val="ListParagraph"/>
+              <w:numPr>
+                <w:ilvl w:val="0"/>
+                <w:numId w:val="1"/>
+              </w:numPr>
+            </w:pPr>
+            <w:r>
+              <w:t xml:space="preserve">Use </w:t>
+            </w:r>
+            <w:bookmarkStart w:id="0" w:name="_GoBack"/>
+            <w:bookmarkEnd w:id="0"/>
           </w:p>
         </w:tc>
         <w:tc>
@@ -296,6 +311,9 @@
                 <w:numId w:val="1"/>
               </w:numPr>
             </w:pPr>
+            <w:r>
+              <w:t>Stores information about drives that have been setup</w:t>
+            </w:r>
           </w:p>
         </w:tc>
         <w:tc>

--- a/Paper Work/IPSO Chart.docx
+++ b/Paper Work/IPSO Chart.docx
@@ -101,20 +101,9 @@
             <w:r>
               <w:t>User input on UI for control</w:t>
             </w:r>
-          </w:p>
-          <w:p>
-            <w:pPr>
-              <w:pStyle w:val="ListParagraph"/>
-              <w:numPr>
-                <w:ilvl w:val="0"/>
-                <w:numId w:val="1"/>
-              </w:numPr>
-            </w:pPr>
-            <w:r>
-              <w:t xml:space="preserve">Use </w:t>
-            </w:r>
-            <w:bookmarkStart w:id="0" w:name="_GoBack"/>
-            <w:bookmarkEnd w:id="0"/>
+            <w:r>
+              <w:t xml:space="preserve"> of system</w:t>
+            </w:r>
           </w:p>
         </w:tc>
         <w:tc>
@@ -231,6 +220,34 @@
             <w:r>
               <w:t>Obtain drive details from USB for checks</w:t>
             </w:r>
+          </w:p>
+          <w:p>
+            <w:pPr>
+              <w:pStyle w:val="ListParagraph"/>
+              <w:numPr>
+                <w:ilvl w:val="0"/>
+                <w:numId w:val="1"/>
+              </w:numPr>
+              <w:jc w:val="right"/>
+            </w:pPr>
+            <w:r>
+              <w:t>Check database exists</w:t>
+            </w:r>
+          </w:p>
+          <w:p>
+            <w:pPr>
+              <w:pStyle w:val="ListParagraph"/>
+              <w:numPr>
+                <w:ilvl w:val="0"/>
+                <w:numId w:val="1"/>
+              </w:numPr>
+              <w:jc w:val="right"/>
+            </w:pPr>
+            <w:r>
+              <w:t>Populate database with initial values</w:t>
+            </w:r>
+            <w:bookmarkStart w:id="0" w:name="_GoBack"/>
+            <w:bookmarkEnd w:id="0"/>
           </w:p>
           <w:p>
             <w:pPr>
@@ -345,6 +362,9 @@
             </w:pPr>
             <w:r>
               <w:t>Program configuration database</w:t>
+            </w:r>
+            <w:r>
+              <w:t xml:space="preserve"> and backup records</w:t>
             </w:r>
           </w:p>
           <w:p>

--- a/Paper Work/IPSO Chart.docx
+++ b/Paper Work/IPSO Chart.docx
@@ -1,7 +1,15 @@
 
 <file path=word/document.xml><?xml version="1.0" encoding="utf-8"?>
-<w:document xmlns:wpc="http://schemas.microsoft.com/office/word/2010/wordprocessingCanvas" xmlns:mc="http://schemas.openxmlformats.org/markup-compatibility/2006" xmlns:o="urn:schemas-microsoft-com:office:office" xmlns:r="http://schemas.openxmlformats.org/officeDocument/2006/relationships" xmlns:m="http://schemas.openxmlformats.org/officeDocument/2006/math" xmlns:v="urn:schemas-microsoft-com:vml" xmlns:wp14="http://schemas.microsoft.com/office/word/2010/wordprocessingDrawing" xmlns:wp="http://schemas.openxmlformats.org/drawingml/2006/wordprocessingDrawing" xmlns:w10="urn:schemas-microsoft-com:office:word" xmlns:w="http://schemas.openxmlformats.org/wordprocessingml/2006/main" xmlns:w14="http://schemas.microsoft.com/office/word/2010/wordml" xmlns:wpg="http://schemas.microsoft.com/office/word/2010/wordprocessingGroup" xmlns:wpi="http://schemas.microsoft.com/office/word/2010/wordprocessingInk" xmlns:wne="http://schemas.microsoft.com/office/word/2006/wordml" xmlns:wps="http://schemas.microsoft.com/office/word/2010/wordprocessingShape" mc:Ignorable="w14 wp14">
+<w:document xmlns:wpc="http://schemas.microsoft.com/office/word/2010/wordprocessingCanvas" xmlns:mc="http://schemas.openxmlformats.org/markup-compatibility/2006" xmlns:o="urn:schemas-microsoft-com:office:office" xmlns:r="http://schemas.openxmlformats.org/officeDocument/2006/relationships" xmlns:m="http://schemas.openxmlformats.org/officeDocument/2006/math" xmlns:v="urn:schemas-microsoft-com:vml" xmlns:wp14="http://schemas.microsoft.com/office/word/2010/wordprocessingDrawing" xmlns:wp="http://schemas.openxmlformats.org/drawingml/2006/wordprocessingDrawing" xmlns:w10="urn:schemas-microsoft-com:office:word" xmlns:w="http://schemas.openxmlformats.org/wordprocessingml/2006/main" xmlns:w14="http://schemas.microsoft.com/office/word/2010/wordml" xmlns:w15="http://schemas.microsoft.com/office/word/2012/wordml" xmlns:wpg="http://schemas.microsoft.com/office/word/2010/wordprocessingGroup" xmlns:wpi="http://schemas.microsoft.com/office/word/2010/wordprocessingInk" xmlns:wne="http://schemas.microsoft.com/office/word/2006/wordml" xmlns:wps="http://schemas.microsoft.com/office/word/2010/wordprocessingShape" mc:Ignorable="w14 w15 wp14">
   <w:body>
+    <w:p>
+      <w:pPr>
+        <w:pStyle w:val="Title"/>
+      </w:pPr>
+      <w:r>
+        <w:t>IPSO Chart</w:t>
+      </w:r>
+    </w:p>
     <w:tbl>
       <w:tblPr>
         <w:tblStyle w:val="TableGrid"/>
@@ -22,6 +30,10 @@
             <w:vAlign w:val="center"/>
           </w:tcPr>
           <w:p>
+            <w:pPr>
+              <w:pStyle w:val="Heading2"/>
+              <w:jc w:val="center"/>
+            </w:pPr>
             <w:r>
               <w:t>Input</w:t>
             </w:r>
@@ -34,7 +46,8 @@
           </w:tcPr>
           <w:p>
             <w:pPr>
-              <w:jc w:val="right"/>
+              <w:pStyle w:val="Heading2"/>
+              <w:jc w:val="center"/>
             </w:pPr>
             <w:r>
               <w:t>Process</w:t>
@@ -58,11 +71,21 @@
                 <w:ilvl w:val="0"/>
                 <w:numId w:val="1"/>
               </w:numPr>
+              <w:jc w:val="center"/>
+              <w:rPr>
+                <w:sz w:val="20"/>
+              </w:rPr>
             </w:pPr>
             <w:r>
+              <w:rPr>
+                <w:sz w:val="20"/>
+              </w:rPr>
               <w:t>USB Drive</w:t>
             </w:r>
             <w:r>
+              <w:rPr>
+                <w:sz w:val="20"/>
+              </w:rPr>
               <w:t xml:space="preserve"> information</w:t>
             </w:r>
           </w:p>
@@ -73,8 +96,15 @@
                 <w:ilvl w:val="0"/>
                 <w:numId w:val="1"/>
               </w:numPr>
+              <w:jc w:val="center"/>
+              <w:rPr>
+                <w:sz w:val="20"/>
+              </w:rPr>
             </w:pPr>
             <w:r>
+              <w:rPr>
+                <w:sz w:val="20"/>
+              </w:rPr>
               <w:t>Data on USB drive</w:t>
             </w:r>
           </w:p>
@@ -85,8 +115,15 @@
                 <w:ilvl w:val="0"/>
                 <w:numId w:val="1"/>
               </w:numPr>
+              <w:jc w:val="center"/>
+              <w:rPr>
+                <w:sz w:val="20"/>
+              </w:rPr>
             </w:pPr>
             <w:r>
+              <w:rPr>
+                <w:sz w:val="20"/>
+              </w:rPr>
               <w:t>Select backup to restore</w:t>
             </w:r>
           </w:p>
@@ -97,11 +134,21 @@
                 <w:ilvl w:val="0"/>
                 <w:numId w:val="1"/>
               </w:numPr>
+              <w:jc w:val="center"/>
+              <w:rPr>
+                <w:sz w:val="20"/>
+              </w:rPr>
             </w:pPr>
             <w:r>
+              <w:rPr>
+                <w:sz w:val="20"/>
+              </w:rPr>
               <w:t>User input on UI for control</w:t>
             </w:r>
             <w:r>
+              <w:rPr>
+                <w:sz w:val="20"/>
+              </w:rPr>
               <w:t xml:space="preserve"> of system</w:t>
             </w:r>
           </w:p>
@@ -118,9 +165,15 @@
                 <w:ilvl w:val="0"/>
                 <w:numId w:val="1"/>
               </w:numPr>
-              <w:jc w:val="right"/>
+              <w:jc w:val="center"/>
+              <w:rPr>
+                <w:sz w:val="20"/>
+              </w:rPr>
             </w:pPr>
             <w:r>
+              <w:rPr>
+                <w:sz w:val="20"/>
+              </w:rPr>
               <w:t>Check drive capacity of location for enough space</w:t>
             </w:r>
           </w:p>
@@ -131,12 +184,21 @@
                 <w:ilvl w:val="0"/>
                 <w:numId w:val="1"/>
               </w:numPr>
-              <w:jc w:val="right"/>
+              <w:jc w:val="center"/>
+              <w:rPr>
+                <w:sz w:val="20"/>
+              </w:rPr>
             </w:pPr>
             <w:r>
+              <w:rPr>
+                <w:sz w:val="20"/>
+              </w:rPr>
               <w:t>Copy files to system</w:t>
             </w:r>
             <w:r>
+              <w:rPr>
+                <w:sz w:val="20"/>
+              </w:rPr>
               <w:t xml:space="preserve"> / system to drive</w:t>
             </w:r>
           </w:p>
@@ -147,9 +209,15 @@
                 <w:ilvl w:val="0"/>
                 <w:numId w:val="1"/>
               </w:numPr>
-              <w:jc w:val="right"/>
+              <w:jc w:val="center"/>
+              <w:rPr>
+                <w:sz w:val="20"/>
+              </w:rPr>
             </w:pPr>
             <w:r>
+              <w:rPr>
+                <w:sz w:val="20"/>
+              </w:rPr>
               <w:t>Check if user wants to compress (and or encrypt data)</w:t>
             </w:r>
           </w:p>
@@ -160,9 +228,15 @@
                 <w:ilvl w:val="0"/>
                 <w:numId w:val="1"/>
               </w:numPr>
-              <w:jc w:val="right"/>
+              <w:jc w:val="center"/>
+              <w:rPr>
+                <w:sz w:val="20"/>
+              </w:rPr>
             </w:pPr>
             <w:r>
+              <w:rPr>
+                <w:sz w:val="20"/>
+              </w:rPr>
               <w:t>Encrypt data from drive backup</w:t>
             </w:r>
           </w:p>
@@ -173,9 +247,15 @@
                 <w:ilvl w:val="0"/>
                 <w:numId w:val="1"/>
               </w:numPr>
-              <w:jc w:val="right"/>
+              <w:jc w:val="center"/>
+              <w:rPr>
+                <w:sz w:val="20"/>
+              </w:rPr>
             </w:pPr>
             <w:r>
+              <w:rPr>
+                <w:sz w:val="20"/>
+              </w:rPr>
               <w:t>Compress data from drive backup</w:t>
             </w:r>
           </w:p>
@@ -186,9 +266,15 @@
                 <w:ilvl w:val="0"/>
                 <w:numId w:val="1"/>
               </w:numPr>
-              <w:jc w:val="right"/>
+              <w:jc w:val="center"/>
+              <w:rPr>
+                <w:sz w:val="20"/>
+              </w:rPr>
             </w:pPr>
             <w:r>
+              <w:rPr>
+                <w:sz w:val="20"/>
+              </w:rPr>
               <w:t>Detect the user logged on</w:t>
             </w:r>
           </w:p>
@@ -199,12 +285,21 @@
                 <w:ilvl w:val="0"/>
                 <w:numId w:val="1"/>
               </w:numPr>
-              <w:jc w:val="right"/>
+              <w:jc w:val="center"/>
+              <w:rPr>
+                <w:sz w:val="20"/>
+              </w:rPr>
             </w:pPr>
             <w:r>
+              <w:rPr>
+                <w:sz w:val="20"/>
+              </w:rPr>
               <w:t xml:space="preserve">Check drive has backup record for </w:t>
             </w:r>
             <w:r>
+              <w:rPr>
+                <w:sz w:val="20"/>
+              </w:rPr>
               <w:t xml:space="preserve"> the entered device</w:t>
             </w:r>
           </w:p>
@@ -215,9 +310,15 @@
                 <w:ilvl w:val="0"/>
                 <w:numId w:val="1"/>
               </w:numPr>
-              <w:jc w:val="right"/>
+              <w:jc w:val="center"/>
+              <w:rPr>
+                <w:sz w:val="20"/>
+              </w:rPr>
             </w:pPr>
             <w:r>
+              <w:rPr>
+                <w:sz w:val="20"/>
+              </w:rPr>
               <w:t>Obtain drive details from USB for checks</w:t>
             </w:r>
           </w:p>
@@ -228,9 +329,15 @@
                 <w:ilvl w:val="0"/>
                 <w:numId w:val="1"/>
               </w:numPr>
-              <w:jc w:val="right"/>
+              <w:jc w:val="center"/>
+              <w:rPr>
+                <w:sz w:val="20"/>
+              </w:rPr>
             </w:pPr>
             <w:r>
+              <w:rPr>
+                <w:sz w:val="20"/>
+              </w:rPr>
               <w:t>Check database exists</w:t>
             </w:r>
           </w:p>
@@ -241,19 +348,17 @@
                 <w:ilvl w:val="0"/>
                 <w:numId w:val="1"/>
               </w:numPr>
-              <w:jc w:val="right"/>
+              <w:jc w:val="center"/>
+              <w:rPr>
+                <w:sz w:val="20"/>
+              </w:rPr>
             </w:pPr>
             <w:r>
+              <w:rPr>
+                <w:sz w:val="20"/>
+              </w:rPr>
               <w:t>Populate database with initial values</w:t>
             </w:r>
-            <w:bookmarkStart w:id="0" w:name="_GoBack"/>
-            <w:bookmarkEnd w:id="0"/>
-          </w:p>
-          <w:p>
-            <w:pPr>
-              <w:pStyle w:val="ListParagraph"/>
-              <w:jc w:val="center"/>
-            </w:pPr>
           </w:p>
         </w:tc>
       </w:tr>
@@ -267,6 +372,10 @@
             <w:vAlign w:val="center"/>
           </w:tcPr>
           <w:p>
+            <w:pPr>
+              <w:pStyle w:val="Heading2"/>
+              <w:jc w:val="center"/>
+            </w:pPr>
             <w:r>
               <w:t>Storage</w:t>
             </w:r>
@@ -279,7 +388,8 @@
           </w:tcPr>
           <w:p>
             <w:pPr>
-              <w:jc w:val="right"/>
+              <w:pStyle w:val="Heading2"/>
+              <w:jc w:val="center"/>
             </w:pPr>
             <w:r>
               <w:t>Output</w:t>
@@ -303,8 +413,15 @@
                 <w:ilvl w:val="0"/>
                 <w:numId w:val="1"/>
               </w:numPr>
+              <w:jc w:val="center"/>
+              <w:rPr>
+                <w:sz w:val="20"/>
+              </w:rPr>
             </w:pPr>
             <w:r>
+              <w:rPr>
+                <w:sz w:val="20"/>
+              </w:rPr>
               <w:t>Store data backup statistics into database on each backup</w:t>
             </w:r>
           </w:p>
@@ -315,9 +432,16 @@
                 <w:ilvl w:val="0"/>
                 <w:numId w:val="1"/>
               </w:numPr>
+              <w:jc w:val="center"/>
+              <w:rPr>
+                <w:sz w:val="20"/>
+              </w:rPr>
             </w:pPr>
             <w:r>
-              <w:t xml:space="preserve">Store user preferences </w:t>
+              <w:rPr>
+                <w:sz w:val="20"/>
+              </w:rPr>
+              <w:t>Store user preferences</w:t>
             </w:r>
           </w:p>
           <w:p>
@@ -327,8 +451,15 @@
                 <w:ilvl w:val="0"/>
                 <w:numId w:val="1"/>
               </w:numPr>
+              <w:jc w:val="center"/>
+              <w:rPr>
+                <w:sz w:val="20"/>
+              </w:rPr>
             </w:pPr>
             <w:r>
+              <w:rPr>
+                <w:sz w:val="20"/>
+              </w:rPr>
               <w:t>Stores information about drives that have been setup</w:t>
             </w:r>
           </w:p>
@@ -345,9 +476,15 @@
                 <w:ilvl w:val="0"/>
                 <w:numId w:val="1"/>
               </w:numPr>
-              <w:jc w:val="right"/>
+              <w:jc w:val="center"/>
+              <w:rPr>
+                <w:sz w:val="20"/>
+              </w:rPr>
             </w:pPr>
             <w:r>
+              <w:rPr>
+                <w:sz w:val="20"/>
+              </w:rPr>
               <w:t>Backup of Data in compressed generic file</w:t>
             </w:r>
           </w:p>
@@ -358,30 +495,35 @@
                 <w:ilvl w:val="0"/>
                 <w:numId w:val="1"/>
               </w:numPr>
-              <w:jc w:val="right"/>
+              <w:jc w:val="center"/>
+              <w:rPr>
+                <w:sz w:val="20"/>
+              </w:rPr>
             </w:pPr>
             <w:r>
+              <w:rPr>
+                <w:sz w:val="20"/>
+              </w:rPr>
               <w:t>Program configuration database</w:t>
             </w:r>
             <w:r>
+              <w:rPr>
+                <w:sz w:val="20"/>
+              </w:rPr>
               <w:t xml:space="preserve"> and backup records</w:t>
             </w:r>
-          </w:p>
-          <w:p>
-            <w:pPr>
-              <w:pStyle w:val="ListParagraph"/>
-              <w:numPr>
-                <w:ilvl w:val="0"/>
-                <w:numId w:val="1"/>
-              </w:numPr>
-              <w:jc w:val="right"/>
-            </w:pPr>
           </w:p>
         </w:tc>
       </w:tr>
     </w:tbl>
     <w:p/>
     <w:sectPr>
+      <w:headerReference w:type="even" r:id="rId7"/>
+      <w:headerReference w:type="default" r:id="rId8"/>
+      <w:footerReference w:type="even" r:id="rId9"/>
+      <w:footerReference w:type="default" r:id="rId10"/>
+      <w:headerReference w:type="first" r:id="rId11"/>
+      <w:footerReference w:type="first" r:id="rId12"/>
       <w:pgSz w:w="11906" w:h="16838"/>
       <w:pgMar w:top="1440" w:right="1440" w:bottom="1440" w:left="1440" w:header="708" w:footer="708" w:gutter="0"/>
       <w:cols w:space="708"/>
@@ -391,8 +533,180 @@
 </w:document>
 </file>
 
+<file path=word/endnotes.xml><?xml version="1.0" encoding="utf-8"?>
+<w:endnotes xmlns:wpc="http://schemas.microsoft.com/office/word/2010/wordprocessingCanvas" xmlns:mc="http://schemas.openxmlformats.org/markup-compatibility/2006" xmlns:o="urn:schemas-microsoft-com:office:office" xmlns:r="http://schemas.openxmlformats.org/officeDocument/2006/relationships" xmlns:m="http://schemas.openxmlformats.org/officeDocument/2006/math" xmlns:v="urn:schemas-microsoft-com:vml" xmlns:wp14="http://schemas.microsoft.com/office/word/2010/wordprocessingDrawing" xmlns:wp="http://schemas.openxmlformats.org/drawingml/2006/wordprocessingDrawing" xmlns:w10="urn:schemas-microsoft-com:office:word" xmlns:w="http://schemas.openxmlformats.org/wordprocessingml/2006/main" xmlns:w14="http://schemas.microsoft.com/office/word/2010/wordml" xmlns:w15="http://schemas.microsoft.com/office/word/2012/wordml" xmlns:wpg="http://schemas.microsoft.com/office/word/2010/wordprocessingGroup" xmlns:wpi="http://schemas.microsoft.com/office/word/2010/wordprocessingInk" xmlns:wne="http://schemas.microsoft.com/office/word/2006/wordml" xmlns:wps="http://schemas.microsoft.com/office/word/2010/wordprocessingShape" mc:Ignorable="w14 w15 wp14">
+  <w:endnote w:type="separator" w:id="-1">
+    <w:p>
+      <w:pPr>
+        <w:spacing w:after="0" w:line="240" w:lineRule="auto"/>
+      </w:pPr>
+      <w:r>
+        <w:separator/>
+      </w:r>
+    </w:p>
+  </w:endnote>
+  <w:endnote w:type="continuationSeparator" w:id="0">
+    <w:p>
+      <w:pPr>
+        <w:spacing w:after="0" w:line="240" w:lineRule="auto"/>
+      </w:pPr>
+      <w:r>
+        <w:continuationSeparator/>
+      </w:r>
+    </w:p>
+  </w:endnote>
+</w:endnotes>
+</file>
+
+<file path=word/footer1.xml><?xml version="1.0" encoding="utf-8"?>
+<w:ftr xmlns:wpc="http://schemas.microsoft.com/office/word/2010/wordprocessingCanvas" xmlns:mc="http://schemas.openxmlformats.org/markup-compatibility/2006" xmlns:o="urn:schemas-microsoft-com:office:office" xmlns:r="http://schemas.openxmlformats.org/officeDocument/2006/relationships" xmlns:m="http://schemas.openxmlformats.org/officeDocument/2006/math" xmlns:v="urn:schemas-microsoft-com:vml" xmlns:wp14="http://schemas.microsoft.com/office/word/2010/wordprocessingDrawing" xmlns:wp="http://schemas.openxmlformats.org/drawingml/2006/wordprocessingDrawing" xmlns:w10="urn:schemas-microsoft-com:office:word" xmlns:w="http://schemas.openxmlformats.org/wordprocessingml/2006/main" xmlns:w14="http://schemas.microsoft.com/office/word/2010/wordml" xmlns:w15="http://schemas.microsoft.com/office/word/2012/wordml" xmlns:wpg="http://schemas.microsoft.com/office/word/2010/wordprocessingGroup" xmlns:wpi="http://schemas.microsoft.com/office/word/2010/wordprocessingInk" xmlns:wne="http://schemas.microsoft.com/office/word/2006/wordml" xmlns:wps="http://schemas.microsoft.com/office/word/2010/wordprocessingShape" mc:Ignorable="w14 w15 wp14">
+  <w:p>
+    <w:pPr>
+      <w:pStyle w:val="Footer"/>
+    </w:pPr>
+  </w:p>
+</w:ftr>
+</file>
+
+<file path=word/footer2.xml><?xml version="1.0" encoding="utf-8"?>
+<w:ftr xmlns:wpc="http://schemas.microsoft.com/office/word/2010/wordprocessingCanvas" xmlns:mc="http://schemas.openxmlformats.org/markup-compatibility/2006" xmlns:o="urn:schemas-microsoft-com:office:office" xmlns:r="http://schemas.openxmlformats.org/officeDocument/2006/relationships" xmlns:m="http://schemas.openxmlformats.org/officeDocument/2006/math" xmlns:v="urn:schemas-microsoft-com:vml" xmlns:wp14="http://schemas.microsoft.com/office/word/2010/wordprocessingDrawing" xmlns:wp="http://schemas.openxmlformats.org/drawingml/2006/wordprocessingDrawing" xmlns:w10="urn:schemas-microsoft-com:office:word" xmlns:w="http://schemas.openxmlformats.org/wordprocessingml/2006/main" xmlns:w14="http://schemas.microsoft.com/office/word/2010/wordml" xmlns:w15="http://schemas.microsoft.com/office/word/2012/wordml" xmlns:wpg="http://schemas.microsoft.com/office/word/2010/wordprocessingGroup" xmlns:wpi="http://schemas.microsoft.com/office/word/2010/wordprocessingInk" xmlns:wne="http://schemas.microsoft.com/office/word/2006/wordml" xmlns:wps="http://schemas.microsoft.com/office/word/2010/wordprocessingShape" mc:Ignorable="w14 w15 wp14">
+  <w:sdt>
+    <w:sdtPr>
+      <w:id w:val="-1227529758"/>
+      <w:docPartObj>
+        <w:docPartGallery w:val="Page Numbers (Bottom of Page)"/>
+        <w:docPartUnique/>
+      </w:docPartObj>
+    </w:sdtPr>
+    <w:sdtEndPr>
+      <w:rPr>
+        <w:color w:val="7F7F7F" w:themeColor="background1" w:themeShade="7F"/>
+        <w:spacing w:val="60"/>
+      </w:rPr>
+    </w:sdtEndPr>
+    <w:sdtContent>
+      <w:p>
+        <w:pPr>
+          <w:pStyle w:val="Footer"/>
+          <w:pBdr>
+            <w:top w:val="single" w:sz="4" w:space="1" w:color="D9D9D9" w:themeColor="background1" w:themeShade="D9"/>
+          </w:pBdr>
+          <w:jc w:val="right"/>
+        </w:pPr>
+        <w:r>
+          <w:fldChar w:fldCharType="begin"/>
+        </w:r>
+        <w:r>
+          <w:instrText xml:space="preserve"> PAGE   \* MERGEFORMAT </w:instrText>
+        </w:r>
+        <w:r>
+          <w:fldChar w:fldCharType="separate"/>
+        </w:r>
+        <w:r>
+          <w:rPr>
+            <w:noProof/>
+          </w:rPr>
+          <w:t>1</w:t>
+        </w:r>
+        <w:r>
+          <w:rPr>
+            <w:noProof/>
+          </w:rPr>
+          <w:fldChar w:fldCharType="end"/>
+        </w:r>
+        <w:r>
+          <w:t xml:space="preserve"> | </w:t>
+        </w:r>
+        <w:r>
+          <w:rPr>
+            <w:color w:val="7F7F7F" w:themeColor="background1" w:themeShade="7F"/>
+            <w:spacing w:val="60"/>
+          </w:rPr>
+          <w:t>Page</w:t>
+        </w:r>
+      </w:p>
+    </w:sdtContent>
+  </w:sdt>
+  <w:p>
+    <w:pPr>
+      <w:pStyle w:val="Footer"/>
+    </w:pPr>
+    <w:r>
+      <w:t>Jake Howard – 65131 - 4400</w:t>
+    </w:r>
+    <w:bookmarkStart w:id="0" w:name="_GoBack"/>
+    <w:bookmarkEnd w:id="0"/>
+  </w:p>
+</w:ftr>
+</file>
+
+<file path=word/footer3.xml><?xml version="1.0" encoding="utf-8"?>
+<w:ftr xmlns:wpc="http://schemas.microsoft.com/office/word/2010/wordprocessingCanvas" xmlns:mc="http://schemas.openxmlformats.org/markup-compatibility/2006" xmlns:o="urn:schemas-microsoft-com:office:office" xmlns:r="http://schemas.openxmlformats.org/officeDocument/2006/relationships" xmlns:m="http://schemas.openxmlformats.org/officeDocument/2006/math" xmlns:v="urn:schemas-microsoft-com:vml" xmlns:wp14="http://schemas.microsoft.com/office/word/2010/wordprocessingDrawing" xmlns:wp="http://schemas.openxmlformats.org/drawingml/2006/wordprocessingDrawing" xmlns:w10="urn:schemas-microsoft-com:office:word" xmlns:w="http://schemas.openxmlformats.org/wordprocessingml/2006/main" xmlns:w14="http://schemas.microsoft.com/office/word/2010/wordml" xmlns:w15="http://schemas.microsoft.com/office/word/2012/wordml" xmlns:wpg="http://schemas.microsoft.com/office/word/2010/wordprocessingGroup" xmlns:wpi="http://schemas.microsoft.com/office/word/2010/wordprocessingInk" xmlns:wne="http://schemas.microsoft.com/office/word/2006/wordml" xmlns:wps="http://schemas.microsoft.com/office/word/2010/wordprocessingShape" mc:Ignorable="w14 w15 wp14">
+  <w:p>
+    <w:pPr>
+      <w:pStyle w:val="Footer"/>
+    </w:pPr>
+  </w:p>
+</w:ftr>
+</file>
+
+<file path=word/footnotes.xml><?xml version="1.0" encoding="utf-8"?>
+<w:footnotes xmlns:wpc="http://schemas.microsoft.com/office/word/2010/wordprocessingCanvas" xmlns:mc="http://schemas.openxmlformats.org/markup-compatibility/2006" xmlns:o="urn:schemas-microsoft-com:office:office" xmlns:r="http://schemas.openxmlformats.org/officeDocument/2006/relationships" xmlns:m="http://schemas.openxmlformats.org/officeDocument/2006/math" xmlns:v="urn:schemas-microsoft-com:vml" xmlns:wp14="http://schemas.microsoft.com/office/word/2010/wordprocessingDrawing" xmlns:wp="http://schemas.openxmlformats.org/drawingml/2006/wordprocessingDrawing" xmlns:w10="urn:schemas-microsoft-com:office:word" xmlns:w="http://schemas.openxmlformats.org/wordprocessingml/2006/main" xmlns:w14="http://schemas.microsoft.com/office/word/2010/wordml" xmlns:w15="http://schemas.microsoft.com/office/word/2012/wordml" xmlns:wpg="http://schemas.microsoft.com/office/word/2010/wordprocessingGroup" xmlns:wpi="http://schemas.microsoft.com/office/word/2010/wordprocessingInk" xmlns:wne="http://schemas.microsoft.com/office/word/2006/wordml" xmlns:wps="http://schemas.microsoft.com/office/word/2010/wordprocessingShape" mc:Ignorable="w14 w15 wp14">
+  <w:footnote w:type="separator" w:id="-1">
+    <w:p>
+      <w:pPr>
+        <w:spacing w:after="0" w:line="240" w:lineRule="auto"/>
+      </w:pPr>
+      <w:r>
+        <w:separator/>
+      </w:r>
+    </w:p>
+  </w:footnote>
+  <w:footnote w:type="continuationSeparator" w:id="0">
+    <w:p>
+      <w:pPr>
+        <w:spacing w:after="0" w:line="240" w:lineRule="auto"/>
+      </w:pPr>
+      <w:r>
+        <w:continuationSeparator/>
+      </w:r>
+    </w:p>
+  </w:footnote>
+</w:footnotes>
+</file>
+
+<file path=word/header1.xml><?xml version="1.0" encoding="utf-8"?>
+<w:hdr xmlns:wpc="http://schemas.microsoft.com/office/word/2010/wordprocessingCanvas" xmlns:mc="http://schemas.openxmlformats.org/markup-compatibility/2006" xmlns:o="urn:schemas-microsoft-com:office:office" xmlns:r="http://schemas.openxmlformats.org/officeDocument/2006/relationships" xmlns:m="http://schemas.openxmlformats.org/officeDocument/2006/math" xmlns:v="urn:schemas-microsoft-com:vml" xmlns:wp14="http://schemas.microsoft.com/office/word/2010/wordprocessingDrawing" xmlns:wp="http://schemas.openxmlformats.org/drawingml/2006/wordprocessingDrawing" xmlns:w10="urn:schemas-microsoft-com:office:word" xmlns:w="http://schemas.openxmlformats.org/wordprocessingml/2006/main" xmlns:w14="http://schemas.microsoft.com/office/word/2010/wordml" xmlns:w15="http://schemas.microsoft.com/office/word/2012/wordml" xmlns:wpg="http://schemas.microsoft.com/office/word/2010/wordprocessingGroup" xmlns:wpi="http://schemas.microsoft.com/office/word/2010/wordprocessingInk" xmlns:wne="http://schemas.microsoft.com/office/word/2006/wordml" xmlns:wps="http://schemas.microsoft.com/office/word/2010/wordprocessingShape" mc:Ignorable="w14 w15 wp14">
+  <w:p>
+    <w:pPr>
+      <w:pStyle w:val="Header"/>
+    </w:pPr>
+  </w:p>
+</w:hdr>
+</file>
+
+<file path=word/header2.xml><?xml version="1.0" encoding="utf-8"?>
+<w:hdr xmlns:wpc="http://schemas.microsoft.com/office/word/2010/wordprocessingCanvas" xmlns:mc="http://schemas.openxmlformats.org/markup-compatibility/2006" xmlns:o="urn:schemas-microsoft-com:office:office" xmlns:r="http://schemas.openxmlformats.org/officeDocument/2006/relationships" xmlns:m="http://schemas.openxmlformats.org/officeDocument/2006/math" xmlns:v="urn:schemas-microsoft-com:vml" xmlns:wp14="http://schemas.microsoft.com/office/word/2010/wordprocessingDrawing" xmlns:wp="http://schemas.openxmlformats.org/drawingml/2006/wordprocessingDrawing" xmlns:w10="urn:schemas-microsoft-com:office:word" xmlns:w="http://schemas.openxmlformats.org/wordprocessingml/2006/main" xmlns:w14="http://schemas.microsoft.com/office/word/2010/wordml" xmlns:w15="http://schemas.microsoft.com/office/word/2012/wordml" xmlns:wpg="http://schemas.microsoft.com/office/word/2010/wordprocessingGroup" xmlns:wpi="http://schemas.microsoft.com/office/word/2010/wordprocessingInk" xmlns:wne="http://schemas.microsoft.com/office/word/2006/wordml" xmlns:wps="http://schemas.microsoft.com/office/word/2010/wordprocessingShape" mc:Ignorable="w14 w15 wp14">
+  <w:p>
+    <w:pPr>
+      <w:pStyle w:val="Header"/>
+    </w:pPr>
+  </w:p>
+</w:hdr>
+</file>
+
+<file path=word/header3.xml><?xml version="1.0" encoding="utf-8"?>
+<w:hdr xmlns:wpc="http://schemas.microsoft.com/office/word/2010/wordprocessingCanvas" xmlns:mc="http://schemas.openxmlformats.org/markup-compatibility/2006" xmlns:o="urn:schemas-microsoft-com:office:office" xmlns:r="http://schemas.openxmlformats.org/officeDocument/2006/relationships" xmlns:m="http://schemas.openxmlformats.org/officeDocument/2006/math" xmlns:v="urn:schemas-microsoft-com:vml" xmlns:wp14="http://schemas.microsoft.com/office/word/2010/wordprocessingDrawing" xmlns:wp="http://schemas.openxmlformats.org/drawingml/2006/wordprocessingDrawing" xmlns:w10="urn:schemas-microsoft-com:office:word" xmlns:w="http://schemas.openxmlformats.org/wordprocessingml/2006/main" xmlns:w14="http://schemas.microsoft.com/office/word/2010/wordml" xmlns:w15="http://schemas.microsoft.com/office/word/2012/wordml" xmlns:wpg="http://schemas.microsoft.com/office/word/2010/wordprocessingGroup" xmlns:wpi="http://schemas.microsoft.com/office/word/2010/wordprocessingInk" xmlns:wne="http://schemas.microsoft.com/office/word/2006/wordml" xmlns:wps="http://schemas.microsoft.com/office/word/2010/wordprocessingShape" mc:Ignorable="w14 w15 wp14">
+  <w:p>
+    <w:pPr>
+      <w:pStyle w:val="Header"/>
+    </w:pPr>
+  </w:p>
+</w:hdr>
+</file>
+
 <file path=word/numbering.xml><?xml version="1.0" encoding="utf-8"?>
-<w:numbering xmlns:wpc="http://schemas.microsoft.com/office/word/2010/wordprocessingCanvas" xmlns:mc="http://schemas.openxmlformats.org/markup-compatibility/2006" xmlns:o="urn:schemas-microsoft-com:office:office" xmlns:r="http://schemas.openxmlformats.org/officeDocument/2006/relationships" xmlns:m="http://schemas.openxmlformats.org/officeDocument/2006/math" xmlns:v="urn:schemas-microsoft-com:vml" xmlns:wp14="http://schemas.microsoft.com/office/word/2010/wordprocessingDrawing" xmlns:wp="http://schemas.openxmlformats.org/drawingml/2006/wordprocessingDrawing" xmlns:w10="urn:schemas-microsoft-com:office:word" xmlns:w="http://schemas.openxmlformats.org/wordprocessingml/2006/main" xmlns:w14="http://schemas.microsoft.com/office/word/2010/wordml" xmlns:wpg="http://schemas.microsoft.com/office/word/2010/wordprocessingGroup" xmlns:wpi="http://schemas.microsoft.com/office/word/2010/wordprocessingInk" xmlns:wne="http://schemas.microsoft.com/office/word/2006/wordml" xmlns:wps="http://schemas.microsoft.com/office/word/2010/wordprocessingShape" mc:Ignorable="w14 wp14">
+<w:numbering xmlns:wpc="http://schemas.microsoft.com/office/word/2010/wordprocessingCanvas" xmlns:mc="http://schemas.openxmlformats.org/markup-compatibility/2006" xmlns:o="urn:schemas-microsoft-com:office:office" xmlns:r="http://schemas.openxmlformats.org/officeDocument/2006/relationships" xmlns:m="http://schemas.openxmlformats.org/officeDocument/2006/math" xmlns:v="urn:schemas-microsoft-com:vml" xmlns:wp14="http://schemas.microsoft.com/office/word/2010/wordprocessingDrawing" xmlns:wp="http://schemas.openxmlformats.org/drawingml/2006/wordprocessingDrawing" xmlns:w10="urn:schemas-microsoft-com:office:word" xmlns:w="http://schemas.openxmlformats.org/wordprocessingml/2006/main" xmlns:w14="http://schemas.microsoft.com/office/word/2010/wordml" xmlns:w15="http://schemas.microsoft.com/office/word/2012/wordml" xmlns:wpg="http://schemas.microsoft.com/office/word/2010/wordprocessingGroup" xmlns:wpi="http://schemas.microsoft.com/office/word/2010/wordprocessingInk" xmlns:wne="http://schemas.microsoft.com/office/word/2006/wordml" xmlns:wps="http://schemas.microsoft.com/office/word/2010/wordprocessingShape" mc:Ignorable="w14 w15 wp14">
   <w:abstractNum w:abstractNumId="0">
     <w:nsid w:val="0E172E2F"/>
     <w:multiLevelType w:val="hybridMultilevel"/>
@@ -513,7 +827,7 @@
 </file>
 
 <file path=word/styles.xml><?xml version="1.0" encoding="utf-8"?>
-<w:styles xmlns:mc="http://schemas.openxmlformats.org/markup-compatibility/2006" xmlns:r="http://schemas.openxmlformats.org/officeDocument/2006/relationships" xmlns:w="http://schemas.openxmlformats.org/wordprocessingml/2006/main" xmlns:w14="http://schemas.microsoft.com/office/word/2010/wordml" mc:Ignorable="w14">
+<w:styles xmlns:mc="http://schemas.openxmlformats.org/markup-compatibility/2006" xmlns:r="http://schemas.openxmlformats.org/officeDocument/2006/relationships" xmlns:w="http://schemas.openxmlformats.org/wordprocessingml/2006/main" xmlns:w14="http://schemas.microsoft.com/office/word/2010/wordml" xmlns:w15="http://schemas.microsoft.com/office/word/2012/wordml" mc:Ignorable="w14 w15">
   <w:docDefaults>
     <w:rPrDefault>
       <w:rPr>
@@ -529,148 +843,404 @@
       </w:pPr>
     </w:pPrDefault>
   </w:docDefaults>
-  <w:latentStyles w:defLockedState="0" w:defUIPriority="99" w:defSemiHidden="1" w:defUnhideWhenUsed="1" w:defQFormat="0" w:count="267">
-    <w:lsdException w:name="Normal" w:semiHidden="0" w:uiPriority="0" w:unhideWhenUsed="0" w:qFormat="1"/>
-    <w:lsdException w:name="heading 1" w:semiHidden="0" w:uiPriority="9" w:unhideWhenUsed="0" w:qFormat="1"/>
-    <w:lsdException w:name="heading 2" w:uiPriority="9" w:qFormat="1"/>
-    <w:lsdException w:name="heading 3" w:uiPriority="9" w:qFormat="1"/>
-    <w:lsdException w:name="heading 4" w:uiPriority="9" w:qFormat="1"/>
-    <w:lsdException w:name="heading 5" w:uiPriority="9" w:qFormat="1"/>
-    <w:lsdException w:name="heading 6" w:uiPriority="9" w:qFormat="1"/>
-    <w:lsdException w:name="heading 7" w:uiPriority="9" w:qFormat="1"/>
-    <w:lsdException w:name="heading 8" w:uiPriority="9" w:qFormat="1"/>
-    <w:lsdException w:name="heading 9" w:uiPriority="9" w:qFormat="1"/>
-    <w:lsdException w:name="toc 1" w:uiPriority="39"/>
-    <w:lsdException w:name="toc 2" w:uiPriority="39"/>
-    <w:lsdException w:name="toc 3" w:uiPriority="39"/>
-    <w:lsdException w:name="toc 4" w:uiPriority="39"/>
-    <w:lsdException w:name="toc 5" w:uiPriority="39"/>
-    <w:lsdException w:name="toc 6" w:uiPriority="39"/>
-    <w:lsdException w:name="toc 7" w:uiPriority="39"/>
-    <w:lsdException w:name="toc 8" w:uiPriority="39"/>
-    <w:lsdException w:name="toc 9" w:uiPriority="39"/>
-    <w:lsdException w:name="caption" w:uiPriority="35" w:qFormat="1"/>
-    <w:lsdException w:name="Title" w:semiHidden="0" w:uiPriority="10" w:unhideWhenUsed="0" w:qFormat="1"/>
-    <w:lsdException w:name="Default Paragraph Font" w:uiPriority="1"/>
-    <w:lsdException w:name="Subtitle" w:semiHidden="0" w:uiPriority="11" w:unhideWhenUsed="0" w:qFormat="1"/>
-    <w:lsdException w:name="Strong" w:semiHidden="0" w:uiPriority="22" w:unhideWhenUsed="0" w:qFormat="1"/>
-    <w:lsdException w:name="Emphasis" w:semiHidden="0" w:uiPriority="20" w:unhideWhenUsed="0" w:qFormat="1"/>
-    <w:lsdException w:name="Table Grid" w:semiHidden="0" w:uiPriority="59" w:unhideWhenUsed="0"/>
-    <w:lsdException w:name="Placeholder Text" w:unhideWhenUsed="0"/>
-    <w:lsdException w:name="No Spacing" w:semiHidden="0" w:uiPriority="1" w:unhideWhenUsed="0" w:qFormat="1"/>
-    <w:lsdException w:name="Light Shading" w:semiHidden="0" w:uiPriority="60" w:unhideWhenUsed="0"/>
-    <w:lsdException w:name="Light List" w:semiHidden="0" w:uiPriority="61" w:unhideWhenUsed="0"/>
-    <w:lsdException w:name="Light Grid" w:semiHidden="0" w:uiPriority="62" w:unhideWhenUsed="0"/>
-    <w:lsdException w:name="Medium Shading 1" w:semiHidden="0" w:uiPriority="63" w:unhideWhenUsed="0"/>
-    <w:lsdException w:name="Medium Shading 2" w:semiHidden="0" w:uiPriority="64" w:unhideWhenUsed="0"/>
-    <w:lsdException w:name="Medium List 1" w:semiHidden="0" w:uiPriority="65" w:unhideWhenUsed="0"/>
-    <w:lsdException w:name="Medium List 2" w:semiHidden="0" w:uiPriority="66" w:unhideWhenUsed="0"/>
-    <w:lsdException w:name="Medium Grid 1" w:semiHidden="0" w:uiPriority="67" w:unhideWhenUsed="0"/>
-    <w:lsdException w:name="Medium Grid 2" w:semiHidden="0" w:uiPriority="68" w:unhideWhenUsed="0"/>
-    <w:lsdException w:name="Medium Grid 3" w:semiHidden="0" w:uiPriority="69" w:unhideWhenUsed="0"/>
-    <w:lsdException w:name="Dark List" w:semiHidden="0" w:uiPriority="70" w:unhideWhenUsed="0"/>
-    <w:lsdException w:name="Colorful Shading" w:semiHidden="0" w:uiPriority="71" w:unhideWhenUsed="0"/>
-    <w:lsdException w:name="Colorful List" w:semiHidden="0" w:uiPriority="72" w:unhideWhenUsed="0"/>
-    <w:lsdException w:name="Colorful Grid" w:semiHidden="0" w:uiPriority="73" w:unhideWhenUsed="0"/>
-    <w:lsdException w:name="Light Shading Accent 1" w:semiHidden="0" w:uiPriority="60" w:unhideWhenUsed="0"/>
-    <w:lsdException w:name="Light List Accent 1" w:semiHidden="0" w:uiPriority="61" w:unhideWhenUsed="0"/>
-    <w:lsdException w:name="Light Grid Accent 1" w:semiHidden="0" w:uiPriority="62" w:unhideWhenUsed="0"/>
-    <w:lsdException w:name="Medium Shading 1 Accent 1" w:semiHidden="0" w:uiPriority="63" w:unhideWhenUsed="0"/>
-    <w:lsdException w:name="Medium Shading 2 Accent 1" w:semiHidden="0" w:uiPriority="64" w:unhideWhenUsed="0"/>
-    <w:lsdException w:name="Medium List 1 Accent 1" w:semiHidden="0" w:uiPriority="65" w:unhideWhenUsed="0"/>
-    <w:lsdException w:name="Revision" w:unhideWhenUsed="0"/>
-    <w:lsdException w:name="List Paragraph" w:semiHidden="0" w:uiPriority="34" w:unhideWhenUsed="0" w:qFormat="1"/>
-    <w:lsdException w:name="Quote" w:semiHidden="0" w:uiPriority="29" w:unhideWhenUsed="0" w:qFormat="1"/>
-    <w:lsdException w:name="Intense Quote" w:semiHidden="0" w:uiPriority="30" w:unhideWhenUsed="0" w:qFormat="1"/>
-    <w:lsdException w:name="Medium List 2 Accent 1" w:semiHidden="0" w:uiPriority="66" w:unhideWhenUsed="0"/>
-    <w:lsdException w:name="Medium Grid 1 Accent 1" w:semiHidden="0" w:uiPriority="67" w:unhideWhenUsed="0"/>
-    <w:lsdException w:name="Medium Grid 2 Accent 1" w:semiHidden="0" w:uiPriority="68" w:unhideWhenUsed="0"/>
-    <w:lsdException w:name="Medium Grid 3 Accent 1" w:semiHidden="0" w:uiPriority="69" w:unhideWhenUsed="0"/>
-    <w:lsdException w:name="Dark List Accent 1" w:semiHidden="0" w:uiPriority="70" w:unhideWhenUsed="0"/>
-    <w:lsdException w:name="Colorful Shading Accent 1" w:semiHidden="0" w:uiPriority="71" w:unhideWhenUsed="0"/>
-    <w:lsdException w:name="Colorful List Accent 1" w:semiHidden="0" w:uiPriority="72" w:unhideWhenUsed="0"/>
-    <w:lsdException w:name="Colorful Grid Accent 1" w:semiHidden="0" w:uiPriority="73" w:unhideWhenUsed="0"/>
-    <w:lsdException w:name="Light Shading Accent 2" w:semiHidden="0" w:uiPriority="60" w:unhideWhenUsed="0"/>
-    <w:lsdException w:name="Light List Accent 2" w:semiHidden="0" w:uiPriority="61" w:unhideWhenUsed="0"/>
-    <w:lsdException w:name="Light Grid Accent 2" w:semiHidden="0" w:uiPriority="62" w:unhideWhenUsed="0"/>
-    <w:lsdException w:name="Medium Shading 1 Accent 2" w:semiHidden="0" w:uiPriority="63" w:unhideWhenUsed="0"/>
-    <w:lsdException w:name="Medium Shading 2 Accent 2" w:semiHidden="0" w:uiPriority="64" w:unhideWhenUsed="0"/>
-    <w:lsdException w:name="Medium List 1 Accent 2" w:semiHidden="0" w:uiPriority="65" w:unhideWhenUsed="0"/>
-    <w:lsdException w:name="Medium List 2 Accent 2" w:semiHidden="0" w:uiPriority="66" w:unhideWhenUsed="0"/>
-    <w:lsdException w:name="Medium Grid 1 Accent 2" w:semiHidden="0" w:uiPriority="67" w:unhideWhenUsed="0"/>
-    <w:lsdException w:name="Medium Grid 2 Accent 2" w:semiHidden="0" w:uiPriority="68" w:unhideWhenUsed="0"/>
-    <w:lsdException w:name="Medium Grid 3 Accent 2" w:semiHidden="0" w:uiPriority="69" w:unhideWhenUsed="0"/>
-    <w:lsdException w:name="Dark List Accent 2" w:semiHidden="0" w:uiPriority="70" w:unhideWhenUsed="0"/>
-    <w:lsdException w:name="Colorful Shading Accent 2" w:semiHidden="0" w:uiPriority="71" w:unhideWhenUsed="0"/>
-    <w:lsdException w:name="Colorful List Accent 2" w:semiHidden="0" w:uiPriority="72" w:unhideWhenUsed="0"/>
-    <w:lsdException w:name="Colorful Grid Accent 2" w:semiHidden="0" w:uiPriority="73" w:unhideWhenUsed="0"/>
-    <w:lsdException w:name="Light Shading Accent 3" w:semiHidden="0" w:uiPriority="60" w:unhideWhenUsed="0"/>
-    <w:lsdException w:name="Light List Accent 3" w:semiHidden="0" w:uiPriority="61" w:unhideWhenUsed="0"/>
-    <w:lsdException w:name="Light Grid Accent 3" w:semiHidden="0" w:uiPriority="62" w:unhideWhenUsed="0"/>
-    <w:lsdException w:name="Medium Shading 1 Accent 3" w:semiHidden="0" w:uiPriority="63" w:unhideWhenUsed="0"/>
-    <w:lsdException w:name="Medium Shading 2 Accent 3" w:semiHidden="0" w:uiPriority="64" w:unhideWhenUsed="0"/>
-    <w:lsdException w:name="Medium List 1 Accent 3" w:semiHidden="0" w:uiPriority="65" w:unhideWhenUsed="0"/>
-    <w:lsdException w:name="Medium List 2 Accent 3" w:semiHidden="0" w:uiPriority="66" w:unhideWhenUsed="0"/>
-    <w:lsdException w:name="Medium Grid 1 Accent 3" w:semiHidden="0" w:uiPriority="67" w:unhideWhenUsed="0"/>
-    <w:lsdException w:name="Medium Grid 2 Accent 3" w:semiHidden="0" w:uiPriority="68" w:unhideWhenUsed="0"/>
-    <w:lsdException w:name="Medium Grid 3 Accent 3" w:semiHidden="0" w:uiPriority="69" w:unhideWhenUsed="0"/>
-    <w:lsdException w:name="Dark List Accent 3" w:semiHidden="0" w:uiPriority="70" w:unhideWhenUsed="0"/>
-    <w:lsdException w:name="Colorful Shading Accent 3" w:semiHidden="0" w:uiPriority="71" w:unhideWhenUsed="0"/>
-    <w:lsdException w:name="Colorful List Accent 3" w:semiHidden="0" w:uiPriority="72" w:unhideWhenUsed="0"/>
-    <w:lsdException w:name="Colorful Grid Accent 3" w:semiHidden="0" w:uiPriority="73" w:unhideWhenUsed="0"/>
-    <w:lsdException w:name="Light Shading Accent 4" w:semiHidden="0" w:uiPriority="60" w:unhideWhenUsed="0"/>
-    <w:lsdException w:name="Light List Accent 4" w:semiHidden="0" w:uiPriority="61" w:unhideWhenUsed="0"/>
-    <w:lsdException w:name="Light Grid Accent 4" w:semiHidden="0" w:uiPriority="62" w:unhideWhenUsed="0"/>
-    <w:lsdException w:name="Medium Shading 1 Accent 4" w:semiHidden="0" w:uiPriority="63" w:unhideWhenUsed="0"/>
-    <w:lsdException w:name="Medium Shading 2 Accent 4" w:semiHidden="0" w:uiPriority="64" w:unhideWhenUsed="0"/>
-    <w:lsdException w:name="Medium List 1 Accent 4" w:semiHidden="0" w:uiPriority="65" w:unhideWhenUsed="0"/>
-    <w:lsdException w:name="Medium List 2 Accent 4" w:semiHidden="0" w:uiPriority="66" w:unhideWhenUsed="0"/>
-    <w:lsdException w:name="Medium Grid 1 Accent 4" w:semiHidden="0" w:uiPriority="67" w:unhideWhenUsed="0"/>
-    <w:lsdException w:name="Medium Grid 2 Accent 4" w:semiHidden="0" w:uiPriority="68" w:unhideWhenUsed="0"/>
-    <w:lsdException w:name="Medium Grid 3 Accent 4" w:semiHidden="0" w:uiPriority="69" w:unhideWhenUsed="0"/>
-    <w:lsdException w:name="Dark List Accent 4" w:semiHidden="0" w:uiPriority="70" w:unhideWhenUsed="0"/>
-    <w:lsdException w:name="Colorful Shading Accent 4" w:semiHidden="0" w:uiPriority="71" w:unhideWhenUsed="0"/>
-    <w:lsdException w:name="Colorful List Accent 4" w:semiHidden="0" w:uiPriority="72" w:unhideWhenUsed="0"/>
-    <w:lsdException w:name="Colorful Grid Accent 4" w:semiHidden="0" w:uiPriority="73" w:unhideWhenUsed="0"/>
-    <w:lsdException w:name="Light Shading Accent 5" w:semiHidden="0" w:uiPriority="60" w:unhideWhenUsed="0"/>
-    <w:lsdException w:name="Light List Accent 5" w:semiHidden="0" w:uiPriority="61" w:unhideWhenUsed="0"/>
-    <w:lsdException w:name="Light Grid Accent 5" w:semiHidden="0" w:uiPriority="62" w:unhideWhenUsed="0"/>
-    <w:lsdException w:name="Medium Shading 1 Accent 5" w:semiHidden="0" w:uiPriority="63" w:unhideWhenUsed="0"/>
-    <w:lsdException w:name="Medium Shading 2 Accent 5" w:semiHidden="0" w:uiPriority="64" w:unhideWhenUsed="0"/>
-    <w:lsdException w:name="Medium List 1 Accent 5" w:semiHidden="0" w:uiPriority="65" w:unhideWhenUsed="0"/>
-    <w:lsdException w:name="Medium List 2 Accent 5" w:semiHidden="0" w:uiPriority="66" w:unhideWhenUsed="0"/>
-    <w:lsdException w:name="Medium Grid 1 Accent 5" w:semiHidden="0" w:uiPriority="67" w:unhideWhenUsed="0"/>
-    <w:lsdException w:name="Medium Grid 2 Accent 5" w:semiHidden="0" w:uiPriority="68" w:unhideWhenUsed="0"/>
-    <w:lsdException w:name="Medium Grid 3 Accent 5" w:semiHidden="0" w:uiPriority="69" w:unhideWhenUsed="0"/>
-    <w:lsdException w:name="Dark List Accent 5" w:semiHidden="0" w:uiPriority="70" w:unhideWhenUsed="0"/>
-    <w:lsdException w:name="Colorful Shading Accent 5" w:semiHidden="0" w:uiPriority="71" w:unhideWhenUsed="0"/>
-    <w:lsdException w:name="Colorful List Accent 5" w:semiHidden="0" w:uiPriority="72" w:unhideWhenUsed="0"/>
-    <w:lsdException w:name="Colorful Grid Accent 5" w:semiHidden="0" w:uiPriority="73" w:unhideWhenUsed="0"/>
-    <w:lsdException w:name="Light Shading Accent 6" w:semiHidden="0" w:uiPriority="60" w:unhideWhenUsed="0"/>
-    <w:lsdException w:name="Light List Accent 6" w:semiHidden="0" w:uiPriority="61" w:unhideWhenUsed="0"/>
-    <w:lsdException w:name="Light Grid Accent 6" w:semiHidden="0" w:uiPriority="62" w:unhideWhenUsed="0"/>
-    <w:lsdException w:name="Medium Shading 1 Accent 6" w:semiHidden="0" w:uiPriority="63" w:unhideWhenUsed="0"/>
-    <w:lsdException w:name="Medium Shading 2 Accent 6" w:semiHidden="0" w:uiPriority="64" w:unhideWhenUsed="0"/>
-    <w:lsdException w:name="Medium List 1 Accent 6" w:semiHidden="0" w:uiPriority="65" w:unhideWhenUsed="0"/>
-    <w:lsdException w:name="Medium List 2 Accent 6" w:semiHidden="0" w:uiPriority="66" w:unhideWhenUsed="0"/>
-    <w:lsdException w:name="Medium Grid 1 Accent 6" w:semiHidden="0" w:uiPriority="67" w:unhideWhenUsed="0"/>
-    <w:lsdException w:name="Medium Grid 2 Accent 6" w:semiHidden="0" w:uiPriority="68" w:unhideWhenUsed="0"/>
-    <w:lsdException w:name="Medium Grid 3 Accent 6" w:semiHidden="0" w:uiPriority="69" w:unhideWhenUsed="0"/>
-    <w:lsdException w:name="Dark List Accent 6" w:semiHidden="0" w:uiPriority="70" w:unhideWhenUsed="0"/>
-    <w:lsdException w:name="Colorful Shading Accent 6" w:semiHidden="0" w:uiPriority="71" w:unhideWhenUsed="0"/>
-    <w:lsdException w:name="Colorful List Accent 6" w:semiHidden="0" w:uiPriority="72" w:unhideWhenUsed="0"/>
-    <w:lsdException w:name="Colorful Grid Accent 6" w:semiHidden="0" w:uiPriority="73" w:unhideWhenUsed="0"/>
-    <w:lsdException w:name="Subtle Emphasis" w:semiHidden="0" w:uiPriority="19" w:unhideWhenUsed="0" w:qFormat="1"/>
-    <w:lsdException w:name="Intense Emphasis" w:semiHidden="0" w:uiPriority="21" w:unhideWhenUsed="0" w:qFormat="1"/>
-    <w:lsdException w:name="Subtle Reference" w:semiHidden="0" w:uiPriority="31" w:unhideWhenUsed="0" w:qFormat="1"/>
-    <w:lsdException w:name="Intense Reference" w:semiHidden="0" w:uiPriority="32" w:unhideWhenUsed="0" w:qFormat="1"/>
-    <w:lsdException w:name="Book Title" w:semiHidden="0" w:uiPriority="33" w:unhideWhenUsed="0" w:qFormat="1"/>
-    <w:lsdException w:name="Bibliography" w:uiPriority="37"/>
-    <w:lsdException w:name="TOC Heading" w:uiPriority="39" w:qFormat="1"/>
+  <w:latentStyles w:defLockedState="0" w:defUIPriority="99" w:defSemiHidden="0" w:defUnhideWhenUsed="0" w:defQFormat="0" w:count="371">
+    <w:lsdException w:name="Normal" w:uiPriority="0" w:qFormat="1"/>
+    <w:lsdException w:name="heading 1" w:uiPriority="9" w:qFormat="1"/>
+    <w:lsdException w:name="heading 2" w:semiHidden="1" w:uiPriority="9" w:unhideWhenUsed="1" w:qFormat="1"/>
+    <w:lsdException w:name="heading 3" w:semiHidden="1" w:uiPriority="9" w:unhideWhenUsed="1" w:qFormat="1"/>
+    <w:lsdException w:name="heading 4" w:semiHidden="1" w:uiPriority="9" w:unhideWhenUsed="1" w:qFormat="1"/>
+    <w:lsdException w:name="heading 5" w:semiHidden="1" w:uiPriority="9" w:unhideWhenUsed="1" w:qFormat="1"/>
+    <w:lsdException w:name="heading 6" w:semiHidden="1" w:uiPriority="9" w:unhideWhenUsed="1" w:qFormat="1"/>
+    <w:lsdException w:name="heading 7" w:semiHidden="1" w:uiPriority="9" w:unhideWhenUsed="1" w:qFormat="1"/>
+    <w:lsdException w:name="heading 8" w:semiHidden="1" w:uiPriority="9" w:unhideWhenUsed="1" w:qFormat="1"/>
+    <w:lsdException w:name="heading 9" w:semiHidden="1" w:uiPriority="9" w:unhideWhenUsed="1" w:qFormat="1"/>
+    <w:lsdException w:name="index 1" w:semiHidden="1" w:unhideWhenUsed="1"/>
+    <w:lsdException w:name="index 2" w:semiHidden="1" w:unhideWhenUsed="1"/>
+    <w:lsdException w:name="index 3" w:semiHidden="1" w:unhideWhenUsed="1"/>
+    <w:lsdException w:name="index 4" w:semiHidden="1" w:unhideWhenUsed="1"/>
+    <w:lsdException w:name="index 5" w:semiHidden="1" w:unhideWhenUsed="1"/>
+    <w:lsdException w:name="index 6" w:semiHidden="1" w:unhideWhenUsed="1"/>
+    <w:lsdException w:name="index 7" w:semiHidden="1" w:unhideWhenUsed="1"/>
+    <w:lsdException w:name="index 8" w:semiHidden="1" w:unhideWhenUsed="1"/>
+    <w:lsdException w:name="index 9" w:semiHidden="1" w:unhideWhenUsed="1"/>
+    <w:lsdException w:name="toc 1" w:semiHidden="1" w:uiPriority="39" w:unhideWhenUsed="1"/>
+    <w:lsdException w:name="toc 2" w:semiHidden="1" w:uiPriority="39" w:unhideWhenUsed="1"/>
+    <w:lsdException w:name="toc 3" w:semiHidden="1" w:uiPriority="39" w:unhideWhenUsed="1"/>
+    <w:lsdException w:name="toc 4" w:semiHidden="1" w:uiPriority="39" w:unhideWhenUsed="1"/>
+    <w:lsdException w:name="toc 5" w:semiHidden="1" w:uiPriority="39" w:unhideWhenUsed="1"/>
+    <w:lsdException w:name="toc 6" w:semiHidden="1" w:uiPriority="39" w:unhideWhenUsed="1"/>
+    <w:lsdException w:name="toc 7" w:semiHidden="1" w:uiPriority="39" w:unhideWhenUsed="1"/>
+    <w:lsdException w:name="toc 8" w:semiHidden="1" w:uiPriority="39" w:unhideWhenUsed="1"/>
+    <w:lsdException w:name="toc 9" w:semiHidden="1" w:uiPriority="39" w:unhideWhenUsed="1"/>
+    <w:lsdException w:name="Normal Indent" w:semiHidden="1" w:unhideWhenUsed="1"/>
+    <w:lsdException w:name="footnote text" w:semiHidden="1" w:unhideWhenUsed="1"/>
+    <w:lsdException w:name="annotation text" w:semiHidden="1" w:unhideWhenUsed="1"/>
+    <w:lsdException w:name="header" w:semiHidden="1" w:unhideWhenUsed="1"/>
+    <w:lsdException w:name="footer" w:semiHidden="1" w:unhideWhenUsed="1"/>
+    <w:lsdException w:name="index heading" w:semiHidden="1" w:unhideWhenUsed="1"/>
+    <w:lsdException w:name="caption" w:semiHidden="1" w:uiPriority="35" w:unhideWhenUsed="1" w:qFormat="1"/>
+    <w:lsdException w:name="table of figures" w:semiHidden="1" w:unhideWhenUsed="1"/>
+    <w:lsdException w:name="envelope address" w:semiHidden="1" w:unhideWhenUsed="1"/>
+    <w:lsdException w:name="envelope return" w:semiHidden="1" w:unhideWhenUsed="1"/>
+    <w:lsdException w:name="footnote reference" w:semiHidden="1" w:unhideWhenUsed="1"/>
+    <w:lsdException w:name="annotation reference" w:semiHidden="1" w:unhideWhenUsed="1"/>
+    <w:lsdException w:name="line number" w:semiHidden="1" w:unhideWhenUsed="1"/>
+    <w:lsdException w:name="page number" w:semiHidden="1" w:unhideWhenUsed="1"/>
+    <w:lsdException w:name="endnote reference" w:semiHidden="1" w:unhideWhenUsed="1"/>
+    <w:lsdException w:name="endnote text" w:semiHidden="1" w:unhideWhenUsed="1"/>
+    <w:lsdException w:name="table of authorities" w:semiHidden="1" w:unhideWhenUsed="1"/>
+    <w:lsdException w:name="macro" w:semiHidden="1" w:unhideWhenUsed="1"/>
+    <w:lsdException w:name="toa heading" w:semiHidden="1" w:unhideWhenUsed="1"/>
+    <w:lsdException w:name="List" w:semiHidden="1" w:unhideWhenUsed="1"/>
+    <w:lsdException w:name="List Bullet" w:semiHidden="1" w:unhideWhenUsed="1"/>
+    <w:lsdException w:name="List Number" w:semiHidden="1" w:unhideWhenUsed="1"/>
+    <w:lsdException w:name="List 2" w:semiHidden="1" w:unhideWhenUsed="1"/>
+    <w:lsdException w:name="List 3" w:semiHidden="1" w:unhideWhenUsed="1"/>
+    <w:lsdException w:name="List 4" w:semiHidden="1" w:unhideWhenUsed="1"/>
+    <w:lsdException w:name="List 5" w:semiHidden="1" w:unhideWhenUsed="1"/>
+    <w:lsdException w:name="List Bullet 2" w:semiHidden="1" w:unhideWhenUsed="1"/>
+    <w:lsdException w:name="List Bullet 3" w:semiHidden="1" w:unhideWhenUsed="1"/>
+    <w:lsdException w:name="List Bullet 4" w:semiHidden="1" w:unhideWhenUsed="1"/>
+    <w:lsdException w:name="List Bullet 5" w:semiHidden="1" w:unhideWhenUsed="1"/>
+    <w:lsdException w:name="List Number 2" w:semiHidden="1" w:unhideWhenUsed="1"/>
+    <w:lsdException w:name="List Number 3" w:semiHidden="1" w:unhideWhenUsed="1"/>
+    <w:lsdException w:name="List Number 4" w:semiHidden="1" w:unhideWhenUsed="1"/>
+    <w:lsdException w:name="List Number 5" w:semiHidden="1" w:unhideWhenUsed="1"/>
+    <w:lsdException w:name="Title" w:uiPriority="10" w:qFormat="1"/>
+    <w:lsdException w:name="Closing" w:semiHidden="1" w:unhideWhenUsed="1"/>
+    <w:lsdException w:name="Signature" w:semiHidden="1" w:unhideWhenUsed="1"/>
+    <w:lsdException w:name="Default Paragraph Font" w:semiHidden="1" w:uiPriority="1" w:unhideWhenUsed="1"/>
+    <w:lsdException w:name="Body Text" w:semiHidden="1" w:unhideWhenUsed="1"/>
+    <w:lsdException w:name="Body Text Indent" w:semiHidden="1" w:unhideWhenUsed="1"/>
+    <w:lsdException w:name="List Continue" w:semiHidden="1" w:unhideWhenUsed="1"/>
+    <w:lsdException w:name="List Continue 2" w:semiHidden="1" w:unhideWhenUsed="1"/>
+    <w:lsdException w:name="List Continue 3" w:semiHidden="1" w:unhideWhenUsed="1"/>
+    <w:lsdException w:name="List Continue 4" w:semiHidden="1" w:unhideWhenUsed="1"/>
+    <w:lsdException w:name="List Continue 5" w:semiHidden="1" w:unhideWhenUsed="1"/>
+    <w:lsdException w:name="Message Header" w:semiHidden="1" w:unhideWhenUsed="1"/>
+    <w:lsdException w:name="Subtitle" w:uiPriority="11" w:qFormat="1"/>
+    <w:lsdException w:name="Salutation" w:semiHidden="1" w:unhideWhenUsed="1"/>
+    <w:lsdException w:name="Date" w:semiHidden="1" w:unhideWhenUsed="1"/>
+    <w:lsdException w:name="Body Text First Indent" w:semiHidden="1" w:unhideWhenUsed="1"/>
+    <w:lsdException w:name="Body Text First Indent 2" w:semiHidden="1" w:unhideWhenUsed="1"/>
+    <w:lsdException w:name="Note Heading" w:semiHidden="1" w:unhideWhenUsed="1"/>
+    <w:lsdException w:name="Body Text 2" w:semiHidden="1" w:unhideWhenUsed="1"/>
+    <w:lsdException w:name="Body Text 3" w:semiHidden="1" w:unhideWhenUsed="1"/>
+    <w:lsdException w:name="Body Text Indent 2" w:semiHidden="1" w:unhideWhenUsed="1"/>
+    <w:lsdException w:name="Body Text Indent 3" w:semiHidden="1" w:unhideWhenUsed="1"/>
+    <w:lsdException w:name="Block Text" w:semiHidden="1" w:unhideWhenUsed="1"/>
+    <w:lsdException w:name="Hyperlink" w:semiHidden="1" w:unhideWhenUsed="1"/>
+    <w:lsdException w:name="FollowedHyperlink" w:semiHidden="1" w:unhideWhenUsed="1"/>
+    <w:lsdException w:name="Strong" w:uiPriority="22" w:qFormat="1"/>
+    <w:lsdException w:name="Emphasis" w:uiPriority="20" w:qFormat="1"/>
+    <w:lsdException w:name="Document Map" w:semiHidden="1" w:unhideWhenUsed="1"/>
+    <w:lsdException w:name="Plain Text" w:semiHidden="1" w:unhideWhenUsed="1"/>
+    <w:lsdException w:name="E-mail Signature" w:semiHidden="1" w:unhideWhenUsed="1"/>
+    <w:lsdException w:name="HTML Top of Form" w:semiHidden="1" w:unhideWhenUsed="1"/>
+    <w:lsdException w:name="HTML Bottom of Form" w:semiHidden="1" w:unhideWhenUsed="1"/>
+    <w:lsdException w:name="Normal (Web)" w:semiHidden="1" w:unhideWhenUsed="1"/>
+    <w:lsdException w:name="HTML Acronym" w:semiHidden="1" w:unhideWhenUsed="1"/>
+    <w:lsdException w:name="HTML Address" w:semiHidden="1" w:unhideWhenUsed="1"/>
+    <w:lsdException w:name="HTML Cite" w:semiHidden="1" w:unhideWhenUsed="1"/>
+    <w:lsdException w:name="HTML Code" w:semiHidden="1" w:unhideWhenUsed="1"/>
+    <w:lsdException w:name="HTML Definition" w:semiHidden="1" w:unhideWhenUsed="1"/>
+    <w:lsdException w:name="HTML Keyboard" w:semiHidden="1" w:unhideWhenUsed="1"/>
+    <w:lsdException w:name="HTML Preformatted" w:semiHidden="1" w:unhideWhenUsed="1"/>
+    <w:lsdException w:name="HTML Sample" w:semiHidden="1" w:unhideWhenUsed="1"/>
+    <w:lsdException w:name="HTML Typewriter" w:semiHidden="1" w:unhideWhenUsed="1"/>
+    <w:lsdException w:name="HTML Variable" w:semiHidden="1" w:unhideWhenUsed="1"/>
+    <w:lsdException w:name="Normal Table" w:semiHidden="1" w:unhideWhenUsed="1"/>
+    <w:lsdException w:name="annotation subject" w:semiHidden="1" w:unhideWhenUsed="1"/>
+    <w:lsdException w:name="No List" w:semiHidden="1" w:unhideWhenUsed="1"/>
+    <w:lsdException w:name="Outline List 1" w:semiHidden="1" w:unhideWhenUsed="1"/>
+    <w:lsdException w:name="Outline List 2" w:semiHidden="1" w:unhideWhenUsed="1"/>
+    <w:lsdException w:name="Outline List 3" w:semiHidden="1" w:unhideWhenUsed="1"/>
+    <w:lsdException w:name="Table Simple 1" w:semiHidden="1" w:unhideWhenUsed="1"/>
+    <w:lsdException w:name="Table Simple 2" w:semiHidden="1" w:unhideWhenUsed="1"/>
+    <w:lsdException w:name="Table Simple 3" w:semiHidden="1" w:unhideWhenUsed="1"/>
+    <w:lsdException w:name="Table Classic 1" w:semiHidden="1" w:unhideWhenUsed="1"/>
+    <w:lsdException w:name="Table Classic 2" w:semiHidden="1" w:unhideWhenUsed="1"/>
+    <w:lsdException w:name="Table Classic 3" w:semiHidden="1" w:unhideWhenUsed="1"/>
+    <w:lsdException w:name="Table Classic 4" w:semiHidden="1" w:unhideWhenUsed="1"/>
+    <w:lsdException w:name="Table Colorful 1" w:semiHidden="1" w:unhideWhenUsed="1"/>
+    <w:lsdException w:name="Table Colorful 2" w:semiHidden="1" w:unhideWhenUsed="1"/>
+    <w:lsdException w:name="Table Colorful 3" w:semiHidden="1" w:unhideWhenUsed="1"/>
+    <w:lsdException w:name="Table Columns 1" w:semiHidden="1" w:unhideWhenUsed="1"/>
+    <w:lsdException w:name="Table Columns 2" w:semiHidden="1" w:unhideWhenUsed="1"/>
+    <w:lsdException w:name="Table Columns 3" w:semiHidden="1" w:unhideWhenUsed="1"/>
+    <w:lsdException w:name="Table Columns 4" w:semiHidden="1" w:unhideWhenUsed="1"/>
+    <w:lsdException w:name="Table Columns 5" w:semiHidden="1" w:unhideWhenUsed="1"/>
+    <w:lsdException w:name="Table Grid 1" w:semiHidden="1" w:unhideWhenUsed="1"/>
+    <w:lsdException w:name="Table Grid 2" w:semiHidden="1" w:unhideWhenUsed="1"/>
+    <w:lsdException w:name="Table Grid 3" w:semiHidden="1" w:unhideWhenUsed="1"/>
+    <w:lsdException w:name="Table Grid 4" w:semiHidden="1" w:unhideWhenUsed="1"/>
+    <w:lsdException w:name="Table Grid 5" w:semiHidden="1" w:unhideWhenUsed="1"/>
+    <w:lsdException w:name="Table Grid 6" w:semiHidden="1" w:unhideWhenUsed="1"/>
+    <w:lsdException w:name="Table Grid 7" w:semiHidden="1" w:unhideWhenUsed="1"/>
+    <w:lsdException w:name="Table Grid 8" w:semiHidden="1" w:unhideWhenUsed="1"/>
+    <w:lsdException w:name="Table List 1" w:semiHidden="1" w:unhideWhenUsed="1"/>
+    <w:lsdException w:name="Table List 2" w:semiHidden="1" w:unhideWhenUsed="1"/>
+    <w:lsdException w:name="Table List 3" w:semiHidden="1" w:unhideWhenUsed="1"/>
+    <w:lsdException w:name="Table List 4" w:semiHidden="1" w:unhideWhenUsed="1"/>
+    <w:lsdException w:name="Table List 5" w:semiHidden="1" w:unhideWhenUsed="1"/>
+    <w:lsdException w:name="Table List 6" w:semiHidden="1" w:unhideWhenUsed="1"/>
+    <w:lsdException w:name="Table List 7" w:semiHidden="1" w:unhideWhenUsed="1"/>
+    <w:lsdException w:name="Table List 8" w:semiHidden="1" w:unhideWhenUsed="1"/>
+    <w:lsdException w:name="Table 3D effects 1" w:semiHidden="1" w:unhideWhenUsed="1"/>
+    <w:lsdException w:name="Table 3D effects 2" w:semiHidden="1" w:unhideWhenUsed="1"/>
+    <w:lsdException w:name="Table 3D effects 3" w:semiHidden="1" w:unhideWhenUsed="1"/>
+    <w:lsdException w:name="Table Contemporary" w:semiHidden="1" w:unhideWhenUsed="1"/>
+    <w:lsdException w:name="Table Elegant" w:semiHidden="1" w:unhideWhenUsed="1"/>
+    <w:lsdException w:name="Table Professional" w:semiHidden="1" w:unhideWhenUsed="1"/>
+    <w:lsdException w:name="Table Subtle 1" w:semiHidden="1" w:unhideWhenUsed="1"/>
+    <w:lsdException w:name="Table Subtle 2" w:semiHidden="1" w:unhideWhenUsed="1"/>
+    <w:lsdException w:name="Table Web 1" w:semiHidden="1" w:unhideWhenUsed="1"/>
+    <w:lsdException w:name="Table Web 2" w:semiHidden="1" w:unhideWhenUsed="1"/>
+    <w:lsdException w:name="Table Web 3" w:semiHidden="1" w:unhideWhenUsed="1"/>
+    <w:lsdException w:name="Balloon Text" w:semiHidden="1" w:unhideWhenUsed="1"/>
+    <w:lsdException w:name="Table Grid" w:uiPriority="59"/>
+    <w:lsdException w:name="Table Theme" w:semiHidden="1" w:unhideWhenUsed="1"/>
+    <w:lsdException w:name="Placeholder Text" w:semiHidden="1"/>
+    <w:lsdException w:name="No Spacing" w:uiPriority="1" w:qFormat="1"/>
+    <w:lsdException w:name="Light Shading" w:uiPriority="60"/>
+    <w:lsdException w:name="Light List" w:uiPriority="61"/>
+    <w:lsdException w:name="Light Grid" w:uiPriority="62"/>
+    <w:lsdException w:name="Medium Shading 1" w:uiPriority="63"/>
+    <w:lsdException w:name="Medium Shading 2" w:uiPriority="64"/>
+    <w:lsdException w:name="Medium List 1" w:uiPriority="65"/>
+    <w:lsdException w:name="Medium List 2" w:uiPriority="66"/>
+    <w:lsdException w:name="Medium Grid 1" w:uiPriority="67"/>
+    <w:lsdException w:name="Medium Grid 2" w:uiPriority="68"/>
+    <w:lsdException w:name="Medium Grid 3" w:uiPriority="69"/>
+    <w:lsdException w:name="Dark List" w:uiPriority="70"/>
+    <w:lsdException w:name="Colorful Shading" w:uiPriority="71"/>
+    <w:lsdException w:name="Colorful List" w:uiPriority="72"/>
+    <w:lsdException w:name="Colorful Grid" w:uiPriority="73"/>
+    <w:lsdException w:name="Light Shading Accent 1" w:uiPriority="60"/>
+    <w:lsdException w:name="Light List Accent 1" w:uiPriority="61"/>
+    <w:lsdException w:name="Light Grid Accent 1" w:uiPriority="62"/>
+    <w:lsdException w:name="Medium Shading 1 Accent 1" w:uiPriority="63"/>
+    <w:lsdException w:name="Medium Shading 2 Accent 1" w:uiPriority="64"/>
+    <w:lsdException w:name="Medium List 1 Accent 1" w:uiPriority="65"/>
+    <w:lsdException w:name="Revision" w:semiHidden="1"/>
+    <w:lsdException w:name="List Paragraph" w:uiPriority="34" w:qFormat="1"/>
+    <w:lsdException w:name="Quote" w:uiPriority="29" w:qFormat="1"/>
+    <w:lsdException w:name="Intense Quote" w:uiPriority="30" w:qFormat="1"/>
+    <w:lsdException w:name="Medium List 2 Accent 1" w:uiPriority="66"/>
+    <w:lsdException w:name="Medium Grid 1 Accent 1" w:uiPriority="67"/>
+    <w:lsdException w:name="Medium Grid 2 Accent 1" w:uiPriority="68"/>
+    <w:lsdException w:name="Medium Grid 3 Accent 1" w:uiPriority="69"/>
+    <w:lsdException w:name="Dark List Accent 1" w:uiPriority="70"/>
+    <w:lsdException w:name="Colorful Shading Accent 1" w:uiPriority="71"/>
+    <w:lsdException w:name="Colorful List Accent 1" w:uiPriority="72"/>
+    <w:lsdException w:name="Colorful Grid Accent 1" w:uiPriority="73"/>
+    <w:lsdException w:name="Light Shading Accent 2" w:uiPriority="60"/>
+    <w:lsdException w:name="Light List Accent 2" w:uiPriority="61"/>
+    <w:lsdException w:name="Light Grid Accent 2" w:uiPriority="62"/>
+    <w:lsdException w:name="Medium Shading 1 Accent 2" w:uiPriority="63"/>
+    <w:lsdException w:name="Medium Shading 2 Accent 2" w:uiPriority="64"/>
+    <w:lsdException w:name="Medium List 1 Accent 2" w:uiPriority="65"/>
+    <w:lsdException w:name="Medium List 2 Accent 2" w:uiPriority="66"/>
+    <w:lsdException w:name="Medium Grid 1 Accent 2" w:uiPriority="67"/>
+    <w:lsdException w:name="Medium Grid 2 Accent 2" w:uiPriority="68"/>
+    <w:lsdException w:name="Medium Grid 3 Accent 2" w:uiPriority="69"/>
+    <w:lsdException w:name="Dark List Accent 2" w:uiPriority="70"/>
+    <w:lsdException w:name="Colorful Shading Accent 2" w:uiPriority="71"/>
+    <w:lsdException w:name="Colorful List Accent 2" w:uiPriority="72"/>
+    <w:lsdException w:name="Colorful Grid Accent 2" w:uiPriority="73"/>
+    <w:lsdException w:name="Light Shading Accent 3" w:uiPriority="60"/>
+    <w:lsdException w:name="Light List Accent 3" w:uiPriority="61"/>
+    <w:lsdException w:name="Light Grid Accent 3" w:uiPriority="62"/>
+    <w:lsdException w:name="Medium Shading 1 Accent 3" w:uiPriority="63"/>
+    <w:lsdException w:name="Medium Shading 2 Accent 3" w:uiPriority="64"/>
+    <w:lsdException w:name="Medium List 1 Accent 3" w:uiPriority="65"/>
+    <w:lsdException w:name="Medium List 2 Accent 3" w:uiPriority="66"/>
+    <w:lsdException w:name="Medium Grid 1 Accent 3" w:uiPriority="67"/>
+    <w:lsdException w:name="Medium Grid 2 Accent 3" w:uiPriority="68"/>
+    <w:lsdException w:name="Medium Grid 3 Accent 3" w:uiPriority="69"/>
+    <w:lsdException w:name="Dark List Accent 3" w:uiPriority="70"/>
+    <w:lsdException w:name="Colorful Shading Accent 3" w:uiPriority="71"/>
+    <w:lsdException w:name="Colorful List Accent 3" w:uiPriority="72"/>
+    <w:lsdException w:name="Colorful Grid Accent 3" w:uiPriority="73"/>
+    <w:lsdException w:name="Light Shading Accent 4" w:uiPriority="60"/>
+    <w:lsdException w:name="Light List Accent 4" w:uiPriority="61"/>
+    <w:lsdException w:name="Light Grid Accent 4" w:uiPriority="62"/>
+    <w:lsdException w:name="Medium Shading 1 Accent 4" w:uiPriority="63"/>
+    <w:lsdException w:name="Medium Shading 2 Accent 4" w:uiPriority="64"/>
+    <w:lsdException w:name="Medium List 1 Accent 4" w:uiPriority="65"/>
+    <w:lsdException w:name="Medium List 2 Accent 4" w:uiPriority="66"/>
+    <w:lsdException w:name="Medium Grid 1 Accent 4" w:uiPriority="67"/>
+    <w:lsdException w:name="Medium Grid 2 Accent 4" w:uiPriority="68"/>
+    <w:lsdException w:name="Medium Grid 3 Accent 4" w:uiPriority="69"/>
+    <w:lsdException w:name="Dark List Accent 4" w:uiPriority="70"/>
+    <w:lsdException w:name="Colorful Shading Accent 4" w:uiPriority="71"/>
+    <w:lsdException w:name="Colorful List Accent 4" w:uiPriority="72"/>
+    <w:lsdException w:name="Colorful Grid Accent 4" w:uiPriority="73"/>
+    <w:lsdException w:name="Light Shading Accent 5" w:uiPriority="60"/>
+    <w:lsdException w:name="Light List Accent 5" w:uiPriority="61"/>
+    <w:lsdException w:name="Light Grid Accent 5" w:uiPriority="62"/>
+    <w:lsdException w:name="Medium Shading 1 Accent 5" w:uiPriority="63"/>
+    <w:lsdException w:name="Medium Shading 2 Accent 5" w:uiPriority="64"/>
+    <w:lsdException w:name="Medium List 1 Accent 5" w:uiPriority="65"/>
+    <w:lsdException w:name="Medium List 2 Accent 5" w:uiPriority="66"/>
+    <w:lsdException w:name="Medium Grid 1 Accent 5" w:uiPriority="67"/>
+    <w:lsdException w:name="Medium Grid 2 Accent 5" w:uiPriority="68"/>
+    <w:lsdException w:name="Medium Grid 3 Accent 5" w:uiPriority="69"/>
+    <w:lsdException w:name="Dark List Accent 5" w:uiPriority="70"/>
+    <w:lsdException w:name="Colorful Shading Accent 5" w:uiPriority="71"/>
+    <w:lsdException w:name="Colorful List Accent 5" w:uiPriority="72"/>
+    <w:lsdException w:name="Colorful Grid Accent 5" w:uiPriority="73"/>
+    <w:lsdException w:name="Light Shading Accent 6" w:uiPriority="60"/>
+    <w:lsdException w:name="Light List Accent 6" w:uiPriority="61"/>
+    <w:lsdException w:name="Light Grid Accent 6" w:uiPriority="62"/>
+    <w:lsdException w:name="Medium Shading 1 Accent 6" w:uiPriority="63"/>
+    <w:lsdException w:name="Medium Shading 2 Accent 6" w:uiPriority="64"/>
+    <w:lsdException w:name="Medium List 1 Accent 6" w:uiPriority="65"/>
+    <w:lsdException w:name="Medium List 2 Accent 6" w:uiPriority="66"/>
+    <w:lsdException w:name="Medium Grid 1 Accent 6" w:uiPriority="67"/>
+    <w:lsdException w:name="Medium Grid 2 Accent 6" w:uiPriority="68"/>
+    <w:lsdException w:name="Medium Grid 3 Accent 6" w:uiPriority="69"/>
+    <w:lsdException w:name="Dark List Accent 6" w:uiPriority="70"/>
+    <w:lsdException w:name="Colorful Shading Accent 6" w:uiPriority="71"/>
+    <w:lsdException w:name="Colorful List Accent 6" w:uiPriority="72"/>
+    <w:lsdException w:name="Colorful Grid Accent 6" w:uiPriority="73"/>
+    <w:lsdException w:name="Subtle Emphasis" w:uiPriority="19" w:qFormat="1"/>
+    <w:lsdException w:name="Intense Emphasis" w:uiPriority="21" w:qFormat="1"/>
+    <w:lsdException w:name="Subtle Reference" w:uiPriority="31" w:qFormat="1"/>
+    <w:lsdException w:name="Intense Reference" w:uiPriority="32" w:qFormat="1"/>
+    <w:lsdException w:name="Book Title" w:uiPriority="33" w:qFormat="1"/>
+    <w:lsdException w:name="Bibliography" w:semiHidden="1" w:uiPriority="37" w:unhideWhenUsed="1"/>
+    <w:lsdException w:name="TOC Heading" w:semiHidden="1" w:uiPriority="39" w:unhideWhenUsed="1" w:qFormat="1"/>
+    <w:lsdException w:name="Plain Table 1" w:uiPriority="41"/>
+    <w:lsdException w:name="Plain Table 2" w:uiPriority="42"/>
+    <w:lsdException w:name="Plain Table 3" w:uiPriority="43"/>
+    <w:lsdException w:name="Plain Table 4" w:uiPriority="44"/>
+    <w:lsdException w:name="Plain Table 5" w:uiPriority="45"/>
+    <w:lsdException w:name="Grid Table Light" w:uiPriority="40"/>
+    <w:lsdException w:name="Grid Table 1 Light" w:uiPriority="46"/>
+    <w:lsdException w:name="Grid Table 2" w:uiPriority="47"/>
+    <w:lsdException w:name="Grid Table 3" w:uiPriority="48"/>
+    <w:lsdException w:name="Grid Table 4" w:uiPriority="49"/>
+    <w:lsdException w:name="Grid Table 5 Dark" w:uiPriority="50"/>
+    <w:lsdException w:name="Grid Table 6 Colorful" w:uiPriority="51"/>
+    <w:lsdException w:name="Grid Table 7 Colorful" w:uiPriority="52"/>
+    <w:lsdException w:name="Grid Table 1 Light Accent 1" w:uiPriority="46"/>
+    <w:lsdException w:name="Grid Table 2 Accent 1" w:uiPriority="47"/>
+    <w:lsdException w:name="Grid Table 3 Accent 1" w:uiPriority="48"/>
+    <w:lsdException w:name="Grid Table 4 Accent 1" w:uiPriority="49"/>
+    <w:lsdException w:name="Grid Table 5 Dark Accent 1" w:uiPriority="50"/>
+    <w:lsdException w:name="Grid Table 6 Colorful Accent 1" w:uiPriority="51"/>
+    <w:lsdException w:name="Grid Table 7 Colorful Accent 1" w:uiPriority="52"/>
+    <w:lsdException w:name="Grid Table 1 Light Accent 2" w:uiPriority="46"/>
+    <w:lsdException w:name="Grid Table 2 Accent 2" w:uiPriority="47"/>
+    <w:lsdException w:name="Grid Table 3 Accent 2" w:uiPriority="48"/>
+    <w:lsdException w:name="Grid Table 4 Accent 2" w:uiPriority="49"/>
+    <w:lsdException w:name="Grid Table 5 Dark Accent 2" w:uiPriority="50"/>
+    <w:lsdException w:name="Grid Table 6 Colorful Accent 2" w:uiPriority="51"/>
+    <w:lsdException w:name="Grid Table 7 Colorful Accent 2" w:uiPriority="52"/>
+    <w:lsdException w:name="Grid Table 1 Light Accent 3" w:uiPriority="46"/>
+    <w:lsdException w:name="Grid Table 2 Accent 3" w:uiPriority="47"/>
+    <w:lsdException w:name="Grid Table 3 Accent 3" w:uiPriority="48"/>
+    <w:lsdException w:name="Grid Table 4 Accent 3" w:uiPriority="49"/>
+    <w:lsdException w:name="Grid Table 5 Dark Accent 3" w:uiPriority="50"/>
+    <w:lsdException w:name="Grid Table 6 Colorful Accent 3" w:uiPriority="51"/>
+    <w:lsdException w:name="Grid Table 7 Colorful Accent 3" w:uiPriority="52"/>
+    <w:lsdException w:name="Grid Table 1 Light Accent 4" w:uiPriority="46"/>
+    <w:lsdException w:name="Grid Table 2 Accent 4" w:uiPriority="47"/>
+    <w:lsdException w:name="Grid Table 3 Accent 4" w:uiPriority="48"/>
+    <w:lsdException w:name="Grid Table 4 Accent 4" w:uiPriority="49"/>
+    <w:lsdException w:name="Grid Table 5 Dark Accent 4" w:uiPriority="50"/>
+    <w:lsdException w:name="Grid Table 6 Colorful Accent 4" w:uiPriority="51"/>
+    <w:lsdException w:name="Grid Table 7 Colorful Accent 4" w:uiPriority="52"/>
+    <w:lsdException w:name="Grid Table 1 Light Accent 5" w:uiPriority="46"/>
+    <w:lsdException w:name="Grid Table 2 Accent 5" w:uiPriority="47"/>
+    <w:lsdException w:name="Grid Table 3 Accent 5" w:uiPriority="48"/>
+    <w:lsdException w:name="Grid Table 4 Accent 5" w:uiPriority="49"/>
+    <w:lsdException w:name="Grid Table 5 Dark Accent 5" w:uiPriority="50"/>
+    <w:lsdException w:name="Grid Table 6 Colorful Accent 5" w:uiPriority="51"/>
+    <w:lsdException w:name="Grid Table 7 Colorful Accent 5" w:uiPriority="52"/>
+    <w:lsdException w:name="Grid Table 1 Light Accent 6" w:uiPriority="46"/>
+    <w:lsdException w:name="Grid Table 2 Accent 6" w:uiPriority="47"/>
+    <w:lsdException w:name="Grid Table 3 Accent 6" w:uiPriority="48"/>
+    <w:lsdException w:name="Grid Table 4 Accent 6" w:uiPriority="49"/>
+    <w:lsdException w:name="Grid Table 5 Dark Accent 6" w:uiPriority="50"/>
+    <w:lsdException w:name="Grid Table 6 Colorful Accent 6" w:uiPriority="51"/>
+    <w:lsdException w:name="Grid Table 7 Colorful Accent 6" w:uiPriority="52"/>
+    <w:lsdException w:name="List Table 1 Light" w:uiPriority="46"/>
+    <w:lsdException w:name="List Table 2" w:uiPriority="47"/>
+    <w:lsdException w:name="List Table 3" w:uiPriority="48"/>
+    <w:lsdException w:name="List Table 4" w:uiPriority="49"/>
+    <w:lsdException w:name="List Table 5 Dark" w:uiPriority="50"/>
+    <w:lsdException w:name="List Table 6 Colorful" w:uiPriority="51"/>
+    <w:lsdException w:name="List Table 7 Colorful" w:uiPriority="52"/>
+    <w:lsdException w:name="List Table 1 Light Accent 1" w:uiPriority="46"/>
+    <w:lsdException w:name="List Table 2 Accent 1" w:uiPriority="47"/>
+    <w:lsdException w:name="List Table 3 Accent 1" w:uiPriority="48"/>
+    <w:lsdException w:name="List Table 4 Accent 1" w:uiPriority="49"/>
+    <w:lsdException w:name="List Table 5 Dark Accent 1" w:uiPriority="50"/>
+    <w:lsdException w:name="List Table 6 Colorful Accent 1" w:uiPriority="51"/>
+    <w:lsdException w:name="List Table 7 Colorful Accent 1" w:uiPriority="52"/>
+    <w:lsdException w:name="List Table 1 Light Accent 2" w:uiPriority="46"/>
+    <w:lsdException w:name="List Table 2 Accent 2" w:uiPriority="47"/>
+    <w:lsdException w:name="List Table 3 Accent 2" w:uiPriority="48"/>
+    <w:lsdException w:name="List Table 4 Accent 2" w:uiPriority="49"/>
+    <w:lsdException w:name="List Table 5 Dark Accent 2" w:uiPriority="50"/>
+    <w:lsdException w:name="List Table 6 Colorful Accent 2" w:uiPriority="51"/>
+    <w:lsdException w:name="List Table 7 Colorful Accent 2" w:uiPriority="52"/>
+    <w:lsdException w:name="List Table 1 Light Accent 3" w:uiPriority="46"/>
+    <w:lsdException w:name="List Table 2 Accent 3" w:uiPriority="47"/>
+    <w:lsdException w:name="List Table 3 Accent 3" w:uiPriority="48"/>
+    <w:lsdException w:name="List Table 4 Accent 3" w:uiPriority="49"/>
+    <w:lsdException w:name="List Table 5 Dark Accent 3" w:uiPriority="50"/>
+    <w:lsdException w:name="List Table 6 Colorful Accent 3" w:uiPriority="51"/>
+    <w:lsdException w:name="List Table 7 Colorful Accent 3" w:uiPriority="52"/>
+    <w:lsdException w:name="List Table 1 Light Accent 4" w:uiPriority="46"/>
+    <w:lsdException w:name="List Table 2 Accent 4" w:uiPriority="47"/>
+    <w:lsdException w:name="List Table 3 Accent 4" w:uiPriority="48"/>
+    <w:lsdException w:name="List Table 4 Accent 4" w:uiPriority="49"/>
+    <w:lsdException w:name="List Table 5 Dark Accent 4" w:uiPriority="50"/>
+    <w:lsdException w:name="List Table 6 Colorful Accent 4" w:uiPriority="51"/>
+    <w:lsdException w:name="List Table 7 Colorful Accent 4" w:uiPriority="52"/>
+    <w:lsdException w:name="List Table 1 Light Accent 5" w:uiPriority="46"/>
+    <w:lsdException w:name="List Table 2 Accent 5" w:uiPriority="47"/>
+    <w:lsdException w:name="List Table 3 Accent 5" w:uiPriority="48"/>
+    <w:lsdException w:name="List Table 4 Accent 5" w:uiPriority="49"/>
+    <w:lsdException w:name="List Table 5 Dark Accent 5" w:uiPriority="50"/>
+    <w:lsdException w:name="List Table 6 Colorful Accent 5" w:uiPriority="51"/>
+    <w:lsdException w:name="List Table 7 Colorful Accent 5" w:uiPriority="52"/>
+    <w:lsdException w:name="List Table 1 Light Accent 6" w:uiPriority="46"/>
+    <w:lsdException w:name="List Table 2 Accent 6" w:uiPriority="47"/>
+    <w:lsdException w:name="List Table 3 Accent 6" w:uiPriority="48"/>
+    <w:lsdException w:name="List Table 4 Accent 6" w:uiPriority="49"/>
+    <w:lsdException w:name="List Table 5 Dark Accent 6" w:uiPriority="50"/>
+    <w:lsdException w:name="List Table 6 Colorful Accent 6" w:uiPriority="51"/>
+    <w:lsdException w:name="List Table 7 Colorful Accent 6" w:uiPriority="52"/>
   </w:latentStyles>
   <w:style w:type="paragraph" w:default="1" w:styleId="Normal">
     <w:name w:val="Normal"/>
     <w:qFormat/>
+  </w:style>
+  <w:style w:type="paragraph" w:styleId="Heading2">
+    <w:name w:val="heading 2"/>
+    <w:basedOn w:val="Normal"/>
+    <w:next w:val="Normal"/>
+    <w:link w:val="Heading2Char"/>
+    <w:uiPriority w:val="9"/>
+    <w:unhideWhenUsed/>
+    <w:qFormat/>
+    <w:rsid w:val="00D32604"/>
+    <w:pPr>
+      <w:keepNext/>
+      <w:keepLines/>
+      <w:spacing w:before="40" w:after="0"/>
+      <w:outlineLvl w:val="1"/>
+    </w:pPr>
+    <w:rPr>
+      <w:rFonts w:asciiTheme="majorHAnsi" w:eastAsiaTheme="majorEastAsia" w:hAnsiTheme="majorHAnsi" w:cstheme="majorBidi"/>
+      <w:color w:val="365F91" w:themeColor="accent1" w:themeShade="BF"/>
+      <w:sz w:val="26"/>
+      <w:szCs w:val="26"/>
+    </w:rPr>
   </w:style>
   <w:style w:type="character" w:default="1" w:styleId="DefaultParagraphFont">
     <w:name w:val="Default Paragraph Font"/>
@@ -729,164 +1299,586 @@
       <w:contextualSpacing/>
     </w:pPr>
   </w:style>
+  <w:style w:type="paragraph" w:styleId="Title">
+    <w:name w:val="Title"/>
+    <w:basedOn w:val="Normal"/>
+    <w:next w:val="Normal"/>
+    <w:link w:val="TitleChar"/>
+    <w:uiPriority w:val="10"/>
+    <w:qFormat/>
+    <w:rsid w:val="001D0FB5"/>
+    <w:pPr>
+      <w:spacing w:after="0" w:line="240" w:lineRule="auto"/>
+      <w:contextualSpacing/>
+    </w:pPr>
+    <w:rPr>
+      <w:rFonts w:asciiTheme="majorHAnsi" w:eastAsiaTheme="majorEastAsia" w:hAnsiTheme="majorHAnsi" w:cstheme="majorBidi"/>
+      <w:spacing w:val="-10"/>
+      <w:kern w:val="28"/>
+      <w:sz w:val="56"/>
+      <w:szCs w:val="56"/>
+    </w:rPr>
+  </w:style>
+  <w:style w:type="character" w:customStyle="1" w:styleId="TitleChar">
+    <w:name w:val="Title Char"/>
+    <w:basedOn w:val="DefaultParagraphFont"/>
+    <w:link w:val="Title"/>
+    <w:uiPriority w:val="10"/>
+    <w:rsid w:val="001D0FB5"/>
+    <w:rPr>
+      <w:rFonts w:asciiTheme="majorHAnsi" w:eastAsiaTheme="majorEastAsia" w:hAnsiTheme="majorHAnsi" w:cstheme="majorBidi"/>
+      <w:spacing w:val="-10"/>
+      <w:kern w:val="28"/>
+      <w:sz w:val="56"/>
+      <w:szCs w:val="56"/>
+    </w:rPr>
+  </w:style>
+  <w:style w:type="character" w:customStyle="1" w:styleId="Heading2Char">
+    <w:name w:val="Heading 2 Char"/>
+    <w:basedOn w:val="DefaultParagraphFont"/>
+    <w:link w:val="Heading2"/>
+    <w:uiPriority w:val="9"/>
+    <w:rsid w:val="00D32604"/>
+    <w:rPr>
+      <w:rFonts w:asciiTheme="majorHAnsi" w:eastAsiaTheme="majorEastAsia" w:hAnsiTheme="majorHAnsi" w:cstheme="majorBidi"/>
+      <w:color w:val="365F91" w:themeColor="accent1" w:themeShade="BF"/>
+      <w:sz w:val="26"/>
+      <w:szCs w:val="26"/>
+    </w:rPr>
+  </w:style>
+  <w:style w:type="paragraph" w:styleId="Header">
+    <w:name w:val="header"/>
+    <w:basedOn w:val="Normal"/>
+    <w:link w:val="HeaderChar"/>
+    <w:uiPriority w:val="99"/>
+    <w:unhideWhenUsed/>
+    <w:rsid w:val="00884842"/>
+    <w:pPr>
+      <w:tabs>
+        <w:tab w:val="center" w:pos="4513"/>
+        <w:tab w:val="right" w:pos="9026"/>
+      </w:tabs>
+      <w:spacing w:after="0" w:line="240" w:lineRule="auto"/>
+    </w:pPr>
+  </w:style>
+  <w:style w:type="character" w:customStyle="1" w:styleId="HeaderChar">
+    <w:name w:val="Header Char"/>
+    <w:basedOn w:val="DefaultParagraphFont"/>
+    <w:link w:val="Header"/>
+    <w:uiPriority w:val="99"/>
+    <w:rsid w:val="00884842"/>
+  </w:style>
+  <w:style w:type="paragraph" w:styleId="Footer">
+    <w:name w:val="footer"/>
+    <w:basedOn w:val="Normal"/>
+    <w:link w:val="FooterChar"/>
+    <w:uiPriority w:val="99"/>
+    <w:unhideWhenUsed/>
+    <w:rsid w:val="00884842"/>
+    <w:pPr>
+      <w:tabs>
+        <w:tab w:val="center" w:pos="4513"/>
+        <w:tab w:val="right" w:pos="9026"/>
+      </w:tabs>
+      <w:spacing w:after="0" w:line="240" w:lineRule="auto"/>
+    </w:pPr>
+  </w:style>
+  <w:style w:type="character" w:customStyle="1" w:styleId="FooterChar">
+    <w:name w:val="Footer Char"/>
+    <w:basedOn w:val="DefaultParagraphFont"/>
+    <w:link w:val="Footer"/>
+    <w:uiPriority w:val="99"/>
+    <w:rsid w:val="00884842"/>
+  </w:style>
 </w:styles>
 </file>
 
-<file path=word/stylesWithEffects.xml><?xml version="1.0" encoding="utf-8"?>
-<w:styles xmlns:wpc="http://schemas.microsoft.com/office/word/2010/wordprocessingCanvas" xmlns:mc="http://schemas.openxmlformats.org/markup-compatibility/2006" xmlns:o="urn:schemas-microsoft-com:office:office" xmlns:r="http://schemas.openxmlformats.org/officeDocument/2006/relationships" xmlns:m="http://schemas.openxmlformats.org/officeDocument/2006/math" xmlns:v="urn:schemas-microsoft-com:vml" xmlns:wp14="http://schemas.microsoft.com/office/word/2010/wordprocessingDrawing" xmlns:wp="http://schemas.openxmlformats.org/drawingml/2006/wordprocessingDrawing" xmlns:w10="urn:schemas-microsoft-com:office:word" xmlns:w="http://schemas.openxmlformats.org/wordprocessingml/2006/main" xmlns:w14="http://schemas.microsoft.com/office/word/2010/wordml" xmlns:wpg="http://schemas.microsoft.com/office/word/2010/wordprocessingGroup" xmlns:wpi="http://schemas.microsoft.com/office/word/2010/wordprocessingInk" xmlns:wne="http://schemas.microsoft.com/office/word/2006/wordml" xmlns:wps="http://schemas.microsoft.com/office/word/2010/wordprocessingShape" mc:Ignorable="w14 wp14">
+<file path=word/glossary/document.xml><?xml version="1.0" encoding="utf-8"?>
+<w:glossaryDocument xmlns:wpc="http://schemas.microsoft.com/office/word/2010/wordprocessingCanvas" xmlns:mc="http://schemas.openxmlformats.org/markup-compatibility/2006" xmlns:o="urn:schemas-microsoft-com:office:office" xmlns:r="http://schemas.openxmlformats.org/officeDocument/2006/relationships" xmlns:m="http://schemas.openxmlformats.org/officeDocument/2006/math" xmlns:v="urn:schemas-microsoft-com:vml" xmlns:wp14="http://schemas.microsoft.com/office/word/2010/wordprocessingDrawing" xmlns:wp="http://schemas.openxmlformats.org/drawingml/2006/wordprocessingDrawing" xmlns:w10="urn:schemas-microsoft-com:office:word" xmlns:w="http://schemas.openxmlformats.org/wordprocessingml/2006/main" xmlns:w14="http://schemas.microsoft.com/office/word/2010/wordml" xmlns:w15="http://schemas.microsoft.com/office/word/2012/wordml" xmlns:wpg="http://schemas.microsoft.com/office/word/2010/wordprocessingGroup" xmlns:wpi="http://schemas.microsoft.com/office/word/2010/wordprocessingInk" xmlns:wne="http://schemas.microsoft.com/office/word/2006/wordml" xmlns:wps="http://schemas.microsoft.com/office/word/2010/wordprocessingShape" mc:Ignorable="w14 w15 wp14"/>
+</file>
+
+<file path=word/glossary/fontTable.xml><?xml version="1.0" encoding="utf-8"?>
+<w:fonts xmlns:mc="http://schemas.openxmlformats.org/markup-compatibility/2006" xmlns:r="http://schemas.openxmlformats.org/officeDocument/2006/relationships" xmlns:w="http://schemas.openxmlformats.org/wordprocessingml/2006/main" xmlns:w14="http://schemas.microsoft.com/office/word/2010/wordml" xmlns:w15="http://schemas.microsoft.com/office/word/2012/wordml" mc:Ignorable="w14 w15">
+  <w:font w:name="Symbol">
+    <w:panose1 w:val="05050102010706020507"/>
+    <w:charset w:val="02"/>
+    <w:family w:val="roman"/>
+    <w:pitch w:val="variable"/>
+    <w:sig w:usb0="00000000" w:usb1="10000000" w:usb2="00000000" w:usb3="00000000" w:csb0="80000000" w:csb1="00000000"/>
+  </w:font>
+  <w:font w:name="Times New Roman">
+    <w:panose1 w:val="02020603050405020304"/>
+    <w:charset w:val="00"/>
+    <w:family w:val="roman"/>
+    <w:pitch w:val="variable"/>
+    <w:sig w:usb0="E0002AFF" w:usb1="C0007841" w:usb2="00000009" w:usb3="00000000" w:csb0="000001FF" w:csb1="00000000"/>
+  </w:font>
+  <w:font w:name="Courier New">
+    <w:panose1 w:val="02070309020205020404"/>
+    <w:charset w:val="00"/>
+    <w:family w:val="modern"/>
+    <w:pitch w:val="fixed"/>
+    <w:sig w:usb0="E0002AFF" w:usb1="C0007843" w:usb2="00000009" w:usb3="00000000" w:csb0="000001FF" w:csb1="00000000"/>
+  </w:font>
+  <w:font w:name="Wingdings">
+    <w:panose1 w:val="05000000000000000000"/>
+    <w:charset w:val="02"/>
+    <w:family w:val="auto"/>
+    <w:pitch w:val="variable"/>
+    <w:sig w:usb0="00000000" w:usb1="10000000" w:usb2="00000000" w:usb3="00000000" w:csb0="80000000" w:csb1="00000000"/>
+  </w:font>
+  <w:font w:name="Calibri">
+    <w:panose1 w:val="020F0502020204030204"/>
+    <w:charset w:val="00"/>
+    <w:family w:val="swiss"/>
+    <w:pitch w:val="variable"/>
+    <w:sig w:usb0="E10002FF" w:usb1="4000ACFF" w:usb2="00000009" w:usb3="00000000" w:csb0="0000019F" w:csb1="00000000"/>
+  </w:font>
+  <w:font w:name="Cambria">
+    <w:panose1 w:val="02040503050406030204"/>
+    <w:charset w:val="00"/>
+    <w:family w:val="roman"/>
+    <w:pitch w:val="variable"/>
+    <w:sig w:usb0="E00002FF" w:usb1="400004FF" w:usb2="00000000" w:usb3="00000000" w:csb0="0000019F" w:csb1="00000000"/>
+  </w:font>
+  <w:font w:name="Calibri Light">
+    <w:panose1 w:val="020F0302020204030204"/>
+    <w:charset w:val="00"/>
+    <w:family w:val="swiss"/>
+    <w:pitch w:val="variable"/>
+    <w:sig w:usb0="A00002EF" w:usb1="4000207B" w:usb2="00000000" w:usb3="00000000" w:csb0="0000019F" w:csb1="00000000"/>
+  </w:font>
+</w:fonts>
+</file>
+
+<file path=word/glossary/settings.xml><?xml version="1.0" encoding="utf-8"?>
+<w:settings xmlns:mc="http://schemas.openxmlformats.org/markup-compatibility/2006" xmlns:o="urn:schemas-microsoft-com:office:office" xmlns:r="http://schemas.openxmlformats.org/officeDocument/2006/relationships" xmlns:m="http://schemas.openxmlformats.org/officeDocument/2006/math" xmlns:v="urn:schemas-microsoft-com:vml" xmlns:w10="urn:schemas-microsoft-com:office:word" xmlns:w="http://schemas.openxmlformats.org/wordprocessingml/2006/main" xmlns:w14="http://schemas.microsoft.com/office/word/2010/wordml" xmlns:w15="http://schemas.microsoft.com/office/word/2012/wordml" xmlns:sl="http://schemas.openxmlformats.org/schemaLibrary/2006/main" mc:Ignorable="w14 w15">
+  <w:view w:val="normal"/>
+  <w:defaultTabStop w:val="720"/>
+  <w:characterSpacingControl w:val="doNotCompress"/>
+  <w:compat>
+    <w:useFELayout/>
+    <w:compatSetting w:name="compatibilityMode" w:uri="http://schemas.microsoft.com/office/word" w:val="15"/>
+    <w:compatSetting w:name="overrideTableStyleFontSizeAndJustification" w:uri="http://schemas.microsoft.com/office/word" w:val="1"/>
+    <w:compatSetting w:name="enableOpenTypeFeatures" w:uri="http://schemas.microsoft.com/office/word" w:val="1"/>
+    <w:compatSetting w:name="doNotFlipMirrorIndents" w:uri="http://schemas.microsoft.com/office/word" w:val="1"/>
+    <w:compatSetting w:name="differentiateMultirowTableHeaders" w:uri="http://schemas.microsoft.com/office/word" w:val="1"/>
+  </w:compat>
+  <w:rsids>
+    <w:rsidRoot w:val="007E6F7F"/>
+    <w:rsid w:val="007E6F7F"/>
+    <w:rsid w:val="00A2390F"/>
+  </w:rsids>
+  <m:mathPr>
+    <m:mathFont m:val="Cambria Math"/>
+    <m:brkBin m:val="before"/>
+    <m:brkBinSub m:val="--"/>
+    <m:smallFrac m:val="0"/>
+    <m:dispDef/>
+    <m:lMargin m:val="0"/>
+    <m:rMargin m:val="0"/>
+    <m:defJc m:val="centerGroup"/>
+    <m:wrapIndent m:val="1440"/>
+    <m:intLim m:val="subSup"/>
+    <m:naryLim m:val="undOvr"/>
+  </m:mathPr>
+  <w:themeFontLang w:val="en-GB"/>
+  <w:clrSchemeMapping w:bg1="light1" w:t1="dark1" w:bg2="light2" w:t2="dark2" w:accent1="accent1" w:accent2="accent2" w:accent3="accent3" w:accent4="accent4" w:accent5="accent5" w:accent6="accent6" w:hyperlink="hyperlink" w:followedHyperlink="followedHyperlink"/>
+  <w:decimalSymbol w:val="."/>
+  <w:listSeparator w:val=","/>
+  <w15:chartTrackingRefBased/>
+</w:settings>
+</file>
+
+<file path=word/glossary/styles.xml><?xml version="1.0" encoding="utf-8"?>
+<w:styles xmlns:mc="http://schemas.openxmlformats.org/markup-compatibility/2006" xmlns:r="http://schemas.openxmlformats.org/officeDocument/2006/relationships" xmlns:w="http://schemas.openxmlformats.org/wordprocessingml/2006/main" xmlns:w14="http://schemas.microsoft.com/office/word/2010/wordml" xmlns:w15="http://schemas.microsoft.com/office/word/2012/wordml" mc:Ignorable="w14 w15">
   <w:docDefaults>
     <w:rPrDefault>
       <w:rPr>
-        <w:rFonts w:asciiTheme="minorHAnsi" w:eastAsiaTheme="minorHAnsi" w:hAnsiTheme="minorHAnsi" w:cstheme="minorBidi"/>
+        <w:rFonts w:asciiTheme="minorHAnsi" w:eastAsiaTheme="minorEastAsia" w:hAnsiTheme="minorHAnsi" w:cstheme="minorBidi"/>
         <w:sz w:val="22"/>
         <w:szCs w:val="22"/>
-        <w:lang w:val="en-GB" w:eastAsia="en-US" w:bidi="ar-SA"/>
+        <w:lang w:val="en-GB" w:eastAsia="en-GB" w:bidi="ar-SA"/>
       </w:rPr>
     </w:rPrDefault>
     <w:pPrDefault>
       <w:pPr>
-        <w:spacing w:after="200" w:line="276" w:lineRule="auto"/>
+        <w:spacing w:after="160" w:line="259" w:lineRule="auto"/>
       </w:pPr>
     </w:pPrDefault>
   </w:docDefaults>
-  <w:latentStyles w:defLockedState="0" w:defUIPriority="99" w:defSemiHidden="1" w:defUnhideWhenUsed="1" w:defQFormat="0" w:count="267">
-    <w:lsdException w:name="Normal" w:semiHidden="0" w:uiPriority="0" w:unhideWhenUsed="0" w:qFormat="1"/>
-    <w:lsdException w:name="heading 1" w:semiHidden="0" w:uiPriority="9" w:unhideWhenUsed="0" w:qFormat="1"/>
-    <w:lsdException w:name="heading 2" w:uiPriority="9" w:qFormat="1"/>
-    <w:lsdException w:name="heading 3" w:uiPriority="9" w:qFormat="1"/>
-    <w:lsdException w:name="heading 4" w:uiPriority="9" w:qFormat="1"/>
-    <w:lsdException w:name="heading 5" w:uiPriority="9" w:qFormat="1"/>
-    <w:lsdException w:name="heading 6" w:uiPriority="9" w:qFormat="1"/>
-    <w:lsdException w:name="heading 7" w:uiPriority="9" w:qFormat="1"/>
-    <w:lsdException w:name="heading 8" w:uiPriority="9" w:qFormat="1"/>
-    <w:lsdException w:name="heading 9" w:uiPriority="9" w:qFormat="1"/>
-    <w:lsdException w:name="toc 1" w:uiPriority="39"/>
-    <w:lsdException w:name="toc 2" w:uiPriority="39"/>
-    <w:lsdException w:name="toc 3" w:uiPriority="39"/>
-    <w:lsdException w:name="toc 4" w:uiPriority="39"/>
-    <w:lsdException w:name="toc 5" w:uiPriority="39"/>
-    <w:lsdException w:name="toc 6" w:uiPriority="39"/>
-    <w:lsdException w:name="toc 7" w:uiPriority="39"/>
-    <w:lsdException w:name="toc 8" w:uiPriority="39"/>
-    <w:lsdException w:name="toc 9" w:uiPriority="39"/>
-    <w:lsdException w:name="caption" w:uiPriority="35" w:qFormat="1"/>
-    <w:lsdException w:name="Title" w:semiHidden="0" w:uiPriority="10" w:unhideWhenUsed="0" w:qFormat="1"/>
-    <w:lsdException w:name="Default Paragraph Font" w:uiPriority="1"/>
-    <w:lsdException w:name="Subtitle" w:semiHidden="0" w:uiPriority="11" w:unhideWhenUsed="0" w:qFormat="1"/>
-    <w:lsdException w:name="Strong" w:semiHidden="0" w:uiPriority="22" w:unhideWhenUsed="0" w:qFormat="1"/>
-    <w:lsdException w:name="Emphasis" w:semiHidden="0" w:uiPriority="20" w:unhideWhenUsed="0" w:qFormat="1"/>
-    <w:lsdException w:name="Table Grid" w:semiHidden="0" w:uiPriority="59" w:unhideWhenUsed="0"/>
-    <w:lsdException w:name="Placeholder Text" w:unhideWhenUsed="0"/>
-    <w:lsdException w:name="No Spacing" w:semiHidden="0" w:uiPriority="1" w:unhideWhenUsed="0" w:qFormat="1"/>
-    <w:lsdException w:name="Light Shading" w:semiHidden="0" w:uiPriority="60" w:unhideWhenUsed="0"/>
-    <w:lsdException w:name="Light List" w:semiHidden="0" w:uiPriority="61" w:unhideWhenUsed="0"/>
-    <w:lsdException w:name="Light Grid" w:semiHidden="0" w:uiPriority="62" w:unhideWhenUsed="0"/>
-    <w:lsdException w:name="Medium Shading 1" w:semiHidden="0" w:uiPriority="63" w:unhideWhenUsed="0"/>
-    <w:lsdException w:name="Medium Shading 2" w:semiHidden="0" w:uiPriority="64" w:unhideWhenUsed="0"/>
-    <w:lsdException w:name="Medium List 1" w:semiHidden="0" w:uiPriority="65" w:unhideWhenUsed="0"/>
-    <w:lsdException w:name="Medium List 2" w:semiHidden="0" w:uiPriority="66" w:unhideWhenUsed="0"/>
-    <w:lsdException w:name="Medium Grid 1" w:semiHidden="0" w:uiPriority="67" w:unhideWhenUsed="0"/>
-    <w:lsdException w:name="Medium Grid 2" w:semiHidden="0" w:uiPriority="68" w:unhideWhenUsed="0"/>
-    <w:lsdException w:name="Medium Grid 3" w:semiHidden="0" w:uiPriority="69" w:unhideWhenUsed="0"/>
-    <w:lsdException w:name="Dark List" w:semiHidden="0" w:uiPriority="70" w:unhideWhenUsed="0"/>
-    <w:lsdException w:name="Colorful Shading" w:semiHidden="0" w:uiPriority="71" w:unhideWhenUsed="0"/>
-    <w:lsdException w:name="Colorful List" w:semiHidden="0" w:uiPriority="72" w:unhideWhenUsed="0"/>
-    <w:lsdException w:name="Colorful Grid" w:semiHidden="0" w:uiPriority="73" w:unhideWhenUsed="0"/>
-    <w:lsdException w:name="Light Shading Accent 1" w:semiHidden="0" w:uiPriority="60" w:unhideWhenUsed="0"/>
-    <w:lsdException w:name="Light List Accent 1" w:semiHidden="0" w:uiPriority="61" w:unhideWhenUsed="0"/>
-    <w:lsdException w:name="Light Grid Accent 1" w:semiHidden="0" w:uiPriority="62" w:unhideWhenUsed="0"/>
-    <w:lsdException w:name="Medium Shading 1 Accent 1" w:semiHidden="0" w:uiPriority="63" w:unhideWhenUsed="0"/>
-    <w:lsdException w:name="Medium Shading 2 Accent 1" w:semiHidden="0" w:uiPriority="64" w:unhideWhenUsed="0"/>
-    <w:lsdException w:name="Medium List 1 Accent 1" w:semiHidden="0" w:uiPriority="65" w:unhideWhenUsed="0"/>
-    <w:lsdException w:name="Revision" w:unhideWhenUsed="0"/>
-    <w:lsdException w:name="List Paragraph" w:semiHidden="0" w:uiPriority="34" w:unhideWhenUsed="0" w:qFormat="1"/>
-    <w:lsdException w:name="Quote" w:semiHidden="0" w:uiPriority="29" w:unhideWhenUsed="0" w:qFormat="1"/>
-    <w:lsdException w:name="Intense Quote" w:semiHidden="0" w:uiPriority="30" w:unhideWhenUsed="0" w:qFormat="1"/>
-    <w:lsdException w:name="Medium List 2 Accent 1" w:semiHidden="0" w:uiPriority="66" w:unhideWhenUsed="0"/>
-    <w:lsdException w:name="Medium Grid 1 Accent 1" w:semiHidden="0" w:uiPriority="67" w:unhideWhenUsed="0"/>
-    <w:lsdException w:name="Medium Grid 2 Accent 1" w:semiHidden="0" w:uiPriority="68" w:unhideWhenUsed="0"/>
-    <w:lsdException w:name="Medium Grid 3 Accent 1" w:semiHidden="0" w:uiPriority="69" w:unhideWhenUsed="0"/>
-    <w:lsdException w:name="Dark List Accent 1" w:semiHidden="0" w:uiPriority="70" w:unhideWhenUsed="0"/>
-    <w:lsdException w:name="Colorful Shading Accent 1" w:semiHidden="0" w:uiPriority="71" w:unhideWhenUsed="0"/>
-    <w:lsdException w:name="Colorful List Accent 1" w:semiHidden="0" w:uiPriority="72" w:unhideWhenUsed="0"/>
-    <w:lsdException w:name="Colorful Grid Accent 1" w:semiHidden="0" w:uiPriority="73" w:unhideWhenUsed="0"/>
-    <w:lsdException w:name="Light Shading Accent 2" w:semiHidden="0" w:uiPriority="60" w:unhideWhenUsed="0"/>
-    <w:lsdException w:name="Light List Accent 2" w:semiHidden="0" w:uiPriority="61" w:unhideWhenUsed="0"/>
-    <w:lsdException w:name="Light Grid Accent 2" w:semiHidden="0" w:uiPriority="62" w:unhideWhenUsed="0"/>
-    <w:lsdException w:name="Medium Shading 1 Accent 2" w:semiHidden="0" w:uiPriority="63" w:unhideWhenUsed="0"/>
-    <w:lsdException w:name="Medium Shading 2 Accent 2" w:semiHidden="0" w:uiPriority="64" w:unhideWhenUsed="0"/>
-    <w:lsdException w:name="Medium List 1 Accent 2" w:semiHidden="0" w:uiPriority="65" w:unhideWhenUsed="0"/>
-    <w:lsdException w:name="Medium List 2 Accent 2" w:semiHidden="0" w:uiPriority="66" w:unhideWhenUsed="0"/>
-    <w:lsdException w:name="Medium Grid 1 Accent 2" w:semiHidden="0" w:uiPriority="67" w:unhideWhenUsed="0"/>
-    <w:lsdException w:name="Medium Grid 2 Accent 2" w:semiHidden="0" w:uiPriority="68" w:unhideWhenUsed="0"/>
-    <w:lsdException w:name="Medium Grid 3 Accent 2" w:semiHidden="0" w:uiPriority="69" w:unhideWhenUsed="0"/>
-    <w:lsdException w:name="Dark List Accent 2" w:semiHidden="0" w:uiPriority="70" w:unhideWhenUsed="0"/>
-    <w:lsdException w:name="Colorful Shading Accent 2" w:semiHidden="0" w:uiPriority="71" w:unhideWhenUsed="0"/>
-    <w:lsdException w:name="Colorful List Accent 2" w:semiHidden="0" w:uiPriority="72" w:unhideWhenUsed="0"/>
-    <w:lsdException w:name="Colorful Grid Accent 2" w:semiHidden="0" w:uiPriority="73" w:unhideWhenUsed="0"/>
-    <w:lsdException w:name="Light Shading Accent 3" w:semiHidden="0" w:uiPriority="60" w:unhideWhenUsed="0"/>
-    <w:lsdException w:name="Light List Accent 3" w:semiHidden="0" w:uiPriority="61" w:unhideWhenUsed="0"/>
-    <w:lsdException w:name="Light Grid Accent 3" w:semiHidden="0" w:uiPriority="62" w:unhideWhenUsed="0"/>
-    <w:lsdException w:name="Medium Shading 1 Accent 3" w:semiHidden="0" w:uiPriority="63" w:unhideWhenUsed="0"/>
-    <w:lsdException w:name="Medium Shading 2 Accent 3" w:semiHidden="0" w:uiPriority="64" w:unhideWhenUsed="0"/>
-    <w:lsdException w:name="Medium List 1 Accent 3" w:semiHidden="0" w:uiPriority="65" w:unhideWhenUsed="0"/>
-    <w:lsdException w:name="Medium List 2 Accent 3" w:semiHidden="0" w:uiPriority="66" w:unhideWhenUsed="0"/>
-    <w:lsdException w:name="Medium Grid 1 Accent 3" w:semiHidden="0" w:uiPriority="67" w:unhideWhenUsed="0"/>
-    <w:lsdException w:name="Medium Grid 2 Accent 3" w:semiHidden="0" w:uiPriority="68" w:unhideWhenUsed="0"/>
-    <w:lsdException w:name="Medium Grid 3 Accent 3" w:semiHidden="0" w:uiPriority="69" w:unhideWhenUsed="0"/>
-    <w:lsdException w:name="Dark List Accent 3" w:semiHidden="0" w:uiPriority="70" w:unhideWhenUsed="0"/>
-    <w:lsdException w:name="Colorful Shading Accent 3" w:semiHidden="0" w:uiPriority="71" w:unhideWhenUsed="0"/>
-    <w:lsdException w:name="Colorful List Accent 3" w:semiHidden="0" w:uiPriority="72" w:unhideWhenUsed="0"/>
-    <w:lsdException w:name="Colorful Grid Accent 3" w:semiHidden="0" w:uiPriority="73" w:unhideWhenUsed="0"/>
-    <w:lsdException w:name="Light Shading Accent 4" w:semiHidden="0" w:uiPriority="60" w:unhideWhenUsed="0"/>
-    <w:lsdException w:name="Light List Accent 4" w:semiHidden="0" w:uiPriority="61" w:unhideWhenUsed="0"/>
-    <w:lsdException w:name="Light Grid Accent 4" w:semiHidden="0" w:uiPriority="62" w:unhideWhenUsed="0"/>
-    <w:lsdException w:name="Medium Shading 1 Accent 4" w:semiHidden="0" w:uiPriority="63" w:unhideWhenUsed="0"/>
-    <w:lsdException w:name="Medium Shading 2 Accent 4" w:semiHidden="0" w:uiPriority="64" w:unhideWhenUsed="0"/>
-    <w:lsdException w:name="Medium List 1 Accent 4" w:semiHidden="0" w:uiPriority="65" w:unhideWhenUsed="0"/>
-    <w:lsdException w:name="Medium List 2 Accent 4" w:semiHidden="0" w:uiPriority="66" w:unhideWhenUsed="0"/>
-    <w:lsdException w:name="Medium Grid 1 Accent 4" w:semiHidden="0" w:uiPriority="67" w:unhideWhenUsed="0"/>
-    <w:lsdException w:name="Medium Grid 2 Accent 4" w:semiHidden="0" w:uiPriority="68" w:unhideWhenUsed="0"/>
-    <w:lsdException w:name="Medium Grid 3 Accent 4" w:semiHidden="0" w:uiPriority="69" w:unhideWhenUsed="0"/>
-    <w:lsdException w:name="Dark List Accent 4" w:semiHidden="0" w:uiPriority="70" w:unhideWhenUsed="0"/>
-    <w:lsdException w:name="Colorful Shading Accent 4" w:semiHidden="0" w:uiPriority="71" w:unhideWhenUsed="0"/>
-    <w:lsdException w:name="Colorful List Accent 4" w:semiHidden="0" w:uiPriority="72" w:unhideWhenUsed="0"/>
-    <w:lsdException w:name="Colorful Grid Accent 4" w:semiHidden="0" w:uiPriority="73" w:unhideWhenUsed="0"/>
-    <w:lsdException w:name="Light Shading Accent 5" w:semiHidden="0" w:uiPriority="60" w:unhideWhenUsed="0"/>
-    <w:lsdException w:name="Light List Accent 5" w:semiHidden="0" w:uiPriority="61" w:unhideWhenUsed="0"/>
-    <w:lsdException w:name="Light Grid Accent 5" w:semiHidden="0" w:uiPriority="62" w:unhideWhenUsed="0"/>
-    <w:lsdException w:name="Medium Shading 1 Accent 5" w:semiHidden="0" w:uiPriority="63" w:unhideWhenUsed="0"/>
-    <w:lsdException w:name="Medium Shading 2 Accent 5" w:semiHidden="0" w:uiPriority="64" w:unhideWhenUsed="0"/>
-    <w:lsdException w:name="Medium List 1 Accent 5" w:semiHidden="0" w:uiPriority="65" w:unhideWhenUsed="0"/>
-    <w:lsdException w:name="Medium List 2 Accent 5" w:semiHidden="0" w:uiPriority="66" w:unhideWhenUsed="0"/>
-    <w:lsdException w:name="Medium Grid 1 Accent 5" w:semiHidden="0" w:uiPriority="67" w:unhideWhenUsed="0"/>
-    <w:lsdException w:name="Medium Grid 2 Accent 5" w:semiHidden="0" w:uiPriority="68" w:unhideWhenUsed="0"/>
-    <w:lsdException w:name="Medium Grid 3 Accent 5" w:semiHidden="0" w:uiPriority="69" w:unhideWhenUsed="0"/>
-    <w:lsdException w:name="Dark List Accent 5" w:semiHidden="0" w:uiPriority="70" w:unhideWhenUsed="0"/>
-    <w:lsdException w:name="Colorful Shading Accent 5" w:semiHidden="0" w:uiPriority="71" w:unhideWhenUsed="0"/>
-    <w:lsdException w:name="Colorful List Accent 5" w:semiHidden="0" w:uiPriority="72" w:unhideWhenUsed="0"/>
-    <w:lsdException w:name="Colorful Grid Accent 5" w:semiHidden="0" w:uiPriority="73" w:unhideWhenUsed="0"/>
-    <w:lsdException w:name="Light Shading Accent 6" w:semiHidden="0" w:uiPriority="60" w:unhideWhenUsed="0"/>
-    <w:lsdException w:name="Light List Accent 6" w:semiHidden="0" w:uiPriority="61" w:unhideWhenUsed="0"/>
-    <w:lsdException w:name="Light Grid Accent 6" w:semiHidden="0" w:uiPriority="62" w:unhideWhenUsed="0"/>
-    <w:lsdException w:name="Medium Shading 1 Accent 6" w:semiHidden="0" w:uiPriority="63" w:unhideWhenUsed="0"/>
-    <w:lsdException w:name="Medium Shading 2 Accent 6" w:semiHidden="0" w:uiPriority="64" w:unhideWhenUsed="0"/>
-    <w:lsdException w:name="Medium List 1 Accent 6" w:semiHidden="0" w:uiPriority="65" w:unhideWhenUsed="0"/>
-    <w:lsdException w:name="Medium List 2 Accent 6" w:semiHidden="0" w:uiPriority="66" w:unhideWhenUsed="0"/>
-    <w:lsdException w:name="Medium Grid 1 Accent 6" w:semiHidden="0" w:uiPriority="67" w:unhideWhenUsed="0"/>
-    <w:lsdException w:name="Medium Grid 2 Accent 6" w:semiHidden="0" w:uiPriority="68" w:unhideWhenUsed="0"/>
-    <w:lsdException w:name="Medium Grid 3 Accent 6" w:semiHidden="0" w:uiPriority="69" w:unhideWhenUsed="0"/>
-    <w:lsdException w:name="Dark List Accent 6" w:semiHidden="0" w:uiPriority="70" w:unhideWhenUsed="0"/>
-    <w:lsdException w:name="Colorful Shading Accent 6" w:semiHidden="0" w:uiPriority="71" w:unhideWhenUsed="0"/>
-    <w:lsdException w:name="Colorful List Accent 6" w:semiHidden="0" w:uiPriority="72" w:unhideWhenUsed="0"/>
-    <w:lsdException w:name="Colorful Grid Accent 6" w:semiHidden="0" w:uiPriority="73" w:unhideWhenUsed="0"/>
-    <w:lsdException w:name="Subtle Emphasis" w:semiHidden="0" w:uiPriority="19" w:unhideWhenUsed="0" w:qFormat="1"/>
-    <w:lsdException w:name="Intense Emphasis" w:semiHidden="0" w:uiPriority="21" w:unhideWhenUsed="0" w:qFormat="1"/>
-    <w:lsdException w:name="Subtle Reference" w:semiHidden="0" w:uiPriority="31" w:unhideWhenUsed="0" w:qFormat="1"/>
-    <w:lsdException w:name="Intense Reference" w:semiHidden="0" w:uiPriority="32" w:unhideWhenUsed="0" w:qFormat="1"/>
-    <w:lsdException w:name="Book Title" w:semiHidden="0" w:uiPriority="33" w:unhideWhenUsed="0" w:qFormat="1"/>
-    <w:lsdException w:name="Bibliography" w:uiPriority="37"/>
-    <w:lsdException w:name="TOC Heading" w:uiPriority="39" w:qFormat="1"/>
+  <w:latentStyles w:defLockedState="0" w:defUIPriority="99" w:defSemiHidden="0" w:defUnhideWhenUsed="0" w:defQFormat="0" w:count="371">
+    <w:lsdException w:name="Normal" w:uiPriority="0" w:qFormat="1"/>
+    <w:lsdException w:name="heading 1" w:uiPriority="9" w:qFormat="1"/>
+    <w:lsdException w:name="heading 2" w:semiHidden="1" w:uiPriority="9" w:unhideWhenUsed="1" w:qFormat="1"/>
+    <w:lsdException w:name="heading 3" w:semiHidden="1" w:uiPriority="9" w:unhideWhenUsed="1" w:qFormat="1"/>
+    <w:lsdException w:name="heading 4" w:semiHidden="1" w:uiPriority="9" w:unhideWhenUsed="1" w:qFormat="1"/>
+    <w:lsdException w:name="heading 5" w:semiHidden="1" w:uiPriority="9" w:unhideWhenUsed="1" w:qFormat="1"/>
+    <w:lsdException w:name="heading 6" w:semiHidden="1" w:uiPriority="9" w:unhideWhenUsed="1" w:qFormat="1"/>
+    <w:lsdException w:name="heading 7" w:semiHidden="1" w:uiPriority="9" w:unhideWhenUsed="1" w:qFormat="1"/>
+    <w:lsdException w:name="heading 8" w:semiHidden="1" w:uiPriority="9" w:unhideWhenUsed="1" w:qFormat="1"/>
+    <w:lsdException w:name="heading 9" w:semiHidden="1" w:uiPriority="9" w:unhideWhenUsed="1" w:qFormat="1"/>
+    <w:lsdException w:name="index 1" w:semiHidden="1" w:unhideWhenUsed="1"/>
+    <w:lsdException w:name="index 2" w:semiHidden="1" w:unhideWhenUsed="1"/>
+    <w:lsdException w:name="index 3" w:semiHidden="1" w:unhideWhenUsed="1"/>
+    <w:lsdException w:name="index 4" w:semiHidden="1" w:unhideWhenUsed="1"/>
+    <w:lsdException w:name="index 5" w:semiHidden="1" w:unhideWhenUsed="1"/>
+    <w:lsdException w:name="index 6" w:semiHidden="1" w:unhideWhenUsed="1"/>
+    <w:lsdException w:name="index 7" w:semiHidden="1" w:unhideWhenUsed="1"/>
+    <w:lsdException w:name="index 8" w:semiHidden="1" w:unhideWhenUsed="1"/>
+    <w:lsdException w:name="index 9" w:semiHidden="1" w:unhideWhenUsed="1"/>
+    <w:lsdException w:name="toc 1" w:semiHidden="1" w:uiPriority="39" w:unhideWhenUsed="1"/>
+    <w:lsdException w:name="toc 2" w:semiHidden="1" w:uiPriority="39" w:unhideWhenUsed="1"/>
+    <w:lsdException w:name="toc 3" w:semiHidden="1" w:uiPriority="39" w:unhideWhenUsed="1"/>
+    <w:lsdException w:name="toc 4" w:semiHidden="1" w:uiPriority="39" w:unhideWhenUsed="1"/>
+    <w:lsdException w:name="toc 5" w:semiHidden="1" w:uiPriority="39" w:unhideWhenUsed="1"/>
+    <w:lsdException w:name="toc 6" w:semiHidden="1" w:uiPriority="39" w:unhideWhenUsed="1"/>
+    <w:lsdException w:name="toc 7" w:semiHidden="1" w:uiPriority="39" w:unhideWhenUsed="1"/>
+    <w:lsdException w:name="toc 8" w:semiHidden="1" w:uiPriority="39" w:unhideWhenUsed="1"/>
+    <w:lsdException w:name="toc 9" w:semiHidden="1" w:uiPriority="39" w:unhideWhenUsed="1"/>
+    <w:lsdException w:name="Normal Indent" w:semiHidden="1" w:unhideWhenUsed="1"/>
+    <w:lsdException w:name="footnote text" w:semiHidden="1" w:unhideWhenUsed="1"/>
+    <w:lsdException w:name="annotation text" w:semiHidden="1" w:unhideWhenUsed="1"/>
+    <w:lsdException w:name="header" w:semiHidden="1" w:unhideWhenUsed="1"/>
+    <w:lsdException w:name="footer" w:semiHidden="1" w:unhideWhenUsed="1"/>
+    <w:lsdException w:name="index heading" w:semiHidden="1" w:unhideWhenUsed="1"/>
+    <w:lsdException w:name="caption" w:semiHidden="1" w:uiPriority="35" w:unhideWhenUsed="1" w:qFormat="1"/>
+    <w:lsdException w:name="table of figures" w:semiHidden="1" w:unhideWhenUsed="1"/>
+    <w:lsdException w:name="envelope address" w:semiHidden="1" w:unhideWhenUsed="1"/>
+    <w:lsdException w:name="envelope return" w:semiHidden="1" w:unhideWhenUsed="1"/>
+    <w:lsdException w:name="footnote reference" w:semiHidden="1" w:unhideWhenUsed="1"/>
+    <w:lsdException w:name="annotation reference" w:semiHidden="1" w:unhideWhenUsed="1"/>
+    <w:lsdException w:name="line number" w:semiHidden="1" w:unhideWhenUsed="1"/>
+    <w:lsdException w:name="page number" w:semiHidden="1" w:unhideWhenUsed="1"/>
+    <w:lsdException w:name="endnote reference" w:semiHidden="1" w:unhideWhenUsed="1"/>
+    <w:lsdException w:name="endnote text" w:semiHidden="1" w:unhideWhenUsed="1"/>
+    <w:lsdException w:name="table of authorities" w:semiHidden="1" w:unhideWhenUsed="1"/>
+    <w:lsdException w:name="macro" w:semiHidden="1" w:unhideWhenUsed="1"/>
+    <w:lsdException w:name="toa heading" w:semiHidden="1" w:unhideWhenUsed="1"/>
+    <w:lsdException w:name="List" w:semiHidden="1" w:unhideWhenUsed="1"/>
+    <w:lsdException w:name="List Bullet" w:semiHidden="1" w:unhideWhenUsed="1"/>
+    <w:lsdException w:name="List Number" w:semiHidden="1" w:unhideWhenUsed="1"/>
+    <w:lsdException w:name="List 2" w:semiHidden="1" w:unhideWhenUsed="1"/>
+    <w:lsdException w:name="List 3" w:semiHidden="1" w:unhideWhenUsed="1"/>
+    <w:lsdException w:name="List 4" w:semiHidden="1" w:unhideWhenUsed="1"/>
+    <w:lsdException w:name="List 5" w:semiHidden="1" w:unhideWhenUsed="1"/>
+    <w:lsdException w:name="List Bullet 2" w:semiHidden="1" w:unhideWhenUsed="1"/>
+    <w:lsdException w:name="List Bullet 3" w:semiHidden="1" w:unhideWhenUsed="1"/>
+    <w:lsdException w:name="List Bullet 4" w:semiHidden="1" w:unhideWhenUsed="1"/>
+    <w:lsdException w:name="List Bullet 5" w:semiHidden="1" w:unhideWhenUsed="1"/>
+    <w:lsdException w:name="List Number 2" w:semiHidden="1" w:unhideWhenUsed="1"/>
+    <w:lsdException w:name="List Number 3" w:semiHidden="1" w:unhideWhenUsed="1"/>
+    <w:lsdException w:name="List Number 4" w:semiHidden="1" w:unhideWhenUsed="1"/>
+    <w:lsdException w:name="List Number 5" w:semiHidden="1" w:unhideWhenUsed="1"/>
+    <w:lsdException w:name="Title" w:uiPriority="10" w:qFormat="1"/>
+    <w:lsdException w:name="Closing" w:semiHidden="1" w:unhideWhenUsed="1"/>
+    <w:lsdException w:name="Signature" w:semiHidden="1" w:unhideWhenUsed="1"/>
+    <w:lsdException w:name="Default Paragraph Font" w:semiHidden="1" w:uiPriority="1" w:unhideWhenUsed="1"/>
+    <w:lsdException w:name="Body Text" w:semiHidden="1" w:unhideWhenUsed="1"/>
+    <w:lsdException w:name="Body Text Indent" w:semiHidden="1" w:unhideWhenUsed="1"/>
+    <w:lsdException w:name="List Continue" w:semiHidden="1" w:unhideWhenUsed="1"/>
+    <w:lsdException w:name="List Continue 2" w:semiHidden="1" w:unhideWhenUsed="1"/>
+    <w:lsdException w:name="List Continue 3" w:semiHidden="1" w:unhideWhenUsed="1"/>
+    <w:lsdException w:name="List Continue 4" w:semiHidden="1" w:unhideWhenUsed="1"/>
+    <w:lsdException w:name="List Continue 5" w:semiHidden="1" w:unhideWhenUsed="1"/>
+    <w:lsdException w:name="Message Header" w:semiHidden="1" w:unhideWhenUsed="1"/>
+    <w:lsdException w:name="Subtitle" w:uiPriority="11" w:qFormat="1"/>
+    <w:lsdException w:name="Salutation" w:semiHidden="1" w:unhideWhenUsed="1"/>
+    <w:lsdException w:name="Date" w:semiHidden="1" w:unhideWhenUsed="1"/>
+    <w:lsdException w:name="Body Text First Indent" w:semiHidden="1" w:unhideWhenUsed="1"/>
+    <w:lsdException w:name="Body Text First Indent 2" w:semiHidden="1" w:unhideWhenUsed="1"/>
+    <w:lsdException w:name="Note Heading" w:semiHidden="1" w:unhideWhenUsed="1"/>
+    <w:lsdException w:name="Body Text 2" w:semiHidden="1" w:unhideWhenUsed="1"/>
+    <w:lsdException w:name="Body Text 3" w:semiHidden="1" w:unhideWhenUsed="1"/>
+    <w:lsdException w:name="Body Text Indent 2" w:semiHidden="1" w:unhideWhenUsed="1"/>
+    <w:lsdException w:name="Body Text Indent 3" w:semiHidden="1" w:unhideWhenUsed="1"/>
+    <w:lsdException w:name="Block Text" w:semiHidden="1" w:unhideWhenUsed="1"/>
+    <w:lsdException w:name="Hyperlink" w:semiHidden="1" w:unhideWhenUsed="1"/>
+    <w:lsdException w:name="FollowedHyperlink" w:semiHidden="1" w:unhideWhenUsed="1"/>
+    <w:lsdException w:name="Strong" w:uiPriority="22" w:qFormat="1"/>
+    <w:lsdException w:name="Emphasis" w:uiPriority="20" w:qFormat="1"/>
+    <w:lsdException w:name="Document Map" w:semiHidden="1" w:unhideWhenUsed="1"/>
+    <w:lsdException w:name="Plain Text" w:semiHidden="1" w:unhideWhenUsed="1"/>
+    <w:lsdException w:name="E-mail Signature" w:semiHidden="1" w:unhideWhenUsed="1"/>
+    <w:lsdException w:name="HTML Top of Form" w:semiHidden="1" w:unhideWhenUsed="1"/>
+    <w:lsdException w:name="HTML Bottom of Form" w:semiHidden="1" w:unhideWhenUsed="1"/>
+    <w:lsdException w:name="Normal (Web)" w:semiHidden="1" w:unhideWhenUsed="1"/>
+    <w:lsdException w:name="HTML Acronym" w:semiHidden="1" w:unhideWhenUsed="1"/>
+    <w:lsdException w:name="HTML Address" w:semiHidden="1" w:unhideWhenUsed="1"/>
+    <w:lsdException w:name="HTML Cite" w:semiHidden="1" w:unhideWhenUsed="1"/>
+    <w:lsdException w:name="HTML Code" w:semiHidden="1" w:unhideWhenUsed="1"/>
+    <w:lsdException w:name="HTML Definition" w:semiHidden="1" w:unhideWhenUsed="1"/>
+    <w:lsdException w:name="HTML Keyboard" w:semiHidden="1" w:unhideWhenUsed="1"/>
+    <w:lsdException w:name="HTML Preformatted" w:semiHidden="1" w:unhideWhenUsed="1"/>
+    <w:lsdException w:name="HTML Sample" w:semiHidden="1" w:unhideWhenUsed="1"/>
+    <w:lsdException w:name="HTML Typewriter" w:semiHidden="1" w:unhideWhenUsed="1"/>
+    <w:lsdException w:name="HTML Variable" w:semiHidden="1" w:unhideWhenUsed="1"/>
+    <w:lsdException w:name="Normal Table" w:semiHidden="1" w:unhideWhenUsed="1"/>
+    <w:lsdException w:name="annotation subject" w:semiHidden="1" w:unhideWhenUsed="1"/>
+    <w:lsdException w:name="No List" w:semiHidden="1" w:unhideWhenUsed="1"/>
+    <w:lsdException w:name="Outline List 1" w:semiHidden="1" w:unhideWhenUsed="1"/>
+    <w:lsdException w:name="Outline List 2" w:semiHidden="1" w:unhideWhenUsed="1"/>
+    <w:lsdException w:name="Outline List 3" w:semiHidden="1" w:unhideWhenUsed="1"/>
+    <w:lsdException w:name="Table Simple 1" w:semiHidden="1" w:unhideWhenUsed="1"/>
+    <w:lsdException w:name="Table Simple 2" w:semiHidden="1" w:unhideWhenUsed="1"/>
+    <w:lsdException w:name="Table Simple 3" w:semiHidden="1" w:unhideWhenUsed="1"/>
+    <w:lsdException w:name="Table Classic 1" w:semiHidden="1" w:unhideWhenUsed="1"/>
+    <w:lsdException w:name="Table Classic 2" w:semiHidden="1" w:unhideWhenUsed="1"/>
+    <w:lsdException w:name="Table Classic 3" w:semiHidden="1" w:unhideWhenUsed="1"/>
+    <w:lsdException w:name="Table Classic 4" w:semiHidden="1" w:unhideWhenUsed="1"/>
+    <w:lsdException w:name="Table Colorful 1" w:semiHidden="1" w:unhideWhenUsed="1"/>
+    <w:lsdException w:name="Table Colorful 2" w:semiHidden="1" w:unhideWhenUsed="1"/>
+    <w:lsdException w:name="Table Colorful 3" w:semiHidden="1" w:unhideWhenUsed="1"/>
+    <w:lsdException w:name="Table Columns 1" w:semiHidden="1" w:unhideWhenUsed="1"/>
+    <w:lsdException w:name="Table Columns 2" w:semiHidden="1" w:unhideWhenUsed="1"/>
+    <w:lsdException w:name="Table Columns 3" w:semiHidden="1" w:unhideWhenUsed="1"/>
+    <w:lsdException w:name="Table Columns 4" w:semiHidden="1" w:unhideWhenUsed="1"/>
+    <w:lsdException w:name="Table Columns 5" w:semiHidden="1" w:unhideWhenUsed="1"/>
+    <w:lsdException w:name="Table Grid 1" w:semiHidden="1" w:unhideWhenUsed="1"/>
+    <w:lsdException w:name="Table Grid 2" w:semiHidden="1" w:unhideWhenUsed="1"/>
+    <w:lsdException w:name="Table Grid 3" w:semiHidden="1" w:unhideWhenUsed="1"/>
+    <w:lsdException w:name="Table Grid 4" w:semiHidden="1" w:unhideWhenUsed="1"/>
+    <w:lsdException w:name="Table Grid 5" w:semiHidden="1" w:unhideWhenUsed="1"/>
+    <w:lsdException w:name="Table Grid 6" w:semiHidden="1" w:unhideWhenUsed="1"/>
+    <w:lsdException w:name="Table Grid 7" w:semiHidden="1" w:unhideWhenUsed="1"/>
+    <w:lsdException w:name="Table Grid 8" w:semiHidden="1" w:unhideWhenUsed="1"/>
+    <w:lsdException w:name="Table List 1" w:semiHidden="1" w:unhideWhenUsed="1"/>
+    <w:lsdException w:name="Table List 2" w:semiHidden="1" w:unhideWhenUsed="1"/>
+    <w:lsdException w:name="Table List 3" w:semiHidden="1" w:unhideWhenUsed="1"/>
+    <w:lsdException w:name="Table List 4" w:semiHidden="1" w:unhideWhenUsed="1"/>
+    <w:lsdException w:name="Table List 5" w:semiHidden="1" w:unhideWhenUsed="1"/>
+    <w:lsdException w:name="Table List 6" w:semiHidden="1" w:unhideWhenUsed="1"/>
+    <w:lsdException w:name="Table List 7" w:semiHidden="1" w:unhideWhenUsed="1"/>
+    <w:lsdException w:name="Table List 8" w:semiHidden="1" w:unhideWhenUsed="1"/>
+    <w:lsdException w:name="Table 3D effects 1" w:semiHidden="1" w:unhideWhenUsed="1"/>
+    <w:lsdException w:name="Table 3D effects 2" w:semiHidden="1" w:unhideWhenUsed="1"/>
+    <w:lsdException w:name="Table 3D effects 3" w:semiHidden="1" w:unhideWhenUsed="1"/>
+    <w:lsdException w:name="Table Contemporary" w:semiHidden="1" w:unhideWhenUsed="1"/>
+    <w:lsdException w:name="Table Elegant" w:semiHidden="1" w:unhideWhenUsed="1"/>
+    <w:lsdException w:name="Table Professional" w:semiHidden="1" w:unhideWhenUsed="1"/>
+    <w:lsdException w:name="Table Subtle 1" w:semiHidden="1" w:unhideWhenUsed="1"/>
+    <w:lsdException w:name="Table Subtle 2" w:semiHidden="1" w:unhideWhenUsed="1"/>
+    <w:lsdException w:name="Table Web 1" w:semiHidden="1" w:unhideWhenUsed="1"/>
+    <w:lsdException w:name="Table Web 2" w:semiHidden="1" w:unhideWhenUsed="1"/>
+    <w:lsdException w:name="Table Web 3" w:semiHidden="1" w:unhideWhenUsed="1"/>
+    <w:lsdException w:name="Balloon Text" w:semiHidden="1" w:unhideWhenUsed="1"/>
+    <w:lsdException w:name="Table Grid" w:uiPriority="39"/>
+    <w:lsdException w:name="Table Theme" w:semiHidden="1" w:unhideWhenUsed="1"/>
+    <w:lsdException w:name="Placeholder Text" w:semiHidden="1"/>
+    <w:lsdException w:name="No Spacing" w:uiPriority="1" w:qFormat="1"/>
+    <w:lsdException w:name="Light Shading" w:uiPriority="60"/>
+    <w:lsdException w:name="Light List" w:uiPriority="61"/>
+    <w:lsdException w:name="Light Grid" w:uiPriority="62"/>
+    <w:lsdException w:name="Medium Shading 1" w:uiPriority="63"/>
+    <w:lsdException w:name="Medium Shading 2" w:uiPriority="64"/>
+    <w:lsdException w:name="Medium List 1" w:uiPriority="65"/>
+    <w:lsdException w:name="Medium List 2" w:uiPriority="66"/>
+    <w:lsdException w:name="Medium Grid 1" w:uiPriority="67"/>
+    <w:lsdException w:name="Medium Grid 2" w:uiPriority="68"/>
+    <w:lsdException w:name="Medium Grid 3" w:uiPriority="69"/>
+    <w:lsdException w:name="Dark List" w:uiPriority="70"/>
+    <w:lsdException w:name="Colorful Shading" w:uiPriority="71"/>
+    <w:lsdException w:name="Colorful List" w:uiPriority="72"/>
+    <w:lsdException w:name="Colorful Grid" w:uiPriority="73"/>
+    <w:lsdException w:name="Light Shading Accent 1" w:uiPriority="60"/>
+    <w:lsdException w:name="Light List Accent 1" w:uiPriority="61"/>
+    <w:lsdException w:name="Light Grid Accent 1" w:uiPriority="62"/>
+    <w:lsdException w:name="Medium Shading 1 Accent 1" w:uiPriority="63"/>
+    <w:lsdException w:name="Medium Shading 2 Accent 1" w:uiPriority="64"/>
+    <w:lsdException w:name="Medium List 1 Accent 1" w:uiPriority="65"/>
+    <w:lsdException w:name="Revision" w:semiHidden="1"/>
+    <w:lsdException w:name="List Paragraph" w:uiPriority="34" w:qFormat="1"/>
+    <w:lsdException w:name="Quote" w:uiPriority="29" w:qFormat="1"/>
+    <w:lsdException w:name="Intense Quote" w:uiPriority="30" w:qFormat="1"/>
+    <w:lsdException w:name="Medium List 2 Accent 1" w:uiPriority="66"/>
+    <w:lsdException w:name="Medium Grid 1 Accent 1" w:uiPriority="67"/>
+    <w:lsdException w:name="Medium Grid 2 Accent 1" w:uiPriority="68"/>
+    <w:lsdException w:name="Medium Grid 3 Accent 1" w:uiPriority="69"/>
+    <w:lsdException w:name="Dark List Accent 1" w:uiPriority="70"/>
+    <w:lsdException w:name="Colorful Shading Accent 1" w:uiPriority="71"/>
+    <w:lsdException w:name="Colorful List Accent 1" w:uiPriority="72"/>
+    <w:lsdException w:name="Colorful Grid Accent 1" w:uiPriority="73"/>
+    <w:lsdException w:name="Light Shading Accent 2" w:uiPriority="60"/>
+    <w:lsdException w:name="Light List Accent 2" w:uiPriority="61"/>
+    <w:lsdException w:name="Light Grid Accent 2" w:uiPriority="62"/>
+    <w:lsdException w:name="Medium Shading 1 Accent 2" w:uiPriority="63"/>
+    <w:lsdException w:name="Medium Shading 2 Accent 2" w:uiPriority="64"/>
+    <w:lsdException w:name="Medium List 1 Accent 2" w:uiPriority="65"/>
+    <w:lsdException w:name="Medium List 2 Accent 2" w:uiPriority="66"/>
+    <w:lsdException w:name="Medium Grid 1 Accent 2" w:uiPriority="67"/>
+    <w:lsdException w:name="Medium Grid 2 Accent 2" w:uiPriority="68"/>
+    <w:lsdException w:name="Medium Grid 3 Accent 2" w:uiPriority="69"/>
+    <w:lsdException w:name="Dark List Accent 2" w:uiPriority="70"/>
+    <w:lsdException w:name="Colorful Shading Accent 2" w:uiPriority="71"/>
+    <w:lsdException w:name="Colorful List Accent 2" w:uiPriority="72"/>
+    <w:lsdException w:name="Colorful Grid Accent 2" w:uiPriority="73"/>
+    <w:lsdException w:name="Light Shading Accent 3" w:uiPriority="60"/>
+    <w:lsdException w:name="Light List Accent 3" w:uiPriority="61"/>
+    <w:lsdException w:name="Light Grid Accent 3" w:uiPriority="62"/>
+    <w:lsdException w:name="Medium Shading 1 Accent 3" w:uiPriority="63"/>
+    <w:lsdException w:name="Medium Shading 2 Accent 3" w:uiPriority="64"/>
+    <w:lsdException w:name="Medium List 1 Accent 3" w:uiPriority="65"/>
+    <w:lsdException w:name="Medium List 2 Accent 3" w:uiPriority="66"/>
+    <w:lsdException w:name="Medium Grid 1 Accent 3" w:uiPriority="67"/>
+    <w:lsdException w:name="Medium Grid 2 Accent 3" w:uiPriority="68"/>
+    <w:lsdException w:name="Medium Grid 3 Accent 3" w:uiPriority="69"/>
+    <w:lsdException w:name="Dark List Accent 3" w:uiPriority="70"/>
+    <w:lsdException w:name="Colorful Shading Accent 3" w:uiPriority="71"/>
+    <w:lsdException w:name="Colorful List Accent 3" w:uiPriority="72"/>
+    <w:lsdException w:name="Colorful Grid Accent 3" w:uiPriority="73"/>
+    <w:lsdException w:name="Light Shading Accent 4" w:uiPriority="60"/>
+    <w:lsdException w:name="Light List Accent 4" w:uiPriority="61"/>
+    <w:lsdException w:name="Light Grid Accent 4" w:uiPriority="62"/>
+    <w:lsdException w:name="Medium Shading 1 Accent 4" w:uiPriority="63"/>
+    <w:lsdException w:name="Medium Shading 2 Accent 4" w:uiPriority="64"/>
+    <w:lsdException w:name="Medium List 1 Accent 4" w:uiPriority="65"/>
+    <w:lsdException w:name="Medium List 2 Accent 4" w:uiPriority="66"/>
+    <w:lsdException w:name="Medium Grid 1 Accent 4" w:uiPriority="67"/>
+    <w:lsdException w:name="Medium Grid 2 Accent 4" w:uiPriority="68"/>
+    <w:lsdException w:name="Medium Grid 3 Accent 4" w:uiPriority="69"/>
+    <w:lsdException w:name="Dark List Accent 4" w:uiPriority="70"/>
+    <w:lsdException w:name="Colorful Shading Accent 4" w:uiPriority="71"/>
+    <w:lsdException w:name="Colorful List Accent 4" w:uiPriority="72"/>
+    <w:lsdException w:name="Colorful Grid Accent 4" w:uiPriority="73"/>
+    <w:lsdException w:name="Light Shading Accent 5" w:uiPriority="60"/>
+    <w:lsdException w:name="Light List Accent 5" w:uiPriority="61"/>
+    <w:lsdException w:name="Light Grid Accent 5" w:uiPriority="62"/>
+    <w:lsdException w:name="Medium Shading 1 Accent 5" w:uiPriority="63"/>
+    <w:lsdException w:name="Medium Shading 2 Accent 5" w:uiPriority="64"/>
+    <w:lsdException w:name="Medium List 1 Accent 5" w:uiPriority="65"/>
+    <w:lsdException w:name="Medium List 2 Accent 5" w:uiPriority="66"/>
+    <w:lsdException w:name="Medium Grid 1 Accent 5" w:uiPriority="67"/>
+    <w:lsdException w:name="Medium Grid 2 Accent 5" w:uiPriority="68"/>
+    <w:lsdException w:name="Medium Grid 3 Accent 5" w:uiPriority="69"/>
+    <w:lsdException w:name="Dark List Accent 5" w:uiPriority="70"/>
+    <w:lsdException w:name="Colorful Shading Accent 5" w:uiPriority="71"/>
+    <w:lsdException w:name="Colorful List Accent 5" w:uiPriority="72"/>
+    <w:lsdException w:name="Colorful Grid Accent 5" w:uiPriority="73"/>
+    <w:lsdException w:name="Light Shading Accent 6" w:uiPriority="60"/>
+    <w:lsdException w:name="Light List Accent 6" w:uiPriority="61"/>
+    <w:lsdException w:name="Light Grid Accent 6" w:uiPriority="62"/>
+    <w:lsdException w:name="Medium Shading 1 Accent 6" w:uiPriority="63"/>
+    <w:lsdException w:name="Medium Shading 2 Accent 6" w:uiPriority="64"/>
+    <w:lsdException w:name="Medium List 1 Accent 6" w:uiPriority="65"/>
+    <w:lsdException w:name="Medium List 2 Accent 6" w:uiPriority="66"/>
+    <w:lsdException w:name="Medium Grid 1 Accent 6" w:uiPriority="67"/>
+    <w:lsdException w:name="Medium Grid 2 Accent 6" w:uiPriority="68"/>
+    <w:lsdException w:name="Medium Grid 3 Accent 6" w:uiPriority="69"/>
+    <w:lsdException w:name="Dark List Accent 6" w:uiPriority="70"/>
+    <w:lsdException w:name="Colorful Shading Accent 6" w:uiPriority="71"/>
+    <w:lsdException w:name="Colorful List Accent 6" w:uiPriority="72"/>
+    <w:lsdException w:name="Colorful Grid Accent 6" w:uiPriority="73"/>
+    <w:lsdException w:name="Subtle Emphasis" w:uiPriority="19" w:qFormat="1"/>
+    <w:lsdException w:name="Intense Emphasis" w:uiPriority="21" w:qFormat="1"/>
+    <w:lsdException w:name="Subtle Reference" w:uiPriority="31" w:qFormat="1"/>
+    <w:lsdException w:name="Intense Reference" w:uiPriority="32" w:qFormat="1"/>
+    <w:lsdException w:name="Book Title" w:uiPriority="33" w:qFormat="1"/>
+    <w:lsdException w:name="Bibliography" w:semiHidden="1" w:uiPriority="37" w:unhideWhenUsed="1"/>
+    <w:lsdException w:name="TOC Heading" w:semiHidden="1" w:uiPriority="39" w:unhideWhenUsed="1" w:qFormat="1"/>
+    <w:lsdException w:name="Plain Table 1" w:uiPriority="41"/>
+    <w:lsdException w:name="Plain Table 2" w:uiPriority="42"/>
+    <w:lsdException w:name="Plain Table 3" w:uiPriority="43"/>
+    <w:lsdException w:name="Plain Table 4" w:uiPriority="44"/>
+    <w:lsdException w:name="Plain Table 5" w:uiPriority="45"/>
+    <w:lsdException w:name="Grid Table Light" w:uiPriority="40"/>
+    <w:lsdException w:name="Grid Table 1 Light" w:uiPriority="46"/>
+    <w:lsdException w:name="Grid Table 2" w:uiPriority="47"/>
+    <w:lsdException w:name="Grid Table 3" w:uiPriority="48"/>
+    <w:lsdException w:name="Grid Table 4" w:uiPriority="49"/>
+    <w:lsdException w:name="Grid Table 5 Dark" w:uiPriority="50"/>
+    <w:lsdException w:name="Grid Table 6 Colorful" w:uiPriority="51"/>
+    <w:lsdException w:name="Grid Table 7 Colorful" w:uiPriority="52"/>
+    <w:lsdException w:name="Grid Table 1 Light Accent 1" w:uiPriority="46"/>
+    <w:lsdException w:name="Grid Table 2 Accent 1" w:uiPriority="47"/>
+    <w:lsdException w:name="Grid Table 3 Accent 1" w:uiPriority="48"/>
+    <w:lsdException w:name="Grid Table 4 Accent 1" w:uiPriority="49"/>
+    <w:lsdException w:name="Grid Table 5 Dark Accent 1" w:uiPriority="50"/>
+    <w:lsdException w:name="Grid Table 6 Colorful Accent 1" w:uiPriority="51"/>
+    <w:lsdException w:name="Grid Table 7 Colorful Accent 1" w:uiPriority="52"/>
+    <w:lsdException w:name="Grid Table 1 Light Accent 2" w:uiPriority="46"/>
+    <w:lsdException w:name="Grid Table 2 Accent 2" w:uiPriority="47"/>
+    <w:lsdException w:name="Grid Table 3 Accent 2" w:uiPriority="48"/>
+    <w:lsdException w:name="Grid Table 4 Accent 2" w:uiPriority="49"/>
+    <w:lsdException w:name="Grid Table 5 Dark Accent 2" w:uiPriority="50"/>
+    <w:lsdException w:name="Grid Table 6 Colorful Accent 2" w:uiPriority="51"/>
+    <w:lsdException w:name="Grid Table 7 Colorful Accent 2" w:uiPriority="52"/>
+    <w:lsdException w:name="Grid Table 1 Light Accent 3" w:uiPriority="46"/>
+    <w:lsdException w:name="Grid Table 2 Accent 3" w:uiPriority="47"/>
+    <w:lsdException w:name="Grid Table 3 Accent 3" w:uiPriority="48"/>
+    <w:lsdException w:name="Grid Table 4 Accent 3" w:uiPriority="49"/>
+    <w:lsdException w:name="Grid Table 5 Dark Accent 3" w:uiPriority="50"/>
+    <w:lsdException w:name="Grid Table 6 Colorful Accent 3" w:uiPriority="51"/>
+    <w:lsdException w:name="Grid Table 7 Colorful Accent 3" w:uiPriority="52"/>
+    <w:lsdException w:name="Grid Table 1 Light Accent 4" w:uiPriority="46"/>
+    <w:lsdException w:name="Grid Table 2 Accent 4" w:uiPriority="47"/>
+    <w:lsdException w:name="Grid Table 3 Accent 4" w:uiPriority="48"/>
+    <w:lsdException w:name="Grid Table 4 Accent 4" w:uiPriority="49"/>
+    <w:lsdException w:name="Grid Table 5 Dark Accent 4" w:uiPriority="50"/>
+    <w:lsdException w:name="Grid Table 6 Colorful Accent 4" w:uiPriority="51"/>
+    <w:lsdException w:name="Grid Table 7 Colorful Accent 4" w:uiPriority="52"/>
+    <w:lsdException w:name="Grid Table 1 Light Accent 5" w:uiPriority="46"/>
+    <w:lsdException w:name="Grid Table 2 Accent 5" w:uiPriority="47"/>
+    <w:lsdException w:name="Grid Table 3 Accent 5" w:uiPriority="48"/>
+    <w:lsdException w:name="Grid Table 4 Accent 5" w:uiPriority="49"/>
+    <w:lsdException w:name="Grid Table 5 Dark Accent 5" w:uiPriority="50"/>
+    <w:lsdException w:name="Grid Table 6 Colorful Accent 5" w:uiPriority="51"/>
+    <w:lsdException w:name="Grid Table 7 Colorful Accent 5" w:uiPriority="52"/>
+    <w:lsdException w:name="Grid Table 1 Light Accent 6" w:uiPriority="46"/>
+    <w:lsdException w:name="Grid Table 2 Accent 6" w:uiPriority="47"/>
+    <w:lsdException w:name="Grid Table 3 Accent 6" w:uiPriority="48"/>
+    <w:lsdException w:name="Grid Table 4 Accent 6" w:uiPriority="49"/>
+    <w:lsdException w:name="Grid Table 5 Dark Accent 6" w:uiPriority="50"/>
+    <w:lsdException w:name="Grid Table 6 Colorful Accent 6" w:uiPriority="51"/>
+    <w:lsdException w:name="Grid Table 7 Colorful Accent 6" w:uiPriority="52"/>
+    <w:lsdException w:name="List Table 1 Light" w:uiPriority="46"/>
+    <w:lsdException w:name="List Table 2" w:uiPriority="47"/>
+    <w:lsdException w:name="List Table 3" w:uiPriority="48"/>
+    <w:lsdException w:name="List Table 4" w:uiPriority="49"/>
+    <w:lsdException w:name="List Table 5 Dark" w:uiPriority="50"/>
+    <w:lsdException w:name="List Table 6 Colorful" w:uiPriority="51"/>
+    <w:lsdException w:name="List Table 7 Colorful" w:uiPriority="52"/>
+    <w:lsdException w:name="List Table 1 Light Accent 1" w:uiPriority="46"/>
+    <w:lsdException w:name="List Table 2 Accent 1" w:uiPriority="47"/>
+    <w:lsdException w:name="List Table 3 Accent 1" w:uiPriority="48"/>
+    <w:lsdException w:name="List Table 4 Accent 1" w:uiPriority="49"/>
+    <w:lsdException w:name="List Table 5 Dark Accent 1" w:uiPriority="50"/>
+    <w:lsdException w:name="List Table 6 Colorful Accent 1" w:uiPriority="51"/>
+    <w:lsdException w:name="List Table 7 Colorful Accent 1" w:uiPriority="52"/>
+    <w:lsdException w:name="List Table 1 Light Accent 2" w:uiPriority="46"/>
+    <w:lsdException w:name="List Table 2 Accent 2" w:uiPriority="47"/>
+    <w:lsdException w:name="List Table 3 Accent 2" w:uiPriority="48"/>
+    <w:lsdException w:name="List Table 4 Accent 2" w:uiPriority="49"/>
+    <w:lsdException w:name="List Table 5 Dark Accent 2" w:uiPriority="50"/>
+    <w:lsdException w:name="List Table 6 Colorful Accent 2" w:uiPriority="51"/>
+    <w:lsdException w:name="List Table 7 Colorful Accent 2" w:uiPriority="52"/>
+    <w:lsdException w:name="List Table 1 Light Accent 3" w:uiPriority="46"/>
+    <w:lsdException w:name="List Table 2 Accent 3" w:uiPriority="47"/>
+    <w:lsdException w:name="List Table 3 Accent 3" w:uiPriority="48"/>
+    <w:lsdException w:name="List Table 4 Accent 3" w:uiPriority="49"/>
+    <w:lsdException w:name="List Table 5 Dark Accent 3" w:uiPriority="50"/>
+    <w:lsdException w:name="List Table 6 Colorful Accent 3" w:uiPriority="51"/>
+    <w:lsdException w:name="List Table 7 Colorful Accent 3" w:uiPriority="52"/>
+    <w:lsdException w:name="List Table 1 Light Accent 4" w:uiPriority="46"/>
+    <w:lsdException w:name="List Table 2 Accent 4" w:uiPriority="47"/>
+    <w:lsdException w:name="List Table 3 Accent 4" w:uiPriority="48"/>
+    <w:lsdException w:name="List Table 4 Accent 4" w:uiPriority="49"/>
+    <w:lsdException w:name="List Table 5 Dark Accent 4" w:uiPriority="50"/>
+    <w:lsdException w:name="List Table 6 Colorful Accent 4" w:uiPriority="51"/>
+    <w:lsdException w:name="List Table 7 Colorful Accent 4" w:uiPriority="52"/>
+    <w:lsdException w:name="List Table 1 Light Accent 5" w:uiPriority="46"/>
+    <w:lsdException w:name="List Table 2 Accent 5" w:uiPriority="47"/>
+    <w:lsdException w:name="List Table 3 Accent 5" w:uiPriority="48"/>
+    <w:lsdException w:name="List Table 4 Accent 5" w:uiPriority="49"/>
+    <w:lsdException w:name="List Table 5 Dark Accent 5" w:uiPriority="50"/>
+    <w:lsdException w:name="List Table 6 Colorful Accent 5" w:uiPriority="51"/>
+    <w:lsdException w:name="List Table 7 Colorful Accent 5" w:uiPriority="52"/>
+    <w:lsdException w:name="List Table 1 Light Accent 6" w:uiPriority="46"/>
+    <w:lsdException w:name="List Table 2 Accent 6" w:uiPriority="47"/>
+    <w:lsdException w:name="List Table 3 Accent 6" w:uiPriority="48"/>
+    <w:lsdException w:name="List Table 4 Accent 6" w:uiPriority="49"/>
+    <w:lsdException w:name="List Table 5 Dark Accent 6" w:uiPriority="50"/>
+    <w:lsdException w:name="List Table 6 Colorful Accent 6" w:uiPriority="51"/>
+    <w:lsdException w:name="List Table 7 Colorful Accent 6" w:uiPriority="52"/>
   </w:latentStyles>
   <w:style w:type="paragraph" w:default="1" w:styleId="Normal">
     <w:name w:val="Normal"/>
@@ -919,37 +1911,18 @@
     <w:semiHidden/>
     <w:unhideWhenUsed/>
   </w:style>
-  <w:style w:type="table" w:styleId="TableGrid">
-    <w:name w:val="Table Grid"/>
-    <w:basedOn w:val="TableNormal"/>
-    <w:uiPriority w:val="59"/>
-    <w:rsid w:val="00F47946"/>
-    <w:pPr>
-      <w:spacing w:after="0" w:line="240" w:lineRule="auto"/>
-    </w:pPr>
-    <w:tblPr>
-      <w:tblBorders>
-        <w:top w:val="single" w:sz="4" w:space="0" w:color="auto"/>
-        <w:left w:val="single" w:sz="4" w:space="0" w:color="auto"/>
-        <w:bottom w:val="single" w:sz="4" w:space="0" w:color="auto"/>
-        <w:right w:val="single" w:sz="4" w:space="0" w:color="auto"/>
-        <w:insideH w:val="single" w:sz="4" w:space="0" w:color="auto"/>
-        <w:insideV w:val="single" w:sz="4" w:space="0" w:color="auto"/>
-      </w:tblBorders>
-    </w:tblPr>
-  </w:style>
-  <w:style w:type="paragraph" w:styleId="ListParagraph">
-    <w:name w:val="List Paragraph"/>
-    <w:basedOn w:val="Normal"/>
-    <w:uiPriority w:val="34"/>
-    <w:qFormat/>
-    <w:rsid w:val="00F47946"/>
-    <w:pPr>
-      <w:ind w:left="720"/>
-      <w:contextualSpacing/>
-    </w:pPr>
+  <w:style w:type="paragraph" w:customStyle="1" w:styleId="7B86EC2DD53B40959BD5F54BBC9079E3">
+    <w:name w:val="7B86EC2DD53B40959BD5F54BBC9079E3"/>
+    <w:rsid w:val="007E6F7F"/>
   </w:style>
 </w:styles>
+</file>
+
+<file path=word/glossary/webSettings.xml><?xml version="1.0" encoding="utf-8"?>
+<w:webSettings xmlns:mc="http://schemas.openxmlformats.org/markup-compatibility/2006" xmlns:r="http://schemas.openxmlformats.org/officeDocument/2006/relationships" xmlns:w="http://schemas.openxmlformats.org/wordprocessingml/2006/main" xmlns:w14="http://schemas.microsoft.com/office/word/2010/wordml" xmlns:w15="http://schemas.microsoft.com/office/word/2012/wordml" mc:Ignorable="w14 w15">
+  <w:optimizeForBrowser/>
+  <w:allowPNG/>
+</w:webSettings>
 </file>
 
 <file path=word/theme/theme1.xml><?xml version="1.0" encoding="utf-8"?>

--- a/Paper Work/IPSO Chart.docx
+++ b/Paper Work/IPSO Chart.docx
@@ -33,6 +33,7 @@
             <w:pPr>
               <w:pStyle w:val="Heading2"/>
               <w:jc w:val="center"/>
+              <w:outlineLvl w:val="1"/>
             </w:pPr>
             <w:r>
               <w:t>Input</w:t>
@@ -48,6 +49,7 @@
             <w:pPr>
               <w:pStyle w:val="Heading2"/>
               <w:jc w:val="center"/>
+              <w:outlineLvl w:val="1"/>
             </w:pPr>
             <w:r>
               <w:t>Process</w:t>
@@ -375,6 +377,7 @@
             <w:pPr>
               <w:pStyle w:val="Heading2"/>
               <w:jc w:val="center"/>
+              <w:outlineLvl w:val="1"/>
             </w:pPr>
             <w:r>
               <w:t>Storage</w:t>
@@ -390,6 +393,7 @@
             <w:pPr>
               <w:pStyle w:val="Heading2"/>
               <w:jc w:val="center"/>
+              <w:outlineLvl w:val="1"/>
             </w:pPr>
             <w:r>
               <w:t>Output</w:t>
@@ -594,26 +598,10 @@
           <w:jc w:val="right"/>
         </w:pPr>
         <w:r>
-          <w:fldChar w:fldCharType="begin"/>
+          <w:t>7</w:t>
         </w:r>
-        <w:r>
-          <w:instrText xml:space="preserve"> PAGE   \* MERGEFORMAT </w:instrText>
-        </w:r>
-        <w:r>
-          <w:fldChar w:fldCharType="separate"/>
-        </w:r>
-        <w:r>
-          <w:rPr>
-            <w:noProof/>
-          </w:rPr>
-          <w:t>1</w:t>
-        </w:r>
-        <w:r>
-          <w:rPr>
-            <w:noProof/>
-          </w:rPr>
-          <w:fldChar w:fldCharType="end"/>
-        </w:r>
+        <w:bookmarkStart w:id="0" w:name="_GoBack"/>
+        <w:bookmarkEnd w:id="0"/>
         <w:r>
           <w:t xml:space="preserve"> | </w:t>
         </w:r>
@@ -634,8 +622,6 @@
     <w:r>
       <w:t>Jake Howard – 65131 - 4400</w:t>
     </w:r>
-    <w:bookmarkStart w:id="0" w:name="_GoBack"/>
-    <w:bookmarkEnd w:id="0"/>
   </w:p>
 </w:ftr>
 </file>
@@ -1393,538 +1379,6 @@
 </w:styles>
 </file>
 
-<file path=word/glossary/document.xml><?xml version="1.0" encoding="utf-8"?>
-<w:glossaryDocument xmlns:wpc="http://schemas.microsoft.com/office/word/2010/wordprocessingCanvas" xmlns:mc="http://schemas.openxmlformats.org/markup-compatibility/2006" xmlns:o="urn:schemas-microsoft-com:office:office" xmlns:r="http://schemas.openxmlformats.org/officeDocument/2006/relationships" xmlns:m="http://schemas.openxmlformats.org/officeDocument/2006/math" xmlns:v="urn:schemas-microsoft-com:vml" xmlns:wp14="http://schemas.microsoft.com/office/word/2010/wordprocessingDrawing" xmlns:wp="http://schemas.openxmlformats.org/drawingml/2006/wordprocessingDrawing" xmlns:w10="urn:schemas-microsoft-com:office:word" xmlns:w="http://schemas.openxmlformats.org/wordprocessingml/2006/main" xmlns:w14="http://schemas.microsoft.com/office/word/2010/wordml" xmlns:w15="http://schemas.microsoft.com/office/word/2012/wordml" xmlns:wpg="http://schemas.microsoft.com/office/word/2010/wordprocessingGroup" xmlns:wpi="http://schemas.microsoft.com/office/word/2010/wordprocessingInk" xmlns:wne="http://schemas.microsoft.com/office/word/2006/wordml" xmlns:wps="http://schemas.microsoft.com/office/word/2010/wordprocessingShape" mc:Ignorable="w14 w15 wp14"/>
-</file>
-
-<file path=word/glossary/fontTable.xml><?xml version="1.0" encoding="utf-8"?>
-<w:fonts xmlns:mc="http://schemas.openxmlformats.org/markup-compatibility/2006" xmlns:r="http://schemas.openxmlformats.org/officeDocument/2006/relationships" xmlns:w="http://schemas.openxmlformats.org/wordprocessingml/2006/main" xmlns:w14="http://schemas.microsoft.com/office/word/2010/wordml" xmlns:w15="http://schemas.microsoft.com/office/word/2012/wordml" mc:Ignorable="w14 w15">
-  <w:font w:name="Symbol">
-    <w:panose1 w:val="05050102010706020507"/>
-    <w:charset w:val="02"/>
-    <w:family w:val="roman"/>
-    <w:pitch w:val="variable"/>
-    <w:sig w:usb0="00000000" w:usb1="10000000" w:usb2="00000000" w:usb3="00000000" w:csb0="80000000" w:csb1="00000000"/>
-  </w:font>
-  <w:font w:name="Times New Roman">
-    <w:panose1 w:val="02020603050405020304"/>
-    <w:charset w:val="00"/>
-    <w:family w:val="roman"/>
-    <w:pitch w:val="variable"/>
-    <w:sig w:usb0="E0002AFF" w:usb1="C0007841" w:usb2="00000009" w:usb3="00000000" w:csb0="000001FF" w:csb1="00000000"/>
-  </w:font>
-  <w:font w:name="Courier New">
-    <w:panose1 w:val="02070309020205020404"/>
-    <w:charset w:val="00"/>
-    <w:family w:val="modern"/>
-    <w:pitch w:val="fixed"/>
-    <w:sig w:usb0="E0002AFF" w:usb1="C0007843" w:usb2="00000009" w:usb3="00000000" w:csb0="000001FF" w:csb1="00000000"/>
-  </w:font>
-  <w:font w:name="Wingdings">
-    <w:panose1 w:val="05000000000000000000"/>
-    <w:charset w:val="02"/>
-    <w:family w:val="auto"/>
-    <w:pitch w:val="variable"/>
-    <w:sig w:usb0="00000000" w:usb1="10000000" w:usb2="00000000" w:usb3="00000000" w:csb0="80000000" w:csb1="00000000"/>
-  </w:font>
-  <w:font w:name="Calibri">
-    <w:panose1 w:val="020F0502020204030204"/>
-    <w:charset w:val="00"/>
-    <w:family w:val="swiss"/>
-    <w:pitch w:val="variable"/>
-    <w:sig w:usb0="E10002FF" w:usb1="4000ACFF" w:usb2="00000009" w:usb3="00000000" w:csb0="0000019F" w:csb1="00000000"/>
-  </w:font>
-  <w:font w:name="Cambria">
-    <w:panose1 w:val="02040503050406030204"/>
-    <w:charset w:val="00"/>
-    <w:family w:val="roman"/>
-    <w:pitch w:val="variable"/>
-    <w:sig w:usb0="E00002FF" w:usb1="400004FF" w:usb2="00000000" w:usb3="00000000" w:csb0="0000019F" w:csb1="00000000"/>
-  </w:font>
-  <w:font w:name="Calibri Light">
-    <w:panose1 w:val="020F0302020204030204"/>
-    <w:charset w:val="00"/>
-    <w:family w:val="swiss"/>
-    <w:pitch w:val="variable"/>
-    <w:sig w:usb0="A00002EF" w:usb1="4000207B" w:usb2="00000000" w:usb3="00000000" w:csb0="0000019F" w:csb1="00000000"/>
-  </w:font>
-</w:fonts>
-</file>
-
-<file path=word/glossary/settings.xml><?xml version="1.0" encoding="utf-8"?>
-<w:settings xmlns:mc="http://schemas.openxmlformats.org/markup-compatibility/2006" xmlns:o="urn:schemas-microsoft-com:office:office" xmlns:r="http://schemas.openxmlformats.org/officeDocument/2006/relationships" xmlns:m="http://schemas.openxmlformats.org/officeDocument/2006/math" xmlns:v="urn:schemas-microsoft-com:vml" xmlns:w10="urn:schemas-microsoft-com:office:word" xmlns:w="http://schemas.openxmlformats.org/wordprocessingml/2006/main" xmlns:w14="http://schemas.microsoft.com/office/word/2010/wordml" xmlns:w15="http://schemas.microsoft.com/office/word/2012/wordml" xmlns:sl="http://schemas.openxmlformats.org/schemaLibrary/2006/main" mc:Ignorable="w14 w15">
-  <w:view w:val="normal"/>
-  <w:defaultTabStop w:val="720"/>
-  <w:characterSpacingControl w:val="doNotCompress"/>
-  <w:compat>
-    <w:useFELayout/>
-    <w:compatSetting w:name="compatibilityMode" w:uri="http://schemas.microsoft.com/office/word" w:val="15"/>
-    <w:compatSetting w:name="overrideTableStyleFontSizeAndJustification" w:uri="http://schemas.microsoft.com/office/word" w:val="1"/>
-    <w:compatSetting w:name="enableOpenTypeFeatures" w:uri="http://schemas.microsoft.com/office/word" w:val="1"/>
-    <w:compatSetting w:name="doNotFlipMirrorIndents" w:uri="http://schemas.microsoft.com/office/word" w:val="1"/>
-    <w:compatSetting w:name="differentiateMultirowTableHeaders" w:uri="http://schemas.microsoft.com/office/word" w:val="1"/>
-  </w:compat>
-  <w:rsids>
-    <w:rsidRoot w:val="007E6F7F"/>
-    <w:rsid w:val="007E6F7F"/>
-    <w:rsid w:val="00A2390F"/>
-  </w:rsids>
-  <m:mathPr>
-    <m:mathFont m:val="Cambria Math"/>
-    <m:brkBin m:val="before"/>
-    <m:brkBinSub m:val="--"/>
-    <m:smallFrac m:val="0"/>
-    <m:dispDef/>
-    <m:lMargin m:val="0"/>
-    <m:rMargin m:val="0"/>
-    <m:defJc m:val="centerGroup"/>
-    <m:wrapIndent m:val="1440"/>
-    <m:intLim m:val="subSup"/>
-    <m:naryLim m:val="undOvr"/>
-  </m:mathPr>
-  <w:themeFontLang w:val="en-GB"/>
-  <w:clrSchemeMapping w:bg1="light1" w:t1="dark1" w:bg2="light2" w:t2="dark2" w:accent1="accent1" w:accent2="accent2" w:accent3="accent3" w:accent4="accent4" w:accent5="accent5" w:accent6="accent6" w:hyperlink="hyperlink" w:followedHyperlink="followedHyperlink"/>
-  <w:decimalSymbol w:val="."/>
-  <w:listSeparator w:val=","/>
-  <w15:chartTrackingRefBased/>
-</w:settings>
-</file>
-
-<file path=word/glossary/styles.xml><?xml version="1.0" encoding="utf-8"?>
-<w:styles xmlns:mc="http://schemas.openxmlformats.org/markup-compatibility/2006" xmlns:r="http://schemas.openxmlformats.org/officeDocument/2006/relationships" xmlns:w="http://schemas.openxmlformats.org/wordprocessingml/2006/main" xmlns:w14="http://schemas.microsoft.com/office/word/2010/wordml" xmlns:w15="http://schemas.microsoft.com/office/word/2012/wordml" mc:Ignorable="w14 w15">
-  <w:docDefaults>
-    <w:rPrDefault>
-      <w:rPr>
-        <w:rFonts w:asciiTheme="minorHAnsi" w:eastAsiaTheme="minorEastAsia" w:hAnsiTheme="minorHAnsi" w:cstheme="minorBidi"/>
-        <w:sz w:val="22"/>
-        <w:szCs w:val="22"/>
-        <w:lang w:val="en-GB" w:eastAsia="en-GB" w:bidi="ar-SA"/>
-      </w:rPr>
-    </w:rPrDefault>
-    <w:pPrDefault>
-      <w:pPr>
-        <w:spacing w:after="160" w:line="259" w:lineRule="auto"/>
-      </w:pPr>
-    </w:pPrDefault>
-  </w:docDefaults>
-  <w:latentStyles w:defLockedState="0" w:defUIPriority="99" w:defSemiHidden="0" w:defUnhideWhenUsed="0" w:defQFormat="0" w:count="371">
-    <w:lsdException w:name="Normal" w:uiPriority="0" w:qFormat="1"/>
-    <w:lsdException w:name="heading 1" w:uiPriority="9" w:qFormat="1"/>
-    <w:lsdException w:name="heading 2" w:semiHidden="1" w:uiPriority="9" w:unhideWhenUsed="1" w:qFormat="1"/>
-    <w:lsdException w:name="heading 3" w:semiHidden="1" w:uiPriority="9" w:unhideWhenUsed="1" w:qFormat="1"/>
-    <w:lsdException w:name="heading 4" w:semiHidden="1" w:uiPriority="9" w:unhideWhenUsed="1" w:qFormat="1"/>
-    <w:lsdException w:name="heading 5" w:semiHidden="1" w:uiPriority="9" w:unhideWhenUsed="1" w:qFormat="1"/>
-    <w:lsdException w:name="heading 6" w:semiHidden="1" w:uiPriority="9" w:unhideWhenUsed="1" w:qFormat="1"/>
-    <w:lsdException w:name="heading 7" w:semiHidden="1" w:uiPriority="9" w:unhideWhenUsed="1" w:qFormat="1"/>
-    <w:lsdException w:name="heading 8" w:semiHidden="1" w:uiPriority="9" w:unhideWhenUsed="1" w:qFormat="1"/>
-    <w:lsdException w:name="heading 9" w:semiHidden="1" w:uiPriority="9" w:unhideWhenUsed="1" w:qFormat="1"/>
-    <w:lsdException w:name="index 1" w:semiHidden="1" w:unhideWhenUsed="1"/>
-    <w:lsdException w:name="index 2" w:semiHidden="1" w:unhideWhenUsed="1"/>
-    <w:lsdException w:name="index 3" w:semiHidden="1" w:unhideWhenUsed="1"/>
-    <w:lsdException w:name="index 4" w:semiHidden="1" w:unhideWhenUsed="1"/>
-    <w:lsdException w:name="index 5" w:semiHidden="1" w:unhideWhenUsed="1"/>
-    <w:lsdException w:name="index 6" w:semiHidden="1" w:unhideWhenUsed="1"/>
-    <w:lsdException w:name="index 7" w:semiHidden="1" w:unhideWhenUsed="1"/>
-    <w:lsdException w:name="index 8" w:semiHidden="1" w:unhideWhenUsed="1"/>
-    <w:lsdException w:name="index 9" w:semiHidden="1" w:unhideWhenUsed="1"/>
-    <w:lsdException w:name="toc 1" w:semiHidden="1" w:uiPriority="39" w:unhideWhenUsed="1"/>
-    <w:lsdException w:name="toc 2" w:semiHidden="1" w:uiPriority="39" w:unhideWhenUsed="1"/>
-    <w:lsdException w:name="toc 3" w:semiHidden="1" w:uiPriority="39" w:unhideWhenUsed="1"/>
-    <w:lsdException w:name="toc 4" w:semiHidden="1" w:uiPriority="39" w:unhideWhenUsed="1"/>
-    <w:lsdException w:name="toc 5" w:semiHidden="1" w:uiPriority="39" w:unhideWhenUsed="1"/>
-    <w:lsdException w:name="toc 6" w:semiHidden="1" w:uiPriority="39" w:unhideWhenUsed="1"/>
-    <w:lsdException w:name="toc 7" w:semiHidden="1" w:uiPriority="39" w:unhideWhenUsed="1"/>
-    <w:lsdException w:name="toc 8" w:semiHidden="1" w:uiPriority="39" w:unhideWhenUsed="1"/>
-    <w:lsdException w:name="toc 9" w:semiHidden="1" w:uiPriority="39" w:unhideWhenUsed="1"/>
-    <w:lsdException w:name="Normal Indent" w:semiHidden="1" w:unhideWhenUsed="1"/>
-    <w:lsdException w:name="footnote text" w:semiHidden="1" w:unhideWhenUsed="1"/>
-    <w:lsdException w:name="annotation text" w:semiHidden="1" w:unhideWhenUsed="1"/>
-    <w:lsdException w:name="header" w:semiHidden="1" w:unhideWhenUsed="1"/>
-    <w:lsdException w:name="footer" w:semiHidden="1" w:unhideWhenUsed="1"/>
-    <w:lsdException w:name="index heading" w:semiHidden="1" w:unhideWhenUsed="1"/>
-    <w:lsdException w:name="caption" w:semiHidden="1" w:uiPriority="35" w:unhideWhenUsed="1" w:qFormat="1"/>
-    <w:lsdException w:name="table of figures" w:semiHidden="1" w:unhideWhenUsed="1"/>
-    <w:lsdException w:name="envelope address" w:semiHidden="1" w:unhideWhenUsed="1"/>
-    <w:lsdException w:name="envelope return" w:semiHidden="1" w:unhideWhenUsed="1"/>
-    <w:lsdException w:name="footnote reference" w:semiHidden="1" w:unhideWhenUsed="1"/>
-    <w:lsdException w:name="annotation reference" w:semiHidden="1" w:unhideWhenUsed="1"/>
-    <w:lsdException w:name="line number" w:semiHidden="1" w:unhideWhenUsed="1"/>
-    <w:lsdException w:name="page number" w:semiHidden="1" w:unhideWhenUsed="1"/>
-    <w:lsdException w:name="endnote reference" w:semiHidden="1" w:unhideWhenUsed="1"/>
-    <w:lsdException w:name="endnote text" w:semiHidden="1" w:unhideWhenUsed="1"/>
-    <w:lsdException w:name="table of authorities" w:semiHidden="1" w:unhideWhenUsed="1"/>
-    <w:lsdException w:name="macro" w:semiHidden="1" w:unhideWhenUsed="1"/>
-    <w:lsdException w:name="toa heading" w:semiHidden="1" w:unhideWhenUsed="1"/>
-    <w:lsdException w:name="List" w:semiHidden="1" w:unhideWhenUsed="1"/>
-    <w:lsdException w:name="List Bullet" w:semiHidden="1" w:unhideWhenUsed="1"/>
-    <w:lsdException w:name="List Number" w:semiHidden="1" w:unhideWhenUsed="1"/>
-    <w:lsdException w:name="List 2" w:semiHidden="1" w:unhideWhenUsed="1"/>
-    <w:lsdException w:name="List 3" w:semiHidden="1" w:unhideWhenUsed="1"/>
-    <w:lsdException w:name="List 4" w:semiHidden="1" w:unhideWhenUsed="1"/>
-    <w:lsdException w:name="List 5" w:semiHidden="1" w:unhideWhenUsed="1"/>
-    <w:lsdException w:name="List Bullet 2" w:semiHidden="1" w:unhideWhenUsed="1"/>
-    <w:lsdException w:name="List Bullet 3" w:semiHidden="1" w:unhideWhenUsed="1"/>
-    <w:lsdException w:name="List Bullet 4" w:semiHidden="1" w:unhideWhenUsed="1"/>
-    <w:lsdException w:name="List Bullet 5" w:semiHidden="1" w:unhideWhenUsed="1"/>
-    <w:lsdException w:name="List Number 2" w:semiHidden="1" w:unhideWhenUsed="1"/>
-    <w:lsdException w:name="List Number 3" w:semiHidden="1" w:unhideWhenUsed="1"/>
-    <w:lsdException w:name="List Number 4" w:semiHidden="1" w:unhideWhenUsed="1"/>
-    <w:lsdException w:name="List Number 5" w:semiHidden="1" w:unhideWhenUsed="1"/>
-    <w:lsdException w:name="Title" w:uiPriority="10" w:qFormat="1"/>
-    <w:lsdException w:name="Closing" w:semiHidden="1" w:unhideWhenUsed="1"/>
-    <w:lsdException w:name="Signature" w:semiHidden="1" w:unhideWhenUsed="1"/>
-    <w:lsdException w:name="Default Paragraph Font" w:semiHidden="1" w:uiPriority="1" w:unhideWhenUsed="1"/>
-    <w:lsdException w:name="Body Text" w:semiHidden="1" w:unhideWhenUsed="1"/>
-    <w:lsdException w:name="Body Text Indent" w:semiHidden="1" w:unhideWhenUsed="1"/>
-    <w:lsdException w:name="List Continue" w:semiHidden="1" w:unhideWhenUsed="1"/>
-    <w:lsdException w:name="List Continue 2" w:semiHidden="1" w:unhideWhenUsed="1"/>
-    <w:lsdException w:name="List Continue 3" w:semiHidden="1" w:unhideWhenUsed="1"/>
-    <w:lsdException w:name="List Continue 4" w:semiHidden="1" w:unhideWhenUsed="1"/>
-    <w:lsdException w:name="List Continue 5" w:semiHidden="1" w:unhideWhenUsed="1"/>
-    <w:lsdException w:name="Message Header" w:semiHidden="1" w:unhideWhenUsed="1"/>
-    <w:lsdException w:name="Subtitle" w:uiPriority="11" w:qFormat="1"/>
-    <w:lsdException w:name="Salutation" w:semiHidden="1" w:unhideWhenUsed="1"/>
-    <w:lsdException w:name="Date" w:semiHidden="1" w:unhideWhenUsed="1"/>
-    <w:lsdException w:name="Body Text First Indent" w:semiHidden="1" w:unhideWhenUsed="1"/>
-    <w:lsdException w:name="Body Text First Indent 2" w:semiHidden="1" w:unhideWhenUsed="1"/>
-    <w:lsdException w:name="Note Heading" w:semiHidden="1" w:unhideWhenUsed="1"/>
-    <w:lsdException w:name="Body Text 2" w:semiHidden="1" w:unhideWhenUsed="1"/>
-    <w:lsdException w:name="Body Text 3" w:semiHidden="1" w:unhideWhenUsed="1"/>
-    <w:lsdException w:name="Body Text Indent 2" w:semiHidden="1" w:unhideWhenUsed="1"/>
-    <w:lsdException w:name="Body Text Indent 3" w:semiHidden="1" w:unhideWhenUsed="1"/>
-    <w:lsdException w:name="Block Text" w:semiHidden="1" w:unhideWhenUsed="1"/>
-    <w:lsdException w:name="Hyperlink" w:semiHidden="1" w:unhideWhenUsed="1"/>
-    <w:lsdException w:name="FollowedHyperlink" w:semiHidden="1" w:unhideWhenUsed="1"/>
-    <w:lsdException w:name="Strong" w:uiPriority="22" w:qFormat="1"/>
-    <w:lsdException w:name="Emphasis" w:uiPriority="20" w:qFormat="1"/>
-    <w:lsdException w:name="Document Map" w:semiHidden="1" w:unhideWhenUsed="1"/>
-    <w:lsdException w:name="Plain Text" w:semiHidden="1" w:unhideWhenUsed="1"/>
-    <w:lsdException w:name="E-mail Signature" w:semiHidden="1" w:unhideWhenUsed="1"/>
-    <w:lsdException w:name="HTML Top of Form" w:semiHidden="1" w:unhideWhenUsed="1"/>
-    <w:lsdException w:name="HTML Bottom of Form" w:semiHidden="1" w:unhideWhenUsed="1"/>
-    <w:lsdException w:name="Normal (Web)" w:semiHidden="1" w:unhideWhenUsed="1"/>
-    <w:lsdException w:name="HTML Acronym" w:semiHidden="1" w:unhideWhenUsed="1"/>
-    <w:lsdException w:name="HTML Address" w:semiHidden="1" w:unhideWhenUsed="1"/>
-    <w:lsdException w:name="HTML Cite" w:semiHidden="1" w:unhideWhenUsed="1"/>
-    <w:lsdException w:name="HTML Code" w:semiHidden="1" w:unhideWhenUsed="1"/>
-    <w:lsdException w:name="HTML Definition" w:semiHidden="1" w:unhideWhenUsed="1"/>
-    <w:lsdException w:name="HTML Keyboard" w:semiHidden="1" w:unhideWhenUsed="1"/>
-    <w:lsdException w:name="HTML Preformatted" w:semiHidden="1" w:unhideWhenUsed="1"/>
-    <w:lsdException w:name="HTML Sample" w:semiHidden="1" w:unhideWhenUsed="1"/>
-    <w:lsdException w:name="HTML Typewriter" w:semiHidden="1" w:unhideWhenUsed="1"/>
-    <w:lsdException w:name="HTML Variable" w:semiHidden="1" w:unhideWhenUsed="1"/>
-    <w:lsdException w:name="Normal Table" w:semiHidden="1" w:unhideWhenUsed="1"/>
-    <w:lsdException w:name="annotation subject" w:semiHidden="1" w:unhideWhenUsed="1"/>
-    <w:lsdException w:name="No List" w:semiHidden="1" w:unhideWhenUsed="1"/>
-    <w:lsdException w:name="Outline List 1" w:semiHidden="1" w:unhideWhenUsed="1"/>
-    <w:lsdException w:name="Outline List 2" w:semiHidden="1" w:unhideWhenUsed="1"/>
-    <w:lsdException w:name="Outline List 3" w:semiHidden="1" w:unhideWhenUsed="1"/>
-    <w:lsdException w:name="Table Simple 1" w:semiHidden="1" w:unhideWhenUsed="1"/>
-    <w:lsdException w:name="Table Simple 2" w:semiHidden="1" w:unhideWhenUsed="1"/>
-    <w:lsdException w:name="Table Simple 3" w:semiHidden="1" w:unhideWhenUsed="1"/>
-    <w:lsdException w:name="Table Classic 1" w:semiHidden="1" w:unhideWhenUsed="1"/>
-    <w:lsdException w:name="Table Classic 2" w:semiHidden="1" w:unhideWhenUsed="1"/>
-    <w:lsdException w:name="Table Classic 3" w:semiHidden="1" w:unhideWhenUsed="1"/>
-    <w:lsdException w:name="Table Classic 4" w:semiHidden="1" w:unhideWhenUsed="1"/>
-    <w:lsdException w:name="Table Colorful 1" w:semiHidden="1" w:unhideWhenUsed="1"/>
-    <w:lsdException w:name="Table Colorful 2" w:semiHidden="1" w:unhideWhenUsed="1"/>
-    <w:lsdException w:name="Table Colorful 3" w:semiHidden="1" w:unhideWhenUsed="1"/>
-    <w:lsdException w:name="Table Columns 1" w:semiHidden="1" w:unhideWhenUsed="1"/>
-    <w:lsdException w:name="Table Columns 2" w:semiHidden="1" w:unhideWhenUsed="1"/>
-    <w:lsdException w:name="Table Columns 3" w:semiHidden="1" w:unhideWhenUsed="1"/>
-    <w:lsdException w:name="Table Columns 4" w:semiHidden="1" w:unhideWhenUsed="1"/>
-    <w:lsdException w:name="Table Columns 5" w:semiHidden="1" w:unhideWhenUsed="1"/>
-    <w:lsdException w:name="Table Grid 1" w:semiHidden="1" w:unhideWhenUsed="1"/>
-    <w:lsdException w:name="Table Grid 2" w:semiHidden="1" w:unhideWhenUsed="1"/>
-    <w:lsdException w:name="Table Grid 3" w:semiHidden="1" w:unhideWhenUsed="1"/>
-    <w:lsdException w:name="Table Grid 4" w:semiHidden="1" w:unhideWhenUsed="1"/>
-    <w:lsdException w:name="Table Grid 5" w:semiHidden="1" w:unhideWhenUsed="1"/>
-    <w:lsdException w:name="Table Grid 6" w:semiHidden="1" w:unhideWhenUsed="1"/>
-    <w:lsdException w:name="Table Grid 7" w:semiHidden="1" w:unhideWhenUsed="1"/>
-    <w:lsdException w:name="Table Grid 8" w:semiHidden="1" w:unhideWhenUsed="1"/>
-    <w:lsdException w:name="Table List 1" w:semiHidden="1" w:unhideWhenUsed="1"/>
-    <w:lsdException w:name="Table List 2" w:semiHidden="1" w:unhideWhenUsed="1"/>
-    <w:lsdException w:name="Table List 3" w:semiHidden="1" w:unhideWhenUsed="1"/>
-    <w:lsdException w:name="Table List 4" w:semiHidden="1" w:unhideWhenUsed="1"/>
-    <w:lsdException w:name="Table List 5" w:semiHidden="1" w:unhideWhenUsed="1"/>
-    <w:lsdException w:name="Table List 6" w:semiHidden="1" w:unhideWhenUsed="1"/>
-    <w:lsdException w:name="Table List 7" w:semiHidden="1" w:unhideWhenUsed="1"/>
-    <w:lsdException w:name="Table List 8" w:semiHidden="1" w:unhideWhenUsed="1"/>
-    <w:lsdException w:name="Table 3D effects 1" w:semiHidden="1" w:unhideWhenUsed="1"/>
-    <w:lsdException w:name="Table 3D effects 2" w:semiHidden="1" w:unhideWhenUsed="1"/>
-    <w:lsdException w:name="Table 3D effects 3" w:semiHidden="1" w:unhideWhenUsed="1"/>
-    <w:lsdException w:name="Table Contemporary" w:semiHidden="1" w:unhideWhenUsed="1"/>
-    <w:lsdException w:name="Table Elegant" w:semiHidden="1" w:unhideWhenUsed="1"/>
-    <w:lsdException w:name="Table Professional" w:semiHidden="1" w:unhideWhenUsed="1"/>
-    <w:lsdException w:name="Table Subtle 1" w:semiHidden="1" w:unhideWhenUsed="1"/>
-    <w:lsdException w:name="Table Subtle 2" w:semiHidden="1" w:unhideWhenUsed="1"/>
-    <w:lsdException w:name="Table Web 1" w:semiHidden="1" w:unhideWhenUsed="1"/>
-    <w:lsdException w:name="Table Web 2" w:semiHidden="1" w:unhideWhenUsed="1"/>
-    <w:lsdException w:name="Table Web 3" w:semiHidden="1" w:unhideWhenUsed="1"/>
-    <w:lsdException w:name="Balloon Text" w:semiHidden="1" w:unhideWhenUsed="1"/>
-    <w:lsdException w:name="Table Grid" w:uiPriority="39"/>
-    <w:lsdException w:name="Table Theme" w:semiHidden="1" w:unhideWhenUsed="1"/>
-    <w:lsdException w:name="Placeholder Text" w:semiHidden="1"/>
-    <w:lsdException w:name="No Spacing" w:uiPriority="1" w:qFormat="1"/>
-    <w:lsdException w:name="Light Shading" w:uiPriority="60"/>
-    <w:lsdException w:name="Light List" w:uiPriority="61"/>
-    <w:lsdException w:name="Light Grid" w:uiPriority="62"/>
-    <w:lsdException w:name="Medium Shading 1" w:uiPriority="63"/>
-    <w:lsdException w:name="Medium Shading 2" w:uiPriority="64"/>
-    <w:lsdException w:name="Medium List 1" w:uiPriority="65"/>
-    <w:lsdException w:name="Medium List 2" w:uiPriority="66"/>
-    <w:lsdException w:name="Medium Grid 1" w:uiPriority="67"/>
-    <w:lsdException w:name="Medium Grid 2" w:uiPriority="68"/>
-    <w:lsdException w:name="Medium Grid 3" w:uiPriority="69"/>
-    <w:lsdException w:name="Dark List" w:uiPriority="70"/>
-    <w:lsdException w:name="Colorful Shading" w:uiPriority="71"/>
-    <w:lsdException w:name="Colorful List" w:uiPriority="72"/>
-    <w:lsdException w:name="Colorful Grid" w:uiPriority="73"/>
-    <w:lsdException w:name="Light Shading Accent 1" w:uiPriority="60"/>
-    <w:lsdException w:name="Light List Accent 1" w:uiPriority="61"/>
-    <w:lsdException w:name="Light Grid Accent 1" w:uiPriority="62"/>
-    <w:lsdException w:name="Medium Shading 1 Accent 1" w:uiPriority="63"/>
-    <w:lsdException w:name="Medium Shading 2 Accent 1" w:uiPriority="64"/>
-    <w:lsdException w:name="Medium List 1 Accent 1" w:uiPriority="65"/>
-    <w:lsdException w:name="Revision" w:semiHidden="1"/>
-    <w:lsdException w:name="List Paragraph" w:uiPriority="34" w:qFormat="1"/>
-    <w:lsdException w:name="Quote" w:uiPriority="29" w:qFormat="1"/>
-    <w:lsdException w:name="Intense Quote" w:uiPriority="30" w:qFormat="1"/>
-    <w:lsdException w:name="Medium List 2 Accent 1" w:uiPriority="66"/>
-    <w:lsdException w:name="Medium Grid 1 Accent 1" w:uiPriority="67"/>
-    <w:lsdException w:name="Medium Grid 2 Accent 1" w:uiPriority="68"/>
-    <w:lsdException w:name="Medium Grid 3 Accent 1" w:uiPriority="69"/>
-    <w:lsdException w:name="Dark List Accent 1" w:uiPriority="70"/>
-    <w:lsdException w:name="Colorful Shading Accent 1" w:uiPriority="71"/>
-    <w:lsdException w:name="Colorful List Accent 1" w:uiPriority="72"/>
-    <w:lsdException w:name="Colorful Grid Accent 1" w:uiPriority="73"/>
-    <w:lsdException w:name="Light Shading Accent 2" w:uiPriority="60"/>
-    <w:lsdException w:name="Light List Accent 2" w:uiPriority="61"/>
-    <w:lsdException w:name="Light Grid Accent 2" w:uiPriority="62"/>
-    <w:lsdException w:name="Medium Shading 1 Accent 2" w:uiPriority="63"/>
-    <w:lsdException w:name="Medium Shading 2 Accent 2" w:uiPriority="64"/>
-    <w:lsdException w:name="Medium List 1 Accent 2" w:uiPriority="65"/>
-    <w:lsdException w:name="Medium List 2 Accent 2" w:uiPriority="66"/>
-    <w:lsdException w:name="Medium Grid 1 Accent 2" w:uiPriority="67"/>
-    <w:lsdException w:name="Medium Grid 2 Accent 2" w:uiPriority="68"/>
-    <w:lsdException w:name="Medium Grid 3 Accent 2" w:uiPriority="69"/>
-    <w:lsdException w:name="Dark List Accent 2" w:uiPriority="70"/>
-    <w:lsdException w:name="Colorful Shading Accent 2" w:uiPriority="71"/>
-    <w:lsdException w:name="Colorful List Accent 2" w:uiPriority="72"/>
-    <w:lsdException w:name="Colorful Grid Accent 2" w:uiPriority="73"/>
-    <w:lsdException w:name="Light Shading Accent 3" w:uiPriority="60"/>
-    <w:lsdException w:name="Light List Accent 3" w:uiPriority="61"/>
-    <w:lsdException w:name="Light Grid Accent 3" w:uiPriority="62"/>
-    <w:lsdException w:name="Medium Shading 1 Accent 3" w:uiPriority="63"/>
-    <w:lsdException w:name="Medium Shading 2 Accent 3" w:uiPriority="64"/>
-    <w:lsdException w:name="Medium List 1 Accent 3" w:uiPriority="65"/>
-    <w:lsdException w:name="Medium List 2 Accent 3" w:uiPriority="66"/>
-    <w:lsdException w:name="Medium Grid 1 Accent 3" w:uiPriority="67"/>
-    <w:lsdException w:name="Medium Grid 2 Accent 3" w:uiPriority="68"/>
-    <w:lsdException w:name="Medium Grid 3 Accent 3" w:uiPriority="69"/>
-    <w:lsdException w:name="Dark List Accent 3" w:uiPriority="70"/>
-    <w:lsdException w:name="Colorful Shading Accent 3" w:uiPriority="71"/>
-    <w:lsdException w:name="Colorful List Accent 3" w:uiPriority="72"/>
-    <w:lsdException w:name="Colorful Grid Accent 3" w:uiPriority="73"/>
-    <w:lsdException w:name="Light Shading Accent 4" w:uiPriority="60"/>
-    <w:lsdException w:name="Light List Accent 4" w:uiPriority="61"/>
-    <w:lsdException w:name="Light Grid Accent 4" w:uiPriority="62"/>
-    <w:lsdException w:name="Medium Shading 1 Accent 4" w:uiPriority="63"/>
-    <w:lsdException w:name="Medium Shading 2 Accent 4" w:uiPriority="64"/>
-    <w:lsdException w:name="Medium List 1 Accent 4" w:uiPriority="65"/>
-    <w:lsdException w:name="Medium List 2 Accent 4" w:uiPriority="66"/>
-    <w:lsdException w:name="Medium Grid 1 Accent 4" w:uiPriority="67"/>
-    <w:lsdException w:name="Medium Grid 2 Accent 4" w:uiPriority="68"/>
-    <w:lsdException w:name="Medium Grid 3 Accent 4" w:uiPriority="69"/>
-    <w:lsdException w:name="Dark List Accent 4" w:uiPriority="70"/>
-    <w:lsdException w:name="Colorful Shading Accent 4" w:uiPriority="71"/>
-    <w:lsdException w:name="Colorful List Accent 4" w:uiPriority="72"/>
-    <w:lsdException w:name="Colorful Grid Accent 4" w:uiPriority="73"/>
-    <w:lsdException w:name="Light Shading Accent 5" w:uiPriority="60"/>
-    <w:lsdException w:name="Light List Accent 5" w:uiPriority="61"/>
-    <w:lsdException w:name="Light Grid Accent 5" w:uiPriority="62"/>
-    <w:lsdException w:name="Medium Shading 1 Accent 5" w:uiPriority="63"/>
-    <w:lsdException w:name="Medium Shading 2 Accent 5" w:uiPriority="64"/>
-    <w:lsdException w:name="Medium List 1 Accent 5" w:uiPriority="65"/>
-    <w:lsdException w:name="Medium List 2 Accent 5" w:uiPriority="66"/>
-    <w:lsdException w:name="Medium Grid 1 Accent 5" w:uiPriority="67"/>
-    <w:lsdException w:name="Medium Grid 2 Accent 5" w:uiPriority="68"/>
-    <w:lsdException w:name="Medium Grid 3 Accent 5" w:uiPriority="69"/>
-    <w:lsdException w:name="Dark List Accent 5" w:uiPriority="70"/>
-    <w:lsdException w:name="Colorful Shading Accent 5" w:uiPriority="71"/>
-    <w:lsdException w:name="Colorful List Accent 5" w:uiPriority="72"/>
-    <w:lsdException w:name="Colorful Grid Accent 5" w:uiPriority="73"/>
-    <w:lsdException w:name="Light Shading Accent 6" w:uiPriority="60"/>
-    <w:lsdException w:name="Light List Accent 6" w:uiPriority="61"/>
-    <w:lsdException w:name="Light Grid Accent 6" w:uiPriority="62"/>
-    <w:lsdException w:name="Medium Shading 1 Accent 6" w:uiPriority="63"/>
-    <w:lsdException w:name="Medium Shading 2 Accent 6" w:uiPriority="64"/>
-    <w:lsdException w:name="Medium List 1 Accent 6" w:uiPriority="65"/>
-    <w:lsdException w:name="Medium List 2 Accent 6" w:uiPriority="66"/>
-    <w:lsdException w:name="Medium Grid 1 Accent 6" w:uiPriority="67"/>
-    <w:lsdException w:name="Medium Grid 2 Accent 6" w:uiPriority="68"/>
-    <w:lsdException w:name="Medium Grid 3 Accent 6" w:uiPriority="69"/>
-    <w:lsdException w:name="Dark List Accent 6" w:uiPriority="70"/>
-    <w:lsdException w:name="Colorful Shading Accent 6" w:uiPriority="71"/>
-    <w:lsdException w:name="Colorful List Accent 6" w:uiPriority="72"/>
-    <w:lsdException w:name="Colorful Grid Accent 6" w:uiPriority="73"/>
-    <w:lsdException w:name="Subtle Emphasis" w:uiPriority="19" w:qFormat="1"/>
-    <w:lsdException w:name="Intense Emphasis" w:uiPriority="21" w:qFormat="1"/>
-    <w:lsdException w:name="Subtle Reference" w:uiPriority="31" w:qFormat="1"/>
-    <w:lsdException w:name="Intense Reference" w:uiPriority="32" w:qFormat="1"/>
-    <w:lsdException w:name="Book Title" w:uiPriority="33" w:qFormat="1"/>
-    <w:lsdException w:name="Bibliography" w:semiHidden="1" w:uiPriority="37" w:unhideWhenUsed="1"/>
-    <w:lsdException w:name="TOC Heading" w:semiHidden="1" w:uiPriority="39" w:unhideWhenUsed="1" w:qFormat="1"/>
-    <w:lsdException w:name="Plain Table 1" w:uiPriority="41"/>
-    <w:lsdException w:name="Plain Table 2" w:uiPriority="42"/>
-    <w:lsdException w:name="Plain Table 3" w:uiPriority="43"/>
-    <w:lsdException w:name="Plain Table 4" w:uiPriority="44"/>
-    <w:lsdException w:name="Plain Table 5" w:uiPriority="45"/>
-    <w:lsdException w:name="Grid Table Light" w:uiPriority="40"/>
-    <w:lsdException w:name="Grid Table 1 Light" w:uiPriority="46"/>
-    <w:lsdException w:name="Grid Table 2" w:uiPriority="47"/>
-    <w:lsdException w:name="Grid Table 3" w:uiPriority="48"/>
-    <w:lsdException w:name="Grid Table 4" w:uiPriority="49"/>
-    <w:lsdException w:name="Grid Table 5 Dark" w:uiPriority="50"/>
-    <w:lsdException w:name="Grid Table 6 Colorful" w:uiPriority="51"/>
-    <w:lsdException w:name="Grid Table 7 Colorful" w:uiPriority="52"/>
-    <w:lsdException w:name="Grid Table 1 Light Accent 1" w:uiPriority="46"/>
-    <w:lsdException w:name="Grid Table 2 Accent 1" w:uiPriority="47"/>
-    <w:lsdException w:name="Grid Table 3 Accent 1" w:uiPriority="48"/>
-    <w:lsdException w:name="Grid Table 4 Accent 1" w:uiPriority="49"/>
-    <w:lsdException w:name="Grid Table 5 Dark Accent 1" w:uiPriority="50"/>
-    <w:lsdException w:name="Grid Table 6 Colorful Accent 1" w:uiPriority="51"/>
-    <w:lsdException w:name="Grid Table 7 Colorful Accent 1" w:uiPriority="52"/>
-    <w:lsdException w:name="Grid Table 1 Light Accent 2" w:uiPriority="46"/>
-    <w:lsdException w:name="Grid Table 2 Accent 2" w:uiPriority="47"/>
-    <w:lsdException w:name="Grid Table 3 Accent 2" w:uiPriority="48"/>
-    <w:lsdException w:name="Grid Table 4 Accent 2" w:uiPriority="49"/>
-    <w:lsdException w:name="Grid Table 5 Dark Accent 2" w:uiPriority="50"/>
-    <w:lsdException w:name="Grid Table 6 Colorful Accent 2" w:uiPriority="51"/>
-    <w:lsdException w:name="Grid Table 7 Colorful Accent 2" w:uiPriority="52"/>
-    <w:lsdException w:name="Grid Table 1 Light Accent 3" w:uiPriority="46"/>
-    <w:lsdException w:name="Grid Table 2 Accent 3" w:uiPriority="47"/>
-    <w:lsdException w:name="Grid Table 3 Accent 3" w:uiPriority="48"/>
-    <w:lsdException w:name="Grid Table 4 Accent 3" w:uiPriority="49"/>
-    <w:lsdException w:name="Grid Table 5 Dark Accent 3" w:uiPriority="50"/>
-    <w:lsdException w:name="Grid Table 6 Colorful Accent 3" w:uiPriority="51"/>
-    <w:lsdException w:name="Grid Table 7 Colorful Accent 3" w:uiPriority="52"/>
-    <w:lsdException w:name="Grid Table 1 Light Accent 4" w:uiPriority="46"/>
-    <w:lsdException w:name="Grid Table 2 Accent 4" w:uiPriority="47"/>
-    <w:lsdException w:name="Grid Table 3 Accent 4" w:uiPriority="48"/>
-    <w:lsdException w:name="Grid Table 4 Accent 4" w:uiPriority="49"/>
-    <w:lsdException w:name="Grid Table 5 Dark Accent 4" w:uiPriority="50"/>
-    <w:lsdException w:name="Grid Table 6 Colorful Accent 4" w:uiPriority="51"/>
-    <w:lsdException w:name="Grid Table 7 Colorful Accent 4" w:uiPriority="52"/>
-    <w:lsdException w:name="Grid Table 1 Light Accent 5" w:uiPriority="46"/>
-    <w:lsdException w:name="Grid Table 2 Accent 5" w:uiPriority="47"/>
-    <w:lsdException w:name="Grid Table 3 Accent 5" w:uiPriority="48"/>
-    <w:lsdException w:name="Grid Table 4 Accent 5" w:uiPriority="49"/>
-    <w:lsdException w:name="Grid Table 5 Dark Accent 5" w:uiPriority="50"/>
-    <w:lsdException w:name="Grid Table 6 Colorful Accent 5" w:uiPriority="51"/>
-    <w:lsdException w:name="Grid Table 7 Colorful Accent 5" w:uiPriority="52"/>
-    <w:lsdException w:name="Grid Table 1 Light Accent 6" w:uiPriority="46"/>
-    <w:lsdException w:name="Grid Table 2 Accent 6" w:uiPriority="47"/>
-    <w:lsdException w:name="Grid Table 3 Accent 6" w:uiPriority="48"/>
-    <w:lsdException w:name="Grid Table 4 Accent 6" w:uiPriority="49"/>
-    <w:lsdException w:name="Grid Table 5 Dark Accent 6" w:uiPriority="50"/>
-    <w:lsdException w:name="Grid Table 6 Colorful Accent 6" w:uiPriority="51"/>
-    <w:lsdException w:name="Grid Table 7 Colorful Accent 6" w:uiPriority="52"/>
-    <w:lsdException w:name="List Table 1 Light" w:uiPriority="46"/>
-    <w:lsdException w:name="List Table 2" w:uiPriority="47"/>
-    <w:lsdException w:name="List Table 3" w:uiPriority="48"/>
-    <w:lsdException w:name="List Table 4" w:uiPriority="49"/>
-    <w:lsdException w:name="List Table 5 Dark" w:uiPriority="50"/>
-    <w:lsdException w:name="List Table 6 Colorful" w:uiPriority="51"/>
-    <w:lsdException w:name="List Table 7 Colorful" w:uiPriority="52"/>
-    <w:lsdException w:name="List Table 1 Light Accent 1" w:uiPriority="46"/>
-    <w:lsdException w:name="List Table 2 Accent 1" w:uiPriority="47"/>
-    <w:lsdException w:name="List Table 3 Accent 1" w:uiPriority="48"/>
-    <w:lsdException w:name="List Table 4 Accent 1" w:uiPriority="49"/>
-    <w:lsdException w:name="List Table 5 Dark Accent 1" w:uiPriority="50"/>
-    <w:lsdException w:name="List Table 6 Colorful Accent 1" w:uiPriority="51"/>
-    <w:lsdException w:name="List Table 7 Colorful Accent 1" w:uiPriority="52"/>
-    <w:lsdException w:name="List Table 1 Light Accent 2" w:uiPriority="46"/>
-    <w:lsdException w:name="List Table 2 Accent 2" w:uiPriority="47"/>
-    <w:lsdException w:name="List Table 3 Accent 2" w:uiPriority="48"/>
-    <w:lsdException w:name="List Table 4 Accent 2" w:uiPriority="49"/>
-    <w:lsdException w:name="List Table 5 Dark Accent 2" w:uiPriority="50"/>
-    <w:lsdException w:name="List Table 6 Colorful Accent 2" w:uiPriority="51"/>
-    <w:lsdException w:name="List Table 7 Colorful Accent 2" w:uiPriority="52"/>
-    <w:lsdException w:name="List Table 1 Light Accent 3" w:uiPriority="46"/>
-    <w:lsdException w:name="List Table 2 Accent 3" w:uiPriority="47"/>
-    <w:lsdException w:name="List Table 3 Accent 3" w:uiPriority="48"/>
-    <w:lsdException w:name="List Table 4 Accent 3" w:uiPriority="49"/>
-    <w:lsdException w:name="List Table 5 Dark Accent 3" w:uiPriority="50"/>
-    <w:lsdException w:name="List Table 6 Colorful Accent 3" w:uiPriority="51"/>
-    <w:lsdException w:name="List Table 7 Colorful Accent 3" w:uiPriority="52"/>
-    <w:lsdException w:name="List Table 1 Light Accent 4" w:uiPriority="46"/>
-    <w:lsdException w:name="List Table 2 Accent 4" w:uiPriority="47"/>
-    <w:lsdException w:name="List Table 3 Accent 4" w:uiPriority="48"/>
-    <w:lsdException w:name="List Table 4 Accent 4" w:uiPriority="49"/>
-    <w:lsdException w:name="List Table 5 Dark Accent 4" w:uiPriority="50"/>
-    <w:lsdException w:name="List Table 6 Colorful Accent 4" w:uiPriority="51"/>
-    <w:lsdException w:name="List Table 7 Colorful Accent 4" w:uiPriority="52"/>
-    <w:lsdException w:name="List Table 1 Light Accent 5" w:uiPriority="46"/>
-    <w:lsdException w:name="List Table 2 Accent 5" w:uiPriority="47"/>
-    <w:lsdException w:name="List Table 3 Accent 5" w:uiPriority="48"/>
-    <w:lsdException w:name="List Table 4 Accent 5" w:uiPriority="49"/>
-    <w:lsdException w:name="List Table 5 Dark Accent 5" w:uiPriority="50"/>
-    <w:lsdException w:name="List Table 6 Colorful Accent 5" w:uiPriority="51"/>
-    <w:lsdException w:name="List Table 7 Colorful Accent 5" w:uiPriority="52"/>
-    <w:lsdException w:name="List Table 1 Light Accent 6" w:uiPriority="46"/>
-    <w:lsdException w:name="List Table 2 Accent 6" w:uiPriority="47"/>
-    <w:lsdException w:name="List Table 3 Accent 6" w:uiPriority="48"/>
-    <w:lsdException w:name="List Table 4 Accent 6" w:uiPriority="49"/>
-    <w:lsdException w:name="List Table 5 Dark Accent 6" w:uiPriority="50"/>
-    <w:lsdException w:name="List Table 6 Colorful Accent 6" w:uiPriority="51"/>
-    <w:lsdException w:name="List Table 7 Colorful Accent 6" w:uiPriority="52"/>
-  </w:latentStyles>
-  <w:style w:type="paragraph" w:default="1" w:styleId="Normal">
-    <w:name w:val="Normal"/>
-    <w:qFormat/>
-  </w:style>
-  <w:style w:type="character" w:default="1" w:styleId="DefaultParagraphFont">
-    <w:name w:val="Default Paragraph Font"/>
-    <w:uiPriority w:val="1"/>
-    <w:semiHidden/>
-    <w:unhideWhenUsed/>
-  </w:style>
-  <w:style w:type="table" w:default="1" w:styleId="TableNormal">
-    <w:name w:val="Normal Table"/>
-    <w:uiPriority w:val="99"/>
-    <w:semiHidden/>
-    <w:unhideWhenUsed/>
-    <w:tblPr>
-      <w:tblInd w:w="0" w:type="dxa"/>
-      <w:tblCellMar>
-        <w:top w:w="0" w:type="dxa"/>
-        <w:left w:w="108" w:type="dxa"/>
-        <w:bottom w:w="0" w:type="dxa"/>
-        <w:right w:w="108" w:type="dxa"/>
-      </w:tblCellMar>
-    </w:tblPr>
-  </w:style>
-  <w:style w:type="numbering" w:default="1" w:styleId="NoList">
-    <w:name w:val="No List"/>
-    <w:uiPriority w:val="99"/>
-    <w:semiHidden/>
-    <w:unhideWhenUsed/>
-  </w:style>
-  <w:style w:type="paragraph" w:customStyle="1" w:styleId="7B86EC2DD53B40959BD5F54BBC9079E3">
-    <w:name w:val="7B86EC2DD53B40959BD5F54BBC9079E3"/>
-    <w:rsid w:val="007E6F7F"/>
-  </w:style>
-</w:styles>
-</file>
-
-<file path=word/glossary/webSettings.xml><?xml version="1.0" encoding="utf-8"?>
-<w:webSettings xmlns:mc="http://schemas.openxmlformats.org/markup-compatibility/2006" xmlns:r="http://schemas.openxmlformats.org/officeDocument/2006/relationships" xmlns:w="http://schemas.openxmlformats.org/wordprocessingml/2006/main" xmlns:w14="http://schemas.microsoft.com/office/word/2010/wordml" xmlns:w15="http://schemas.microsoft.com/office/word/2012/wordml" mc:Ignorable="w14 w15">
-  <w:optimizeForBrowser/>
-  <w:allowPNG/>
-</w:webSettings>
-</file>
-
 <file path=word/theme/theme1.xml><?xml version="1.0" encoding="utf-8"?>
 <a:theme xmlns:a="http://schemas.openxmlformats.org/drawingml/2006/main" name="Office Theme">
   <a:themeElements>

--- a/Paper Work/IPSO Chart.docx
+++ b/Paper Work/IPSO Chart.docx
@@ -13,55 +13,1474 @@
     <w:tbl>
       <w:tblPr>
         <w:tblStyle w:val="TableGrid"/>
-        <w:tblW w:w="9262" w:type="dxa"/>
+        <w:tblW w:w="10732" w:type="dxa"/>
         <w:tblLook w:val="04A0" w:firstRow="1" w:lastRow="0" w:firstColumn="1" w:lastColumn="0" w:noHBand="0" w:noVBand="1"/>
       </w:tblPr>
       <w:tblGrid>
-        <w:gridCol w:w="4631"/>
-        <w:gridCol w:w="4631"/>
+        <w:gridCol w:w="4077"/>
+        <w:gridCol w:w="6655"/>
       </w:tblGrid>
+      <w:tr>
+        <w:trPr>
+          <w:trHeight w:val="277"/>
+        </w:trPr>
+        <w:tc>
+          <w:tcPr>
+            <w:tcW w:w="4077" w:type="dxa"/>
+            <w:vAlign w:val="center"/>
+          </w:tcPr>
+          <w:p>
+            <w:pPr>
+              <w:pStyle w:val="Heading2"/>
+              <w:jc w:val="center"/>
+              <w:outlineLvl w:val="1"/>
+            </w:pPr>
+            <w:r>
+              <w:t>Input</w:t>
+            </w:r>
+          </w:p>
+        </w:tc>
+        <w:tc>
+          <w:tcPr>
+            <w:tcW w:w="6655" w:type="dxa"/>
+            <w:vAlign w:val="center"/>
+          </w:tcPr>
+          <w:p>
+            <w:pPr>
+              <w:pStyle w:val="Heading2"/>
+              <w:jc w:val="center"/>
+              <w:outlineLvl w:val="1"/>
+            </w:pPr>
+            <w:r>
+              <w:t>Process</w:t>
+            </w:r>
+          </w:p>
+        </w:tc>
+      </w:tr>
+      <w:tr>
+        <w:trPr>
+          <w:trHeight w:val="2579"/>
+        </w:trPr>
+        <w:tc>
+          <w:tcPr>
+            <w:tcW w:w="4077" w:type="dxa"/>
+            <w:vAlign w:val="center"/>
+          </w:tcPr>
+          <w:p>
+            <w:pPr>
+              <w:pStyle w:val="ListParagraph"/>
+              <w:numPr>
+                <w:ilvl w:val="0"/>
+                <w:numId w:val="1"/>
+              </w:numPr>
+              <w:jc w:val="center"/>
+              <w:rPr>
+                <w:sz w:val="20"/>
+              </w:rPr>
+            </w:pPr>
+            <w:r>
+              <w:rPr>
+                <w:sz w:val="20"/>
+              </w:rPr>
+              <w:t>USB Drive</w:t>
+            </w:r>
+            <w:r>
+              <w:rPr>
+                <w:sz w:val="20"/>
+              </w:rPr>
+              <w:t xml:space="preserve"> information</w:t>
+            </w:r>
+            <w:r>
+              <w:rPr>
+                <w:sz w:val="20"/>
+              </w:rPr>
+              <w:t xml:space="preserve"> when drive is inserted</w:t>
+            </w:r>
+          </w:p>
+          <w:p>
+            <w:pPr>
+              <w:pStyle w:val="ListParagraph"/>
+              <w:numPr>
+                <w:ilvl w:val="0"/>
+                <w:numId w:val="1"/>
+              </w:numPr>
+              <w:jc w:val="center"/>
+              <w:rPr>
+                <w:sz w:val="20"/>
+              </w:rPr>
+            </w:pPr>
+            <w:r>
+              <w:rPr>
+                <w:sz w:val="20"/>
+              </w:rPr>
+              <w:t>Files</w:t>
+            </w:r>
+            <w:r>
+              <w:rPr>
+                <w:sz w:val="20"/>
+              </w:rPr>
+              <w:t xml:space="preserve"> on USB drive</w:t>
+            </w:r>
+            <w:r>
+              <w:rPr>
+                <w:sz w:val="20"/>
+              </w:rPr>
+              <w:t xml:space="preserve"> when inserted</w:t>
+            </w:r>
+          </w:p>
+          <w:p>
+            <w:pPr>
+              <w:pStyle w:val="ListParagraph"/>
+              <w:numPr>
+                <w:ilvl w:val="0"/>
+                <w:numId w:val="1"/>
+              </w:numPr>
+              <w:jc w:val="center"/>
+              <w:rPr>
+                <w:sz w:val="20"/>
+              </w:rPr>
+            </w:pPr>
+            <w:r>
+              <w:rPr>
+                <w:sz w:val="20"/>
+              </w:rPr>
+              <w:t>Add backup interface contents</w:t>
+            </w:r>
+          </w:p>
+          <w:p>
+            <w:pPr>
+              <w:pStyle w:val="ListParagraph"/>
+              <w:numPr>
+                <w:ilvl w:val="0"/>
+                <w:numId w:val="1"/>
+              </w:numPr>
+              <w:jc w:val="center"/>
+              <w:rPr>
+                <w:sz w:val="20"/>
+              </w:rPr>
+            </w:pPr>
+            <w:r>
+              <w:rPr>
+                <w:sz w:val="20"/>
+              </w:rPr>
+              <w:t>Request for drive to be backed up</w:t>
+            </w:r>
+          </w:p>
+          <w:p>
+            <w:pPr>
+              <w:pStyle w:val="ListParagraph"/>
+              <w:numPr>
+                <w:ilvl w:val="0"/>
+                <w:numId w:val="1"/>
+              </w:numPr>
+              <w:jc w:val="center"/>
+              <w:rPr>
+                <w:sz w:val="20"/>
+              </w:rPr>
+            </w:pPr>
+            <w:r>
+              <w:rPr>
+                <w:sz w:val="20"/>
+              </w:rPr>
+              <w:t>Insertion backup of drive</w:t>
+            </w:r>
+          </w:p>
+          <w:p>
+            <w:pPr>
+              <w:pStyle w:val="ListParagraph"/>
+              <w:numPr>
+                <w:ilvl w:val="0"/>
+                <w:numId w:val="1"/>
+              </w:numPr>
+              <w:jc w:val="center"/>
+              <w:rPr>
+                <w:sz w:val="20"/>
+              </w:rPr>
+            </w:pPr>
+            <w:r>
+              <w:rPr>
+                <w:sz w:val="20"/>
+              </w:rPr>
+              <w:t>Drive amendments from modification window</w:t>
+            </w:r>
+          </w:p>
+        </w:tc>
+        <w:tc>
+          <w:tcPr>
+            <w:tcW w:w="6655" w:type="dxa"/>
+            <w:vAlign w:val="center"/>
+          </w:tcPr>
+          <w:p>
+            <w:pPr>
+              <w:pStyle w:val="ListParagraph"/>
+              <w:numPr>
+                <w:ilvl w:val="0"/>
+                <w:numId w:val="1"/>
+              </w:numPr>
+              <w:jc w:val="center"/>
+              <w:rPr>
+                <w:sz w:val="20"/>
+              </w:rPr>
+            </w:pPr>
+            <w:r>
+              <w:rPr>
+                <w:sz w:val="20"/>
+              </w:rPr>
+              <w:t>Check drive capacity of location for enough space</w:t>
+            </w:r>
+          </w:p>
+          <w:p>
+            <w:pPr>
+              <w:pStyle w:val="ListParagraph"/>
+              <w:numPr>
+                <w:ilvl w:val="0"/>
+                <w:numId w:val="1"/>
+              </w:numPr>
+              <w:jc w:val="center"/>
+              <w:rPr>
+                <w:sz w:val="20"/>
+              </w:rPr>
+            </w:pPr>
+            <w:r>
+              <w:rPr>
+                <w:sz w:val="20"/>
+              </w:rPr>
+              <w:t>Copy files to system</w:t>
+            </w:r>
+            <w:r>
+              <w:rPr>
+                <w:sz w:val="20"/>
+              </w:rPr>
+              <w:t xml:space="preserve"> / system to drive</w:t>
+            </w:r>
+          </w:p>
+          <w:p>
+            <w:pPr>
+              <w:pStyle w:val="ListParagraph"/>
+              <w:numPr>
+                <w:ilvl w:val="0"/>
+                <w:numId w:val="1"/>
+              </w:numPr>
+              <w:jc w:val="center"/>
+              <w:rPr>
+                <w:sz w:val="20"/>
+              </w:rPr>
+            </w:pPr>
+            <w:r>
+              <w:rPr>
+                <w:sz w:val="20"/>
+              </w:rPr>
+              <w:t>Check if user wants to compress (and or encrypt data)</w:t>
+            </w:r>
+          </w:p>
+          <w:p>
+            <w:pPr>
+              <w:pStyle w:val="ListParagraph"/>
+              <w:numPr>
+                <w:ilvl w:val="0"/>
+                <w:numId w:val="1"/>
+              </w:numPr>
+              <w:jc w:val="center"/>
+              <w:rPr>
+                <w:sz w:val="20"/>
+              </w:rPr>
+            </w:pPr>
+            <w:r>
+              <w:rPr>
+                <w:sz w:val="20"/>
+              </w:rPr>
+              <w:t>Encrypt data from drive backup</w:t>
+            </w:r>
+          </w:p>
+          <w:p>
+            <w:pPr>
+              <w:pStyle w:val="ListParagraph"/>
+              <w:numPr>
+                <w:ilvl w:val="0"/>
+                <w:numId w:val="1"/>
+              </w:numPr>
+              <w:jc w:val="center"/>
+              <w:rPr>
+                <w:sz w:val="20"/>
+              </w:rPr>
+            </w:pPr>
+            <w:r>
+              <w:rPr>
+                <w:sz w:val="20"/>
+              </w:rPr>
+              <w:t>Compress data from drive backup</w:t>
+            </w:r>
+          </w:p>
+          <w:p>
+            <w:pPr>
+              <w:pStyle w:val="ListParagraph"/>
+              <w:numPr>
+                <w:ilvl w:val="0"/>
+                <w:numId w:val="1"/>
+              </w:numPr>
+              <w:jc w:val="center"/>
+              <w:rPr>
+                <w:sz w:val="20"/>
+              </w:rPr>
+            </w:pPr>
+            <w:r>
+              <w:rPr>
+                <w:sz w:val="20"/>
+              </w:rPr>
+              <w:t>Detect the user logged on</w:t>
+            </w:r>
+          </w:p>
+          <w:p>
+            <w:pPr>
+              <w:pStyle w:val="ListParagraph"/>
+              <w:numPr>
+                <w:ilvl w:val="0"/>
+                <w:numId w:val="1"/>
+              </w:numPr>
+              <w:jc w:val="center"/>
+              <w:rPr>
+                <w:sz w:val="20"/>
+              </w:rPr>
+            </w:pPr>
+            <w:r>
+              <w:rPr>
+                <w:sz w:val="20"/>
+              </w:rPr>
+              <w:t xml:space="preserve">Check drive has backup record for </w:t>
+            </w:r>
+            <w:r>
+              <w:rPr>
+                <w:sz w:val="20"/>
+              </w:rPr>
+              <w:t xml:space="preserve"> the entered device</w:t>
+            </w:r>
+          </w:p>
+          <w:p>
+            <w:pPr>
+              <w:pStyle w:val="ListParagraph"/>
+              <w:numPr>
+                <w:ilvl w:val="0"/>
+                <w:numId w:val="1"/>
+              </w:numPr>
+              <w:jc w:val="center"/>
+              <w:rPr>
+                <w:sz w:val="20"/>
+              </w:rPr>
+            </w:pPr>
+            <w:r>
+              <w:rPr>
+                <w:sz w:val="20"/>
+              </w:rPr>
+              <w:t>Obtain drive details from USB for checks</w:t>
+            </w:r>
+          </w:p>
+          <w:p>
+            <w:pPr>
+              <w:pStyle w:val="ListParagraph"/>
+              <w:numPr>
+                <w:ilvl w:val="0"/>
+                <w:numId w:val="1"/>
+              </w:numPr>
+              <w:jc w:val="center"/>
+              <w:rPr>
+                <w:sz w:val="20"/>
+              </w:rPr>
+            </w:pPr>
+            <w:r>
+              <w:rPr>
+                <w:sz w:val="20"/>
+              </w:rPr>
+              <w:t>Check database exists</w:t>
+            </w:r>
+          </w:p>
+          <w:p>
+            <w:pPr>
+              <w:pStyle w:val="ListParagraph"/>
+              <w:numPr>
+                <w:ilvl w:val="0"/>
+                <w:numId w:val="1"/>
+              </w:numPr>
+              <w:jc w:val="center"/>
+              <w:rPr>
+                <w:sz w:val="20"/>
+              </w:rPr>
+            </w:pPr>
+            <w:r>
+              <w:rPr>
+                <w:sz w:val="20"/>
+              </w:rPr>
+              <w:t>Populate database with initial values</w:t>
+            </w:r>
+          </w:p>
+          <w:p>
+            <w:pPr>
+              <w:pStyle w:val="ListParagraph"/>
+              <w:numPr>
+                <w:ilvl w:val="0"/>
+                <w:numId w:val="1"/>
+              </w:numPr>
+              <w:spacing w:after="200" w:line="276" w:lineRule="auto"/>
+              <w:jc w:val="center"/>
+              <w:rPr>
+                <w:sz w:val="20"/>
+              </w:rPr>
+            </w:pPr>
+            <w:r>
+              <w:rPr>
+                <w:sz w:val="20"/>
+              </w:rPr>
+              <w:t>Store data backup statistics into database on each backup</w:t>
+            </w:r>
+          </w:p>
+          <w:p>
+            <w:pPr>
+              <w:pStyle w:val="ListParagraph"/>
+              <w:numPr>
+                <w:ilvl w:val="0"/>
+                <w:numId w:val="1"/>
+              </w:numPr>
+              <w:spacing w:after="200" w:line="276" w:lineRule="auto"/>
+              <w:jc w:val="center"/>
+              <w:rPr>
+                <w:sz w:val="20"/>
+              </w:rPr>
+            </w:pPr>
+            <w:r>
+              <w:rPr>
+                <w:sz w:val="20"/>
+              </w:rPr>
+              <w:t>Store user preferences</w:t>
+            </w:r>
+          </w:p>
+          <w:p>
+            <w:pPr>
+              <w:pStyle w:val="ListParagraph"/>
+              <w:numPr>
+                <w:ilvl w:val="0"/>
+                <w:numId w:val="1"/>
+              </w:numPr>
+              <w:jc w:val="center"/>
+              <w:rPr>
+                <w:sz w:val="20"/>
+              </w:rPr>
+            </w:pPr>
+            <w:r>
+              <w:rPr>
+                <w:sz w:val="20"/>
+              </w:rPr>
+              <w:t>Stores information about drives that have been setup</w:t>
+            </w:r>
+          </w:p>
+        </w:tc>
+      </w:tr>
       <w:tr>
         <w:trPr>
           <w:trHeight w:val="274"/>
         </w:trPr>
         <w:tc>
           <w:tcPr>
-            <w:tcW w:w="4631" w:type="dxa"/>
+            <w:tcW w:w="4077" w:type="dxa"/>
             <w:vAlign w:val="center"/>
           </w:tcPr>
           <w:p>
             <w:pPr>
               <w:pStyle w:val="Heading2"/>
               <w:jc w:val="center"/>
-            </w:pPr>
-            <w:r>
-              <w:t>Input</w:t>
+              <w:outlineLvl w:val="1"/>
+            </w:pPr>
+            <w:r>
+              <w:t>Storage</w:t>
             </w:r>
           </w:p>
         </w:tc>
         <w:tc>
           <w:tcPr>
-            <w:tcW w:w="4631" w:type="dxa"/>
+            <w:tcW w:w="6655" w:type="dxa"/>
             <w:vAlign w:val="center"/>
           </w:tcPr>
           <w:p>
             <w:pPr>
               <w:pStyle w:val="Heading2"/>
               <w:jc w:val="center"/>
-            </w:pPr>
-            <w:r>
-              <w:t>Process</w:t>
+              <w:outlineLvl w:val="1"/>
+            </w:pPr>
+            <w:r>
+              <w:t>Output</w:t>
             </w:r>
           </w:p>
         </w:tc>
       </w:tr>
       <w:tr>
         <w:trPr>
-          <w:trHeight w:val="2546"/>
+          <w:trHeight w:val="2432"/>
         </w:trPr>
         <w:tc>
           <w:tcPr>
-            <w:tcW w:w="4631" w:type="dxa"/>
+            <w:tcW w:w="4077" w:type="dxa"/>
+            <w:vAlign w:val="center"/>
+          </w:tcPr>
+          <w:p>
+            <w:pPr>
+              <w:autoSpaceDE w:val="0"/>
+              <w:autoSpaceDN w:val="0"/>
+              <w:adjustRightInd w:val="0"/>
+              <w:jc w:val="center"/>
+              <w:rPr>
+                <w:rFonts w:ascii="Lucida Console" w:hAnsi="Lucida Console" w:cs="Lucida Console"/>
+                <w:sz w:val="16"/>
+                <w:szCs w:val="20"/>
+              </w:rPr>
+            </w:pPr>
+            <w:r>
+              <w:rPr>
+                <w:rFonts w:ascii="Lucida Console" w:hAnsi="Lucida Console" w:cs="Lucida Console"/>
+                <w:color w:val="0000FF"/>
+                <w:sz w:val="16"/>
+                <w:szCs w:val="20"/>
+              </w:rPr>
+              <w:t>CREATE</w:t>
+            </w:r>
+            <w:r>
+              <w:rPr>
+                <w:rFonts w:ascii="Lucida Console" w:hAnsi="Lucida Console" w:cs="Lucida Console"/>
+                <w:sz w:val="16"/>
+                <w:szCs w:val="20"/>
+              </w:rPr>
+              <w:t xml:space="preserve"> </w:t>
+            </w:r>
+            <w:r>
+              <w:rPr>
+                <w:rFonts w:ascii="Lucida Console" w:hAnsi="Lucida Console" w:cs="Lucida Console"/>
+                <w:color w:val="0000FF"/>
+                <w:sz w:val="16"/>
+                <w:szCs w:val="20"/>
+              </w:rPr>
+              <w:t>TABLE</w:t>
+            </w:r>
+            <w:r>
+              <w:rPr>
+                <w:rFonts w:ascii="Lucida Console" w:hAnsi="Lucida Console" w:cs="Lucida Console"/>
+                <w:sz w:val="16"/>
+                <w:szCs w:val="20"/>
+              </w:rPr>
+              <w:t xml:space="preserve"> [Backups](</w:t>
+            </w:r>
+          </w:p>
+          <w:p>
+            <w:pPr>
+              <w:autoSpaceDE w:val="0"/>
+              <w:autoSpaceDN w:val="0"/>
+              <w:adjustRightInd w:val="0"/>
+              <w:jc w:val="center"/>
+              <w:rPr>
+                <w:rFonts w:ascii="Lucida Console" w:hAnsi="Lucida Console" w:cs="Lucida Console"/>
+                <w:sz w:val="16"/>
+                <w:szCs w:val="20"/>
+              </w:rPr>
+            </w:pPr>
+            <w:r>
+              <w:rPr>
+                <w:rFonts w:ascii="Lucida Console" w:hAnsi="Lucida Console" w:cs="Lucida Console"/>
+                <w:sz w:val="16"/>
+                <w:szCs w:val="20"/>
+              </w:rPr>
+              <w:t xml:space="preserve">[Drive_ID] </w:t>
+            </w:r>
+            <w:r>
+              <w:rPr>
+                <w:rFonts w:ascii="Lucida Console" w:hAnsi="Lucida Console" w:cs="Lucida Console"/>
+                <w:color w:val="008080"/>
+                <w:sz w:val="16"/>
+                <w:szCs w:val="20"/>
+              </w:rPr>
+              <w:t>NTEXT</w:t>
+            </w:r>
+            <w:r>
+              <w:rPr>
+                <w:rFonts w:ascii="Lucida Console" w:hAnsi="Lucida Console" w:cs="Lucida Console"/>
+                <w:sz w:val="16"/>
+                <w:szCs w:val="20"/>
+              </w:rPr>
+              <w:t>,</w:t>
+            </w:r>
+          </w:p>
+          <w:p>
+            <w:pPr>
+              <w:autoSpaceDE w:val="0"/>
+              <w:autoSpaceDN w:val="0"/>
+              <w:adjustRightInd w:val="0"/>
+              <w:jc w:val="center"/>
+              <w:rPr>
+                <w:rFonts w:ascii="Lucida Console" w:hAnsi="Lucida Console" w:cs="Lucida Console"/>
+                <w:sz w:val="16"/>
+                <w:szCs w:val="20"/>
+              </w:rPr>
+            </w:pPr>
+            <w:r>
+              <w:rPr>
+                <w:rFonts w:ascii="Lucida Console" w:hAnsi="Lucida Console" w:cs="Lucida Console"/>
+                <w:sz w:val="16"/>
+                <w:szCs w:val="20"/>
+              </w:rPr>
+              <w:t xml:space="preserve">[Start_Date] </w:t>
+            </w:r>
+            <w:r>
+              <w:rPr>
+                <w:rFonts w:ascii="Lucida Console" w:hAnsi="Lucida Console" w:cs="Lucida Console"/>
+                <w:color w:val="008080"/>
+                <w:sz w:val="16"/>
+                <w:szCs w:val="20"/>
+              </w:rPr>
+              <w:t>BIGINT</w:t>
+            </w:r>
+            <w:r>
+              <w:rPr>
+                <w:rFonts w:ascii="Lucida Console" w:hAnsi="Lucida Console" w:cs="Lucida Console"/>
+                <w:sz w:val="16"/>
+                <w:szCs w:val="20"/>
+              </w:rPr>
+              <w:t>,</w:t>
+            </w:r>
+          </w:p>
+          <w:p>
+            <w:pPr>
+              <w:autoSpaceDE w:val="0"/>
+              <w:autoSpaceDN w:val="0"/>
+              <w:adjustRightInd w:val="0"/>
+              <w:jc w:val="center"/>
+              <w:rPr>
+                <w:rFonts w:ascii="Lucida Console" w:hAnsi="Lucida Console" w:cs="Lucida Console"/>
+                <w:sz w:val="16"/>
+                <w:szCs w:val="20"/>
+              </w:rPr>
+            </w:pPr>
+            <w:r>
+              <w:rPr>
+                <w:rFonts w:ascii="Lucida Console" w:hAnsi="Lucida Console" w:cs="Lucida Console"/>
+                <w:sz w:val="16"/>
+                <w:szCs w:val="20"/>
+              </w:rPr>
+              <w:t xml:space="preserve">[Backup_Name] </w:t>
+            </w:r>
+            <w:r>
+              <w:rPr>
+                <w:rFonts w:ascii="Lucida Console" w:hAnsi="Lucida Console" w:cs="Lucida Console"/>
+                <w:color w:val="008080"/>
+                <w:sz w:val="16"/>
+                <w:szCs w:val="20"/>
+              </w:rPr>
+              <w:t>NTEXT</w:t>
+            </w:r>
+            <w:r>
+              <w:rPr>
+                <w:rFonts w:ascii="Lucida Console" w:hAnsi="Lucida Console" w:cs="Lucida Console"/>
+                <w:sz w:val="16"/>
+                <w:szCs w:val="20"/>
+              </w:rPr>
+              <w:t>,</w:t>
+            </w:r>
+          </w:p>
+          <w:p>
+            <w:pPr>
+              <w:autoSpaceDE w:val="0"/>
+              <w:autoSpaceDN w:val="0"/>
+              <w:adjustRightInd w:val="0"/>
+              <w:jc w:val="center"/>
+              <w:rPr>
+                <w:rFonts w:ascii="Lucida Console" w:hAnsi="Lucida Console" w:cs="Lucida Console"/>
+                <w:sz w:val="16"/>
+                <w:szCs w:val="20"/>
+              </w:rPr>
+            </w:pPr>
+            <w:r>
+              <w:rPr>
+                <w:rFonts w:ascii="Lucida Console" w:hAnsi="Lucida Console" w:cs="Lucida Console"/>
+                <w:sz w:val="16"/>
+                <w:szCs w:val="20"/>
+              </w:rPr>
+              <w:t xml:space="preserve">[Hash] </w:t>
+            </w:r>
+            <w:r>
+              <w:rPr>
+                <w:rFonts w:ascii="Lucida Console" w:hAnsi="Lucida Console" w:cs="Lucida Console"/>
+                <w:color w:val="008080"/>
+                <w:sz w:val="16"/>
+                <w:szCs w:val="20"/>
+              </w:rPr>
+              <w:t>NTEXT</w:t>
+            </w:r>
+            <w:r>
+              <w:rPr>
+                <w:rFonts w:ascii="Lucida Console" w:hAnsi="Lucida Console" w:cs="Lucida Console"/>
+                <w:sz w:val="16"/>
+                <w:szCs w:val="20"/>
+              </w:rPr>
+              <w:t>,</w:t>
+            </w:r>
+          </w:p>
+          <w:p>
+            <w:pPr>
+              <w:autoSpaceDE w:val="0"/>
+              <w:autoSpaceDN w:val="0"/>
+              <w:adjustRightInd w:val="0"/>
+              <w:jc w:val="center"/>
+              <w:rPr>
+                <w:rFonts w:ascii="Lucida Console" w:hAnsi="Lucida Console" w:cs="Lucida Console"/>
+                <w:sz w:val="16"/>
+                <w:szCs w:val="20"/>
+              </w:rPr>
+            </w:pPr>
+            <w:r>
+              <w:rPr>
+                <w:rFonts w:ascii="Lucida Console" w:hAnsi="Lucida Console" w:cs="Lucida Console"/>
+                <w:sz w:val="16"/>
+                <w:szCs w:val="20"/>
+              </w:rPr>
+              <w:t xml:space="preserve">[Duration] </w:t>
+            </w:r>
+            <w:r>
+              <w:rPr>
+                <w:rFonts w:ascii="Lucida Console" w:hAnsi="Lucida Console" w:cs="Lucida Console"/>
+                <w:color w:val="008080"/>
+                <w:sz w:val="16"/>
+                <w:szCs w:val="20"/>
+              </w:rPr>
+              <w:t>INT</w:t>
+            </w:r>
+            <w:r>
+              <w:rPr>
+                <w:rFonts w:ascii="Lucida Console" w:hAnsi="Lucida Console" w:cs="Lucida Console"/>
+                <w:sz w:val="16"/>
+                <w:szCs w:val="20"/>
+              </w:rPr>
+              <w:t>);</w:t>
+            </w:r>
+          </w:p>
+          <w:p>
+            <w:pPr>
+              <w:autoSpaceDE w:val="0"/>
+              <w:autoSpaceDN w:val="0"/>
+              <w:adjustRightInd w:val="0"/>
+              <w:jc w:val="center"/>
+              <w:rPr>
+                <w:rFonts w:ascii="Lucida Console" w:hAnsi="Lucida Console" w:cs="Lucida Console"/>
+                <w:sz w:val="16"/>
+                <w:szCs w:val="20"/>
+              </w:rPr>
+            </w:pPr>
+          </w:p>
+          <w:p>
+            <w:pPr>
+              <w:autoSpaceDE w:val="0"/>
+              <w:autoSpaceDN w:val="0"/>
+              <w:adjustRightInd w:val="0"/>
+              <w:jc w:val="center"/>
+              <w:rPr>
+                <w:rFonts w:ascii="Lucida Console" w:hAnsi="Lucida Console" w:cs="Lucida Console"/>
+                <w:sz w:val="16"/>
+                <w:szCs w:val="20"/>
+              </w:rPr>
+            </w:pPr>
+            <w:r>
+              <w:rPr>
+                <w:rFonts w:ascii="Lucida Console" w:hAnsi="Lucida Console" w:cs="Lucida Console"/>
+                <w:color w:val="0000FF"/>
+                <w:sz w:val="16"/>
+                <w:szCs w:val="20"/>
+              </w:rPr>
+              <w:t>CREATE</w:t>
+            </w:r>
+            <w:r>
+              <w:rPr>
+                <w:rFonts w:ascii="Lucida Console" w:hAnsi="Lucida Console" w:cs="Lucida Console"/>
+                <w:sz w:val="16"/>
+                <w:szCs w:val="20"/>
+              </w:rPr>
+              <w:t xml:space="preserve"> </w:t>
+            </w:r>
+            <w:r>
+              <w:rPr>
+                <w:rFonts w:ascii="Lucida Console" w:hAnsi="Lucida Console" w:cs="Lucida Console"/>
+                <w:color w:val="0000FF"/>
+                <w:sz w:val="16"/>
+                <w:szCs w:val="20"/>
+              </w:rPr>
+              <w:t>TABLE</w:t>
+            </w:r>
+            <w:r>
+              <w:rPr>
+                <w:rFonts w:ascii="Lucida Console" w:hAnsi="Lucida Console" w:cs="Lucida Console"/>
+                <w:sz w:val="16"/>
+                <w:szCs w:val="20"/>
+              </w:rPr>
+              <w:t xml:space="preserve"> [Drive](</w:t>
+            </w:r>
+          </w:p>
+          <w:p>
+            <w:pPr>
+              <w:autoSpaceDE w:val="0"/>
+              <w:autoSpaceDN w:val="0"/>
+              <w:adjustRightInd w:val="0"/>
+              <w:jc w:val="center"/>
+              <w:rPr>
+                <w:rFonts w:ascii="Lucida Console" w:hAnsi="Lucida Console" w:cs="Lucida Console"/>
+                <w:sz w:val="16"/>
+                <w:szCs w:val="20"/>
+              </w:rPr>
+            </w:pPr>
+            <w:r>
+              <w:rPr>
+                <w:rFonts w:ascii="Lucida Console" w:hAnsi="Lucida Console" w:cs="Lucida Console"/>
+                <w:sz w:val="16"/>
+                <w:szCs w:val="20"/>
+              </w:rPr>
+              <w:t xml:space="preserve">[ID] </w:t>
+            </w:r>
+            <w:r>
+              <w:rPr>
+                <w:rFonts w:ascii="Lucida Console" w:hAnsi="Lucida Console" w:cs="Lucida Console"/>
+                <w:color w:val="008080"/>
+                <w:sz w:val="16"/>
+                <w:szCs w:val="20"/>
+              </w:rPr>
+              <w:t>NTEXT</w:t>
+            </w:r>
+            <w:r>
+              <w:rPr>
+                <w:rFonts w:ascii="Lucida Console" w:hAnsi="Lucida Console" w:cs="Lucida Console"/>
+                <w:sz w:val="16"/>
+                <w:szCs w:val="20"/>
+              </w:rPr>
+              <w:t>,</w:t>
+            </w:r>
+          </w:p>
+          <w:p>
+            <w:pPr>
+              <w:autoSpaceDE w:val="0"/>
+              <w:autoSpaceDN w:val="0"/>
+              <w:adjustRightInd w:val="0"/>
+              <w:jc w:val="center"/>
+              <w:rPr>
+                <w:rFonts w:ascii="Lucida Console" w:hAnsi="Lucida Console" w:cs="Lucida Console"/>
+                <w:sz w:val="16"/>
+                <w:szCs w:val="20"/>
+              </w:rPr>
+            </w:pPr>
+            <w:r>
+              <w:rPr>
+                <w:rFonts w:ascii="Lucida Console" w:hAnsi="Lucida Console" w:cs="Lucida Console"/>
+                <w:sz w:val="16"/>
+                <w:szCs w:val="20"/>
+              </w:rPr>
+              <w:t xml:space="preserve">[Name] </w:t>
+            </w:r>
+            <w:r>
+              <w:rPr>
+                <w:rFonts w:ascii="Lucida Console" w:hAnsi="Lucida Console" w:cs="Lucida Console"/>
+                <w:color w:val="008080"/>
+                <w:sz w:val="16"/>
+                <w:szCs w:val="20"/>
+              </w:rPr>
+              <w:t>NTEXT</w:t>
+            </w:r>
+            <w:r>
+              <w:rPr>
+                <w:rFonts w:ascii="Lucida Console" w:hAnsi="Lucida Console" w:cs="Lucida Console"/>
+                <w:sz w:val="16"/>
+                <w:szCs w:val="20"/>
+              </w:rPr>
+              <w:t>,</w:t>
+            </w:r>
+          </w:p>
+          <w:p>
+            <w:pPr>
+              <w:autoSpaceDE w:val="0"/>
+              <w:autoSpaceDN w:val="0"/>
+              <w:adjustRightInd w:val="0"/>
+              <w:jc w:val="center"/>
+              <w:rPr>
+                <w:rFonts w:ascii="Lucida Console" w:hAnsi="Lucida Console" w:cs="Lucida Console"/>
+                <w:sz w:val="16"/>
+                <w:szCs w:val="20"/>
+              </w:rPr>
+            </w:pPr>
+            <w:r>
+              <w:rPr>
+                <w:rFonts w:ascii="Lucida Console" w:hAnsi="Lucida Console" w:cs="Lucida Console"/>
+                <w:sz w:val="16"/>
+                <w:szCs w:val="20"/>
+              </w:rPr>
+              <w:t xml:space="preserve">[Capacity] </w:t>
+            </w:r>
+            <w:r>
+              <w:rPr>
+                <w:rFonts w:ascii="Lucida Console" w:hAnsi="Lucida Console" w:cs="Lucida Console"/>
+                <w:color w:val="008080"/>
+                <w:sz w:val="16"/>
+                <w:szCs w:val="20"/>
+              </w:rPr>
+              <w:t>BIGINT</w:t>
+            </w:r>
+            <w:r>
+              <w:rPr>
+                <w:rFonts w:ascii="Lucida Console" w:hAnsi="Lucida Console" w:cs="Lucida Console"/>
+                <w:sz w:val="16"/>
+                <w:szCs w:val="20"/>
+              </w:rPr>
+              <w:t>,</w:t>
+            </w:r>
+          </w:p>
+          <w:p>
+            <w:pPr>
+              <w:autoSpaceDE w:val="0"/>
+              <w:autoSpaceDN w:val="0"/>
+              <w:adjustRightInd w:val="0"/>
+              <w:jc w:val="center"/>
+              <w:rPr>
+                <w:rFonts w:ascii="Lucida Console" w:hAnsi="Lucida Console" w:cs="Lucida Console"/>
+                <w:sz w:val="16"/>
+                <w:szCs w:val="20"/>
+              </w:rPr>
+            </w:pPr>
+            <w:r>
+              <w:rPr>
+                <w:rFonts w:ascii="Lucida Console" w:hAnsi="Lucida Console" w:cs="Lucida Console"/>
+                <w:sz w:val="16"/>
+                <w:szCs w:val="20"/>
+              </w:rPr>
+              <w:t xml:space="preserve">[File_System] </w:t>
+            </w:r>
+            <w:r>
+              <w:rPr>
+                <w:rFonts w:ascii="Lucida Console" w:hAnsi="Lucida Console" w:cs="Lucida Console"/>
+                <w:color w:val="008080"/>
+                <w:sz w:val="16"/>
+                <w:szCs w:val="20"/>
+              </w:rPr>
+              <w:t>NTEXT</w:t>
+            </w:r>
+            <w:r>
+              <w:rPr>
+                <w:rFonts w:ascii="Lucida Console" w:hAnsi="Lucida Console" w:cs="Lucida Console"/>
+                <w:sz w:val="16"/>
+                <w:szCs w:val="20"/>
+              </w:rPr>
+              <w:t>,</w:t>
+            </w:r>
+          </w:p>
+          <w:p>
+            <w:pPr>
+              <w:autoSpaceDE w:val="0"/>
+              <w:autoSpaceDN w:val="0"/>
+              <w:adjustRightInd w:val="0"/>
+              <w:jc w:val="center"/>
+              <w:rPr>
+                <w:rFonts w:ascii="Lucida Console" w:hAnsi="Lucida Console" w:cs="Lucida Console"/>
+                <w:sz w:val="16"/>
+                <w:szCs w:val="20"/>
+              </w:rPr>
+            </w:pPr>
+            <w:r>
+              <w:rPr>
+                <w:rFonts w:ascii="Lucida Console" w:hAnsi="Lucida Console" w:cs="Lucida Console"/>
+                <w:sz w:val="16"/>
+                <w:szCs w:val="20"/>
+              </w:rPr>
+              <w:t xml:space="preserve">[Type] </w:t>
+            </w:r>
+            <w:r>
+              <w:rPr>
+                <w:rFonts w:ascii="Lucida Console" w:hAnsi="Lucida Console" w:cs="Lucida Console"/>
+                <w:color w:val="008080"/>
+                <w:sz w:val="16"/>
+                <w:szCs w:val="20"/>
+              </w:rPr>
+              <w:t>NTEXT</w:t>
+            </w:r>
+            <w:r>
+              <w:rPr>
+                <w:rFonts w:ascii="Lucida Console" w:hAnsi="Lucida Console" w:cs="Lucida Console"/>
+                <w:sz w:val="16"/>
+                <w:szCs w:val="20"/>
+              </w:rPr>
+              <w:t>);</w:t>
+            </w:r>
+          </w:p>
+          <w:p>
+            <w:pPr>
+              <w:autoSpaceDE w:val="0"/>
+              <w:autoSpaceDN w:val="0"/>
+              <w:adjustRightInd w:val="0"/>
+              <w:jc w:val="center"/>
+              <w:rPr>
+                <w:rFonts w:ascii="Lucida Console" w:hAnsi="Lucida Console" w:cs="Lucida Console"/>
+                <w:sz w:val="16"/>
+                <w:szCs w:val="20"/>
+              </w:rPr>
+            </w:pPr>
+          </w:p>
+          <w:p>
+            <w:pPr>
+              <w:autoSpaceDE w:val="0"/>
+              <w:autoSpaceDN w:val="0"/>
+              <w:adjustRightInd w:val="0"/>
+              <w:jc w:val="center"/>
+              <w:rPr>
+                <w:rFonts w:ascii="Lucida Console" w:hAnsi="Lucida Console" w:cs="Lucida Console"/>
+                <w:sz w:val="16"/>
+                <w:szCs w:val="20"/>
+              </w:rPr>
+            </w:pPr>
+            <w:r>
+              <w:rPr>
+                <w:rFonts w:ascii="Lucida Console" w:hAnsi="Lucida Console" w:cs="Lucida Console"/>
+                <w:color w:val="0000FF"/>
+                <w:sz w:val="16"/>
+                <w:szCs w:val="20"/>
+              </w:rPr>
+              <w:t>CREATE</w:t>
+            </w:r>
+            <w:r>
+              <w:rPr>
+                <w:rFonts w:ascii="Lucida Console" w:hAnsi="Lucida Console" w:cs="Lucida Console"/>
+                <w:sz w:val="16"/>
+                <w:szCs w:val="20"/>
+              </w:rPr>
+              <w:t xml:space="preserve"> </w:t>
+            </w:r>
+            <w:r>
+              <w:rPr>
+                <w:rFonts w:ascii="Lucida Console" w:hAnsi="Lucida Console" w:cs="Lucida Console"/>
+                <w:color w:val="0000FF"/>
+                <w:sz w:val="16"/>
+                <w:szCs w:val="20"/>
+              </w:rPr>
+              <w:t>TABLE</w:t>
+            </w:r>
+            <w:r>
+              <w:rPr>
+                <w:rFonts w:ascii="Lucida Console" w:hAnsi="Lucida Console" w:cs="Lucida Console"/>
+                <w:sz w:val="16"/>
+                <w:szCs w:val="20"/>
+              </w:rPr>
+              <w:t xml:space="preserve"> [Properties](</w:t>
+            </w:r>
+          </w:p>
+          <w:p>
+            <w:pPr>
+              <w:autoSpaceDE w:val="0"/>
+              <w:autoSpaceDN w:val="0"/>
+              <w:adjustRightInd w:val="0"/>
+              <w:jc w:val="center"/>
+              <w:rPr>
+                <w:rFonts w:ascii="Lucida Console" w:hAnsi="Lucida Console" w:cs="Lucida Console"/>
+                <w:sz w:val="16"/>
+                <w:szCs w:val="20"/>
+              </w:rPr>
+            </w:pPr>
+            <w:r>
+              <w:rPr>
+                <w:rFonts w:ascii="Lucida Console" w:hAnsi="Lucida Console" w:cs="Lucida Console"/>
+                <w:sz w:val="16"/>
+                <w:szCs w:val="20"/>
+              </w:rPr>
+              <w:t xml:space="preserve">[Property] </w:t>
+            </w:r>
+            <w:r>
+              <w:rPr>
+                <w:rFonts w:ascii="Lucida Console" w:hAnsi="Lucida Console" w:cs="Lucida Console"/>
+                <w:color w:val="008080"/>
+                <w:sz w:val="16"/>
+                <w:szCs w:val="20"/>
+              </w:rPr>
+              <w:t>NTEXT</w:t>
+            </w:r>
+            <w:r>
+              <w:rPr>
+                <w:rFonts w:ascii="Lucida Console" w:hAnsi="Lucida Console" w:cs="Lucida Console"/>
+                <w:sz w:val="16"/>
+                <w:szCs w:val="20"/>
+              </w:rPr>
+              <w:t>,</w:t>
+            </w:r>
+          </w:p>
+          <w:p>
+            <w:pPr>
+              <w:autoSpaceDE w:val="0"/>
+              <w:autoSpaceDN w:val="0"/>
+              <w:adjustRightInd w:val="0"/>
+              <w:jc w:val="center"/>
+              <w:rPr>
+                <w:rFonts w:ascii="Lucida Console" w:hAnsi="Lucida Console" w:cs="Lucida Console"/>
+                <w:sz w:val="16"/>
+                <w:szCs w:val="20"/>
+              </w:rPr>
+            </w:pPr>
+            <w:r>
+              <w:rPr>
+                <w:rFonts w:ascii="Lucida Console" w:hAnsi="Lucida Console" w:cs="Lucida Console"/>
+                <w:sz w:val="16"/>
+                <w:szCs w:val="20"/>
+              </w:rPr>
+              <w:t xml:space="preserve">[Value] </w:t>
+            </w:r>
+            <w:r>
+              <w:rPr>
+                <w:rFonts w:ascii="Lucida Console" w:hAnsi="Lucida Console" w:cs="Lucida Console"/>
+                <w:color w:val="008080"/>
+                <w:sz w:val="16"/>
+                <w:szCs w:val="20"/>
+              </w:rPr>
+              <w:t>NTEXT</w:t>
+            </w:r>
+            <w:r>
+              <w:rPr>
+                <w:rFonts w:ascii="Lucida Console" w:hAnsi="Lucida Console" w:cs="Lucida Console"/>
+                <w:sz w:val="16"/>
+                <w:szCs w:val="20"/>
+              </w:rPr>
+              <w:t>);</w:t>
+            </w:r>
+          </w:p>
+          <w:p>
+            <w:pPr>
+              <w:autoSpaceDE w:val="0"/>
+              <w:autoSpaceDN w:val="0"/>
+              <w:adjustRightInd w:val="0"/>
+              <w:jc w:val="center"/>
+              <w:rPr>
+                <w:rFonts w:ascii="Lucida Console" w:hAnsi="Lucida Console" w:cs="Lucida Console"/>
+                <w:sz w:val="16"/>
+                <w:szCs w:val="20"/>
+              </w:rPr>
+            </w:pPr>
+          </w:p>
+          <w:p>
+            <w:pPr>
+              <w:autoSpaceDE w:val="0"/>
+              <w:autoSpaceDN w:val="0"/>
+              <w:adjustRightInd w:val="0"/>
+              <w:jc w:val="center"/>
+              <w:rPr>
+                <w:rFonts w:ascii="Lucida Console" w:hAnsi="Lucida Console" w:cs="Lucida Console"/>
+                <w:sz w:val="16"/>
+                <w:szCs w:val="20"/>
+              </w:rPr>
+            </w:pPr>
+            <w:r>
+              <w:rPr>
+                <w:rFonts w:ascii="Lucida Console" w:hAnsi="Lucida Console" w:cs="Lucida Console"/>
+                <w:color w:val="0000FF"/>
+                <w:sz w:val="16"/>
+                <w:szCs w:val="20"/>
+              </w:rPr>
+              <w:t>CREATE</w:t>
+            </w:r>
+            <w:r>
+              <w:rPr>
+                <w:rFonts w:ascii="Lucida Console" w:hAnsi="Lucida Console" w:cs="Lucida Console"/>
+                <w:sz w:val="16"/>
+                <w:szCs w:val="20"/>
+              </w:rPr>
+              <w:t xml:space="preserve"> </w:t>
+            </w:r>
+            <w:r>
+              <w:rPr>
+                <w:rFonts w:ascii="Lucida Console" w:hAnsi="Lucida Console" w:cs="Lucida Console"/>
+                <w:color w:val="0000FF"/>
+                <w:sz w:val="16"/>
+                <w:szCs w:val="20"/>
+              </w:rPr>
+              <w:t>TABLE</w:t>
+            </w:r>
+            <w:r>
+              <w:rPr>
+                <w:rFonts w:ascii="Lucida Console" w:hAnsi="Lucida Console" w:cs="Lucida Console"/>
+                <w:sz w:val="16"/>
+                <w:szCs w:val="20"/>
+              </w:rPr>
+              <w:t xml:space="preserve"> [Recordset](</w:t>
+            </w:r>
+          </w:p>
+          <w:p>
+            <w:pPr>
+              <w:autoSpaceDE w:val="0"/>
+              <w:autoSpaceDN w:val="0"/>
+              <w:adjustRightInd w:val="0"/>
+              <w:jc w:val="center"/>
+              <w:rPr>
+                <w:rFonts w:ascii="Lucida Console" w:hAnsi="Lucida Console" w:cs="Lucida Console"/>
+                <w:sz w:val="16"/>
+                <w:szCs w:val="20"/>
+              </w:rPr>
+            </w:pPr>
+            <w:r>
+              <w:rPr>
+                <w:rFonts w:ascii="Lucida Console" w:hAnsi="Lucida Console" w:cs="Lucida Console"/>
+                <w:sz w:val="16"/>
+                <w:szCs w:val="20"/>
+              </w:rPr>
+              <w:t xml:space="preserve">[Name] </w:t>
+            </w:r>
+            <w:r>
+              <w:rPr>
+                <w:rFonts w:ascii="Lucida Console" w:hAnsi="Lucida Console" w:cs="Lucida Console"/>
+                <w:color w:val="008080"/>
+                <w:sz w:val="16"/>
+                <w:szCs w:val="20"/>
+              </w:rPr>
+              <w:t>NTEXT</w:t>
+            </w:r>
+            <w:r>
+              <w:rPr>
+                <w:rFonts w:ascii="Lucida Console" w:hAnsi="Lucida Console" w:cs="Lucida Console"/>
+                <w:sz w:val="16"/>
+                <w:szCs w:val="20"/>
+              </w:rPr>
+              <w:t>,</w:t>
+            </w:r>
+          </w:p>
+          <w:p>
+            <w:pPr>
+              <w:autoSpaceDE w:val="0"/>
+              <w:autoSpaceDN w:val="0"/>
+              <w:adjustRightInd w:val="0"/>
+              <w:jc w:val="center"/>
+              <w:rPr>
+                <w:rFonts w:ascii="Lucida Console" w:hAnsi="Lucida Console" w:cs="Lucida Console"/>
+                <w:sz w:val="16"/>
+                <w:szCs w:val="20"/>
+              </w:rPr>
+            </w:pPr>
+            <w:r>
+              <w:rPr>
+                <w:rFonts w:ascii="Lucida Console" w:hAnsi="Lucida Console" w:cs="Lucida Console"/>
+                <w:sz w:val="16"/>
+                <w:szCs w:val="20"/>
+              </w:rPr>
+              <w:t xml:space="preserve">[Drive_ID] </w:t>
+            </w:r>
+            <w:r>
+              <w:rPr>
+                <w:rFonts w:ascii="Lucida Console" w:hAnsi="Lucida Console" w:cs="Lucida Console"/>
+                <w:color w:val="008080"/>
+                <w:sz w:val="16"/>
+                <w:szCs w:val="20"/>
+              </w:rPr>
+              <w:t>NTEXT</w:t>
+            </w:r>
+            <w:r>
+              <w:rPr>
+                <w:rFonts w:ascii="Lucida Console" w:hAnsi="Lucida Console" w:cs="Lucida Console"/>
+                <w:sz w:val="16"/>
+                <w:szCs w:val="20"/>
+              </w:rPr>
+              <w:t>,</w:t>
+            </w:r>
+          </w:p>
+          <w:p>
+            <w:pPr>
+              <w:autoSpaceDE w:val="0"/>
+              <w:autoSpaceDN w:val="0"/>
+              <w:adjustRightInd w:val="0"/>
+              <w:jc w:val="center"/>
+              <w:rPr>
+                <w:rFonts w:ascii="Lucida Console" w:hAnsi="Lucida Console" w:cs="Lucida Console"/>
+                <w:sz w:val="16"/>
+                <w:szCs w:val="20"/>
+              </w:rPr>
+            </w:pPr>
+            <w:r>
+              <w:rPr>
+                <w:rFonts w:ascii="Lucida Console" w:hAnsi="Lucida Console" w:cs="Lucida Console"/>
+                <w:sz w:val="16"/>
+                <w:szCs w:val="20"/>
+              </w:rPr>
+              <w:t xml:space="preserve">[Creation_Date] </w:t>
+            </w:r>
+            <w:r>
+              <w:rPr>
+                <w:rFonts w:ascii="Lucida Console" w:hAnsi="Lucida Console" w:cs="Lucida Console"/>
+                <w:color w:val="008080"/>
+                <w:sz w:val="16"/>
+                <w:szCs w:val="20"/>
+              </w:rPr>
+              <w:t>BIGINT</w:t>
+            </w:r>
+            <w:r>
+              <w:rPr>
+                <w:rFonts w:ascii="Lucida Console" w:hAnsi="Lucida Console" w:cs="Lucida Console"/>
+                <w:sz w:val="16"/>
+                <w:szCs w:val="20"/>
+              </w:rPr>
+              <w:t>,</w:t>
+            </w:r>
+          </w:p>
+          <w:p>
+            <w:pPr>
+              <w:autoSpaceDE w:val="0"/>
+              <w:autoSpaceDN w:val="0"/>
+              <w:adjustRightInd w:val="0"/>
+              <w:jc w:val="center"/>
+              <w:rPr>
+                <w:rFonts w:ascii="Lucida Console" w:hAnsi="Lucida Console" w:cs="Lucida Console"/>
+                <w:sz w:val="16"/>
+                <w:szCs w:val="20"/>
+              </w:rPr>
+            </w:pPr>
+            <w:r>
+              <w:rPr>
+                <w:rFonts w:ascii="Lucida Console" w:hAnsi="Lucida Console" w:cs="Lucida Console"/>
+                <w:sz w:val="16"/>
+                <w:szCs w:val="20"/>
+              </w:rPr>
+              <w:t xml:space="preserve">[Backup_Location] </w:t>
+            </w:r>
+            <w:r>
+              <w:rPr>
+                <w:rFonts w:ascii="Lucida Console" w:hAnsi="Lucida Console" w:cs="Lucida Console"/>
+                <w:color w:val="008080"/>
+                <w:sz w:val="16"/>
+                <w:szCs w:val="20"/>
+              </w:rPr>
+              <w:t>NTEXT</w:t>
+            </w:r>
+            <w:r>
+              <w:rPr>
+                <w:rFonts w:ascii="Lucida Console" w:hAnsi="Lucida Console" w:cs="Lucida Console"/>
+                <w:sz w:val="16"/>
+                <w:szCs w:val="20"/>
+              </w:rPr>
+              <w:t>,</w:t>
+            </w:r>
+          </w:p>
+          <w:p>
+            <w:pPr>
+              <w:autoSpaceDE w:val="0"/>
+              <w:autoSpaceDN w:val="0"/>
+              <w:adjustRightInd w:val="0"/>
+              <w:jc w:val="center"/>
+              <w:rPr>
+                <w:rFonts w:ascii="Lucida Console" w:hAnsi="Lucida Console" w:cs="Lucida Console"/>
+                <w:sz w:val="16"/>
+                <w:szCs w:val="20"/>
+              </w:rPr>
+            </w:pPr>
+            <w:r>
+              <w:rPr>
+                <w:rFonts w:ascii="Lucida Console" w:hAnsi="Lucida Console" w:cs="Lucida Console"/>
+                <w:sz w:val="16"/>
+                <w:szCs w:val="20"/>
+              </w:rPr>
+              <w:t xml:space="preserve">[Automatic] </w:t>
+            </w:r>
+            <w:r>
+              <w:rPr>
+                <w:rFonts w:ascii="Lucida Console" w:hAnsi="Lucida Console" w:cs="Lucida Console"/>
+                <w:color w:val="008080"/>
+                <w:sz w:val="16"/>
+                <w:szCs w:val="20"/>
+              </w:rPr>
+              <w:t>BIT</w:t>
+            </w:r>
+            <w:r>
+              <w:rPr>
+                <w:rFonts w:ascii="Lucida Console" w:hAnsi="Lucida Console" w:cs="Lucida Console"/>
+                <w:sz w:val="16"/>
+                <w:szCs w:val="20"/>
+              </w:rPr>
+              <w:t>,</w:t>
+            </w:r>
+          </w:p>
+          <w:p>
+            <w:pPr>
+              <w:autoSpaceDE w:val="0"/>
+              <w:autoSpaceDN w:val="0"/>
+              <w:adjustRightInd w:val="0"/>
+              <w:jc w:val="center"/>
+              <w:rPr>
+                <w:rFonts w:ascii="Lucida Console" w:hAnsi="Lucida Console" w:cs="Lucida Console"/>
+                <w:sz w:val="16"/>
+                <w:szCs w:val="20"/>
+              </w:rPr>
+            </w:pPr>
+            <w:r>
+              <w:rPr>
+                <w:rFonts w:ascii="Lucida Console" w:hAnsi="Lucida Console" w:cs="Lucida Console"/>
+                <w:sz w:val="16"/>
+                <w:szCs w:val="20"/>
+              </w:rPr>
+              <w:t xml:space="preserve">[Compression] </w:t>
+            </w:r>
+            <w:r>
+              <w:rPr>
+                <w:rFonts w:ascii="Lucida Console" w:hAnsi="Lucida Console" w:cs="Lucida Console"/>
+                <w:color w:val="008080"/>
+                <w:sz w:val="16"/>
+                <w:szCs w:val="20"/>
+              </w:rPr>
+              <w:t>BIT</w:t>
+            </w:r>
+            <w:r>
+              <w:rPr>
+                <w:rFonts w:ascii="Lucida Console" w:hAnsi="Lucida Console" w:cs="Lucida Console"/>
+                <w:sz w:val="16"/>
+                <w:szCs w:val="20"/>
+              </w:rPr>
+              <w:t>,</w:t>
+            </w:r>
+          </w:p>
+          <w:p>
+            <w:pPr>
+              <w:autoSpaceDE w:val="0"/>
+              <w:autoSpaceDN w:val="0"/>
+              <w:adjustRightInd w:val="0"/>
+              <w:jc w:val="center"/>
+              <w:rPr>
+                <w:rFonts w:ascii="Lucida Console" w:hAnsi="Lucida Console" w:cs="Lucida Console"/>
+                <w:sz w:val="16"/>
+                <w:szCs w:val="20"/>
+              </w:rPr>
+            </w:pPr>
+            <w:r>
+              <w:rPr>
+                <w:rFonts w:ascii="Lucida Console" w:hAnsi="Lucida Console" w:cs="Lucida Console"/>
+                <w:sz w:val="16"/>
+                <w:szCs w:val="20"/>
+              </w:rPr>
+              <w:t xml:space="preserve">[Previous_Backups] </w:t>
+            </w:r>
+            <w:r>
+              <w:rPr>
+                <w:rFonts w:ascii="Lucida Console" w:hAnsi="Lucida Console" w:cs="Lucida Console"/>
+                <w:color w:val="008080"/>
+                <w:sz w:val="16"/>
+                <w:szCs w:val="20"/>
+              </w:rPr>
+              <w:t>INT</w:t>
+            </w:r>
+            <w:r>
+              <w:rPr>
+                <w:rFonts w:ascii="Lucida Console" w:hAnsi="Lucida Console" w:cs="Lucida Console"/>
+                <w:sz w:val="16"/>
+                <w:szCs w:val="20"/>
+              </w:rPr>
+              <w:t>);</w:t>
+            </w:r>
+          </w:p>
+          <w:p>
+            <w:pPr>
+              <w:pStyle w:val="ListParagraph"/>
+              <w:jc w:val="center"/>
+              <w:rPr>
+                <w:sz w:val="20"/>
+              </w:rPr>
+            </w:pPr>
+          </w:p>
+        </w:tc>
+        <w:tc>
+          <w:tcPr>
+            <w:tcW w:w="6655" w:type="dxa"/>
             <w:vAlign w:val="center"/>
           </w:tcPr>
           <w:p>
@@ -80,13 +1499,7 @@
               <w:rPr>
                 <w:sz w:val="20"/>
               </w:rPr>
-              <w:t>USB Drive</w:t>
-            </w:r>
-            <w:r>
-              <w:rPr>
-                <w:sz w:val="20"/>
-              </w:rPr>
-              <w:t xml:space="preserve"> information</w:t>
+              <w:t>Backup of Data in compressed generic file</w:t>
             </w:r>
           </w:p>
           <w:p>
@@ -105,7 +1518,7 @@
               <w:rPr>
                 <w:sz w:val="20"/>
               </w:rPr>
-              <w:t>Data on USB drive</w:t>
+              <w:t>List of backups to UI</w:t>
             </w:r>
           </w:p>
           <w:p>
@@ -124,399 +1537,245 @@
               <w:rPr>
                 <w:sz w:val="20"/>
               </w:rPr>
-              <w:t>Select backup to restore</w:t>
-            </w:r>
-          </w:p>
-          <w:p>
-            <w:pPr>
-              <w:pStyle w:val="ListParagraph"/>
-              <w:numPr>
-                <w:ilvl w:val="0"/>
-                <w:numId w:val="1"/>
-              </w:numPr>
-              <w:jc w:val="center"/>
-              <w:rPr>
-                <w:sz w:val="20"/>
-              </w:rPr>
-            </w:pPr>
-            <w:r>
-              <w:rPr>
-                <w:sz w:val="20"/>
-              </w:rPr>
-              <w:t>User input on UI for control</w:t>
-            </w:r>
-            <w:r>
-              <w:rPr>
-                <w:sz w:val="20"/>
-              </w:rPr>
-              <w:t xml:space="preserve"> of system</w:t>
-            </w:r>
-          </w:p>
-        </w:tc>
-        <w:tc>
-          <w:tcPr>
-            <w:tcW w:w="4631" w:type="dxa"/>
-            <w:vAlign w:val="center"/>
-          </w:tcPr>
-          <w:p>
-            <w:pPr>
-              <w:pStyle w:val="ListParagraph"/>
-              <w:numPr>
-                <w:ilvl w:val="0"/>
-                <w:numId w:val="1"/>
-              </w:numPr>
-              <w:jc w:val="center"/>
-              <w:rPr>
-                <w:sz w:val="20"/>
-              </w:rPr>
-            </w:pPr>
-            <w:r>
-              <w:rPr>
-                <w:sz w:val="20"/>
-              </w:rPr>
-              <w:t>Check drive capacity of location for enough space</w:t>
-            </w:r>
-          </w:p>
-          <w:p>
-            <w:pPr>
-              <w:pStyle w:val="ListParagraph"/>
-              <w:numPr>
-                <w:ilvl w:val="0"/>
-                <w:numId w:val="1"/>
-              </w:numPr>
-              <w:jc w:val="center"/>
-              <w:rPr>
-                <w:sz w:val="20"/>
-              </w:rPr>
-            </w:pPr>
-            <w:r>
-              <w:rPr>
-                <w:sz w:val="20"/>
-              </w:rPr>
-              <w:t>Copy files to system</w:t>
-            </w:r>
-            <w:r>
-              <w:rPr>
-                <w:sz w:val="20"/>
-              </w:rPr>
-              <w:t xml:space="preserve"> / system to drive</w:t>
-            </w:r>
-          </w:p>
-          <w:p>
-            <w:pPr>
-              <w:pStyle w:val="ListParagraph"/>
-              <w:numPr>
-                <w:ilvl w:val="0"/>
-                <w:numId w:val="1"/>
-              </w:numPr>
-              <w:jc w:val="center"/>
-              <w:rPr>
-                <w:sz w:val="20"/>
-              </w:rPr>
-            </w:pPr>
-            <w:r>
-              <w:rPr>
-                <w:sz w:val="20"/>
-              </w:rPr>
-              <w:t>Check if user wants to compress (and or encrypt data)</w:t>
-            </w:r>
-          </w:p>
-          <w:p>
-            <w:pPr>
-              <w:pStyle w:val="ListParagraph"/>
-              <w:numPr>
-                <w:ilvl w:val="0"/>
-                <w:numId w:val="1"/>
-              </w:numPr>
-              <w:jc w:val="center"/>
-              <w:rPr>
-                <w:sz w:val="20"/>
-              </w:rPr>
-            </w:pPr>
-            <w:r>
-              <w:rPr>
-                <w:sz w:val="20"/>
-              </w:rPr>
-              <w:t>Encrypt data from drive backup</w:t>
-            </w:r>
-          </w:p>
-          <w:p>
-            <w:pPr>
-              <w:pStyle w:val="ListParagraph"/>
-              <w:numPr>
-                <w:ilvl w:val="0"/>
-                <w:numId w:val="1"/>
-              </w:numPr>
-              <w:jc w:val="center"/>
-              <w:rPr>
-                <w:sz w:val="20"/>
-              </w:rPr>
-            </w:pPr>
-            <w:r>
-              <w:rPr>
-                <w:sz w:val="20"/>
-              </w:rPr>
-              <w:t>Compress data from drive backup</w:t>
-            </w:r>
-          </w:p>
-          <w:p>
-            <w:pPr>
-              <w:pStyle w:val="ListParagraph"/>
-              <w:numPr>
-                <w:ilvl w:val="0"/>
-                <w:numId w:val="1"/>
-              </w:numPr>
-              <w:jc w:val="center"/>
-              <w:rPr>
-                <w:sz w:val="20"/>
-              </w:rPr>
-            </w:pPr>
-            <w:r>
-              <w:rPr>
-                <w:sz w:val="20"/>
-              </w:rPr>
-              <w:t>Detect the user logged on</w:t>
-            </w:r>
-          </w:p>
-          <w:p>
-            <w:pPr>
-              <w:pStyle w:val="ListParagraph"/>
-              <w:numPr>
-                <w:ilvl w:val="0"/>
-                <w:numId w:val="1"/>
-              </w:numPr>
-              <w:jc w:val="center"/>
-              <w:rPr>
-                <w:sz w:val="20"/>
-              </w:rPr>
-            </w:pPr>
-            <w:r>
-              <w:rPr>
-                <w:sz w:val="20"/>
-              </w:rPr>
-              <w:t xml:space="preserve">Check drive has backup record for </w:t>
-            </w:r>
-            <w:r>
-              <w:rPr>
-                <w:sz w:val="20"/>
-              </w:rPr>
-              <w:t xml:space="preserve"> the entered device</w:t>
-            </w:r>
-          </w:p>
-          <w:p>
-            <w:pPr>
-              <w:pStyle w:val="ListParagraph"/>
-              <w:numPr>
-                <w:ilvl w:val="0"/>
-                <w:numId w:val="1"/>
-              </w:numPr>
-              <w:jc w:val="center"/>
-              <w:rPr>
-                <w:sz w:val="20"/>
-              </w:rPr>
-            </w:pPr>
-            <w:r>
-              <w:rPr>
-                <w:sz w:val="20"/>
-              </w:rPr>
-              <w:t>Obtain drive details from USB for checks</w:t>
-            </w:r>
-          </w:p>
-          <w:p>
-            <w:pPr>
-              <w:pStyle w:val="ListParagraph"/>
-              <w:numPr>
-                <w:ilvl w:val="0"/>
-                <w:numId w:val="1"/>
-              </w:numPr>
-              <w:jc w:val="center"/>
-              <w:rPr>
-                <w:sz w:val="20"/>
-              </w:rPr>
-            </w:pPr>
-            <w:r>
-              <w:rPr>
-                <w:sz w:val="20"/>
-              </w:rPr>
-              <w:t>Check database exists</w:t>
-            </w:r>
-          </w:p>
-          <w:p>
-            <w:pPr>
-              <w:pStyle w:val="ListParagraph"/>
-              <w:numPr>
-                <w:ilvl w:val="0"/>
-                <w:numId w:val="1"/>
-              </w:numPr>
-              <w:jc w:val="center"/>
-              <w:rPr>
-                <w:sz w:val="20"/>
-              </w:rPr>
-            </w:pPr>
-            <w:r>
-              <w:rPr>
-                <w:sz w:val="20"/>
-              </w:rPr>
-              <w:t>Populate database with initial values</w:t>
-            </w:r>
-          </w:p>
-        </w:tc>
-      </w:tr>
-      <w:tr>
-        <w:trPr>
-          <w:trHeight w:val="271"/>
-        </w:trPr>
-        <w:tc>
-          <w:tcPr>
-            <w:tcW w:w="4631" w:type="dxa"/>
-            <w:vAlign w:val="center"/>
-          </w:tcPr>
-          <w:p>
-            <w:pPr>
-              <w:pStyle w:val="Heading2"/>
-              <w:jc w:val="center"/>
-            </w:pPr>
-            <w:r>
-              <w:t>Storage</w:t>
-            </w:r>
-          </w:p>
-        </w:tc>
-        <w:tc>
-          <w:tcPr>
-            <w:tcW w:w="4631" w:type="dxa"/>
-            <w:vAlign w:val="center"/>
-          </w:tcPr>
-          <w:p>
-            <w:pPr>
-              <w:pStyle w:val="Heading2"/>
-              <w:jc w:val="center"/>
-            </w:pPr>
-            <w:r>
-              <w:t>Output</w:t>
-            </w:r>
-          </w:p>
-        </w:tc>
-      </w:tr>
-      <w:tr>
-        <w:trPr>
-          <w:trHeight w:val="2401"/>
-        </w:trPr>
-        <w:tc>
-          <w:tcPr>
-            <w:tcW w:w="4631" w:type="dxa"/>
-            <w:vAlign w:val="center"/>
-          </w:tcPr>
-          <w:p>
-            <w:pPr>
-              <w:pStyle w:val="ListParagraph"/>
-              <w:numPr>
-                <w:ilvl w:val="0"/>
-                <w:numId w:val="1"/>
-              </w:numPr>
-              <w:jc w:val="center"/>
-              <w:rPr>
-                <w:sz w:val="20"/>
-              </w:rPr>
-            </w:pPr>
-            <w:r>
-              <w:rPr>
-                <w:sz w:val="20"/>
-              </w:rPr>
-              <w:t>Store data backup statistics into database on each backup</w:t>
-            </w:r>
-          </w:p>
-          <w:p>
-            <w:pPr>
-              <w:pStyle w:val="ListParagraph"/>
-              <w:numPr>
-                <w:ilvl w:val="0"/>
-                <w:numId w:val="1"/>
-              </w:numPr>
-              <w:jc w:val="center"/>
-              <w:rPr>
-                <w:sz w:val="20"/>
-              </w:rPr>
-            </w:pPr>
-            <w:r>
-              <w:rPr>
-                <w:sz w:val="20"/>
-              </w:rPr>
-              <w:t>Store user preferences</w:t>
-            </w:r>
-          </w:p>
-          <w:p>
-            <w:pPr>
-              <w:pStyle w:val="ListParagraph"/>
-              <w:numPr>
-                <w:ilvl w:val="0"/>
-                <w:numId w:val="1"/>
-              </w:numPr>
-              <w:jc w:val="center"/>
-              <w:rPr>
-                <w:sz w:val="20"/>
-              </w:rPr>
-            </w:pPr>
-            <w:r>
-              <w:rPr>
-                <w:sz w:val="20"/>
-              </w:rPr>
-              <w:t>Stores information about drives that have been setup</w:t>
-            </w:r>
-          </w:p>
-        </w:tc>
-        <w:tc>
-          <w:tcPr>
-            <w:tcW w:w="4631" w:type="dxa"/>
-            <w:vAlign w:val="center"/>
-          </w:tcPr>
-          <w:p>
-            <w:pPr>
-              <w:pStyle w:val="ListParagraph"/>
-              <w:numPr>
-                <w:ilvl w:val="0"/>
-                <w:numId w:val="1"/>
-              </w:numPr>
-              <w:jc w:val="center"/>
-              <w:rPr>
-                <w:sz w:val="20"/>
-              </w:rPr>
-            </w:pPr>
-            <w:r>
-              <w:rPr>
-                <w:sz w:val="20"/>
-              </w:rPr>
-              <w:t>Backup of Data in compressed generic file</w:t>
-            </w:r>
-          </w:p>
-          <w:p>
-            <w:pPr>
-              <w:pStyle w:val="ListParagraph"/>
-              <w:numPr>
-                <w:ilvl w:val="0"/>
-                <w:numId w:val="1"/>
-              </w:numPr>
-              <w:jc w:val="center"/>
-              <w:rPr>
-                <w:sz w:val="20"/>
-              </w:rPr>
-            </w:pPr>
-            <w:r>
-              <w:rPr>
-                <w:sz w:val="20"/>
-              </w:rPr>
-              <w:t>Program configuration database</w:t>
-            </w:r>
-            <w:r>
-              <w:rPr>
-                <w:sz w:val="20"/>
-              </w:rPr>
-              <w:t xml:space="preserve"> and backup records</w:t>
-            </w:r>
+              <w:t>Progre</w:t>
+            </w:r>
+            <w:r>
+              <w:rPr>
+                <w:sz w:val="20"/>
+              </w:rPr>
+              <w:t>ss bar for current backup state</w:t>
+            </w:r>
+            <w:bookmarkStart w:id="0" w:name="_GoBack"/>
+            <w:bookmarkEnd w:id="0"/>
           </w:p>
         </w:tc>
       </w:tr>
     </w:tbl>
-    <w:p/>
+    <w:p>
+      <w:pPr>
+        <w:pStyle w:val="Title"/>
+      </w:pPr>
+      <w:r>
+        <w:t>Pseudo Algorithms:</w:t>
+      </w:r>
+    </w:p>
+    <w:p>
+      <w:pPr>
+        <w:pStyle w:val="Heading2"/>
+      </w:pPr>
+      <w:r>
+        <w:t>Check if user wants compression (</w:t>
+      </w:r>
+      <w:r>
+        <w:t>DriveName, BackupName, DriveCapacity)</w:t>
+      </w:r>
+    </w:p>
+    <w:p>
+      <w:pPr>
+        <w:spacing w:line="240" w:lineRule="auto"/>
+      </w:pPr>
+      <w:r>
+        <w:t xml:space="preserve">SQL("SELECT isCompressed FROM backupTable WHERE driveName = {} AND BackupName = {} AND DriveCapacity = {}",  </w:t>
+      </w:r>
+      <w:bookmarkStart w:id="1" w:name="OLE_LINK1"/>
+      <w:bookmarkStart w:id="2" w:name="OLE_LINK2"/>
+      <w:r>
+        <w:t>DriveName, BackupName, DriveCapacity)</w:t>
+      </w:r>
+    </w:p>
+    <w:bookmarkEnd w:id="1"/>
+    <w:bookmarkEnd w:id="2"/>
+    <w:p>
+      <w:pPr>
+        <w:pStyle w:val="Heading2"/>
+        <w:spacing w:line="240" w:lineRule="auto"/>
+      </w:pPr>
+      <w:r>
+        <w:t xml:space="preserve">Has drive changed since backup? </w:t>
+      </w:r>
+      <w:r>
+        <w:t>(backupName, driveLetter)</w:t>
+      </w:r>
+    </w:p>
+    <w:p>
+      <w:pPr>
+        <w:spacing w:line="240" w:lineRule="auto"/>
+      </w:pPr>
+      <w:r>
+        <w:t>driveHash &lt;-- calculateHash(driveLetter)</w:t>
+      </w:r>
+    </w:p>
+    <w:p>
+      <w:pPr>
+        <w:spacing w:line="240" w:lineRule="auto"/>
+      </w:pPr>
+      <w:r>
+        <w:t>backupHash = ExecuteSQL("SELECT Hash FROM Backups WHERE backupName = {}", backupName)</w:t>
+      </w:r>
+    </w:p>
+    <w:p>
+      <w:pPr>
+        <w:spacing w:line="240" w:lineRule="auto"/>
+      </w:pPr>
+      <w:r>
+        <w:t>if backupName is driveHash then return False</w:t>
+      </w:r>
+    </w:p>
+    <w:p>
+      <w:pPr>
+        <w:spacing w:line="240" w:lineRule="auto"/>
+      </w:pPr>
+      <w:r>
+        <w:t>Else return True</w:t>
+      </w:r>
+    </w:p>
+    <w:p>
+      <w:pPr>
+        <w:pStyle w:val="Heading2"/>
+      </w:pPr>
+      <w:r>
+        <w:t xml:space="preserve">Check Drive Capacity </w:t>
+      </w:r>
+      <w:r>
+        <w:t>(USB_Location, Drive_Location)</w:t>
+      </w:r>
+    </w:p>
+    <w:p>
+      <w:r>
+        <w:t>freeSpace &lt;-- getCapacity(Drive_Location)</w:t>
+      </w:r>
+    </w:p>
+    <w:p>
+      <w:r>
+        <w:t>driveFiles &lt;-- getCapacity(USB_Location)</w:t>
+      </w:r>
+    </w:p>
+    <w:p>
+      <w:r>
+        <w:lastRenderedPageBreak/>
+        <w:t>if driveFiles &gt; freeSpace then return True</w:t>
+      </w:r>
+    </w:p>
+    <w:p>
+      <w:r>
+        <w:t>else return False</w:t>
+      </w:r>
+    </w:p>
+    <w:p>
+      <w:pPr>
+        <w:pStyle w:val="Heading2"/>
+      </w:pPr>
+      <w:r>
+        <w:t xml:space="preserve">Check if drive has a record </w:t>
+      </w:r>
+      <w:r>
+        <w:t>(DriveFormat, DriveName, DriveCapacity)</w:t>
+      </w:r>
+    </w:p>
+    <w:p>
+      <w:pPr>
+        <w:spacing w:line="240" w:lineRule="auto"/>
+      </w:pPr>
+      <w:r>
+        <w:t>result &lt;-- ExecuteSQL("SELECT BackupName FROM backups WHERE driveFormat = {} AND DriveName = {} AND DriveCapacity = {};", DriveFormat, DriveName, DriveCapacity)</w:t>
+      </w:r>
+    </w:p>
+    <w:p>
+      <w:pPr>
+        <w:spacing w:line="240" w:lineRule="auto"/>
+      </w:pPr>
+      <w:r>
+        <w:t>if results is None then return False</w:t>
+      </w:r>
+    </w:p>
+    <w:p>
+      <w:pPr>
+        <w:spacing w:line="240" w:lineRule="auto"/>
+      </w:pPr>
+      <w:r>
+        <w:t>Else Return True</w:t>
+      </w:r>
+    </w:p>
+    <w:p>
+      <w:pPr>
+        <w:pStyle w:val="Title"/>
+      </w:pPr>
+      <w:r>
+        <w:t>System integrity</w:t>
+      </w:r>
+    </w:p>
+    <w:p>
+      <w:pPr>
+        <w:pStyle w:val="Heading1"/>
+        <w:spacing w:line="240" w:lineRule="auto"/>
+      </w:pPr>
+      <w:r>
+        <w:t>Storage Requirements</w:t>
+      </w:r>
+    </w:p>
+    <w:p>
+      <w:r>
+        <w:t>The system will store data primarily in its database, lo</w:t>
+      </w:r>
+      <w:r>
+        <w:t xml:space="preserve">cated in the install directory. The program will also store data in the directories of the </w:t>
+      </w:r>
+      <w:r>
+        <w:t>user’s</w:t>
+      </w:r>
+      <w:r>
+        <w:t xml:space="preserve"> choice. This is where it will store the backups of the drives. The locations of these directo</w:t>
+      </w:r>
+      <w:r>
+        <w:t>ries are stored in the database.</w:t>
+      </w:r>
+    </w:p>
+    <w:p>
+      <w:pPr>
+        <w:pStyle w:val="Heading1"/>
+        <w:spacing w:line="240" w:lineRule="auto"/>
+      </w:pPr>
+      <w:r>
+        <w:t>Security and integrity of data</w:t>
+      </w:r>
+    </w:p>
+    <w:p>
+      <w:r>
+        <w:t>The database is encrypted using a strong password, however is hard coded into the program, and doesn’t change per install.</w:t>
+      </w:r>
+      <w:r>
+        <w:t xml:space="preserve"> </w:t>
+      </w:r>
+      <w:r>
+        <w:t>The database is inside the install directory, so can be easily copied out to make a backup, provided the user can access the install directory. The data inside the database conforms to 1</w:t>
+      </w:r>
+      <w:r>
+        <w:rPr>
+          <w:vertAlign w:val="superscript"/>
+        </w:rPr>
+        <w:t>st</w:t>
+      </w:r>
+      <w:r>
+        <w:t xml:space="preserve"> normal form, to make sure that storage is efficient, this is especially necessary due to the size restriction on the database.</w:t>
+      </w:r>
+    </w:p>
+    <w:p>
+      <w:pPr>
+        <w:pStyle w:val="Heading1"/>
+        <w:spacing w:line="240" w:lineRule="auto"/>
+      </w:pPr>
+      <w:r>
+        <w:t>System Security</w:t>
+      </w:r>
+    </w:p>
+    <w:p>
+      <w:r>
+        <w:t>Basic security flaws such as SQL injection are protected against thanks to all values being escaped.</w:t>
+      </w:r>
+      <w:r>
+        <w:t xml:space="preserve"> The database is encrypted to protect the backup directories and information, and against someone adding malicious statements into the database.</w:t>
+      </w:r>
+    </w:p>
     <w:sectPr>
       <w:headerReference w:type="even" r:id="rId7"/>
       <w:headerReference w:type="default" r:id="rId8"/>
@@ -525,7 +1784,7 @@
       <w:headerReference w:type="first" r:id="rId11"/>
       <w:footerReference w:type="first" r:id="rId12"/>
       <w:pgSz w:w="11906" w:h="16838"/>
-      <w:pgMar w:top="1440" w:right="1440" w:bottom="1440" w:left="1440" w:header="708" w:footer="708" w:gutter="0"/>
+      <w:pgMar w:top="720" w:right="720" w:bottom="720" w:left="720" w:header="708" w:footer="708" w:gutter="0"/>
       <w:cols w:space="708"/>
       <w:docGrid w:linePitch="360"/>
     </w:sectPr>
@@ -634,8 +1893,6 @@
     <w:r>
       <w:t>Jake Howard – 65131 - 4400</w:t>
     </w:r>
-    <w:bookmarkStart w:id="0" w:name="_GoBack"/>
-    <w:bookmarkEnd w:id="0"/>
   </w:p>
 </w:ftr>
 </file>
@@ -1220,6 +2477,27 @@
     <w:name w:val="Normal"/>
     <w:qFormat/>
   </w:style>
+  <w:style w:type="paragraph" w:styleId="Heading1">
+    <w:name w:val="heading 1"/>
+    <w:basedOn w:val="Normal"/>
+    <w:next w:val="Normal"/>
+    <w:link w:val="Heading1Char"/>
+    <w:uiPriority w:val="9"/>
+    <w:qFormat/>
+    <w:rsid w:val="003C43BE"/>
+    <w:pPr>
+      <w:keepNext/>
+      <w:keepLines/>
+      <w:spacing w:before="240" w:after="0"/>
+      <w:outlineLvl w:val="0"/>
+    </w:pPr>
+    <w:rPr>
+      <w:rFonts w:asciiTheme="majorHAnsi" w:eastAsiaTheme="majorEastAsia" w:hAnsiTheme="majorHAnsi" w:cstheme="majorBidi"/>
+      <w:color w:val="365F91" w:themeColor="accent1" w:themeShade="BF"/>
+      <w:sz w:val="32"/>
+      <w:szCs w:val="32"/>
+    </w:rPr>
+  </w:style>
   <w:style w:type="paragraph" w:styleId="Heading2">
     <w:name w:val="heading 2"/>
     <w:basedOn w:val="Normal"/>
@@ -1240,6 +2518,28 @@
       <w:color w:val="365F91" w:themeColor="accent1" w:themeShade="BF"/>
       <w:sz w:val="26"/>
       <w:szCs w:val="26"/>
+    </w:rPr>
+  </w:style>
+  <w:style w:type="paragraph" w:styleId="Heading3">
+    <w:name w:val="heading 3"/>
+    <w:basedOn w:val="Normal"/>
+    <w:next w:val="Normal"/>
+    <w:link w:val="Heading3Char"/>
+    <w:uiPriority w:val="9"/>
+    <w:unhideWhenUsed/>
+    <w:qFormat/>
+    <w:rsid w:val="003C43BE"/>
+    <w:pPr>
+      <w:keepNext/>
+      <w:keepLines/>
+      <w:spacing w:before="40" w:after="0"/>
+      <w:outlineLvl w:val="2"/>
+    </w:pPr>
+    <w:rPr>
+      <w:rFonts w:asciiTheme="majorHAnsi" w:eastAsiaTheme="majorEastAsia" w:hAnsiTheme="majorHAnsi" w:cstheme="majorBidi"/>
+      <w:color w:val="243F60" w:themeColor="accent1" w:themeShade="7F"/>
+      <w:sz w:val="24"/>
+      <w:szCs w:val="24"/>
     </w:rPr>
   </w:style>
   <w:style w:type="character" w:default="1" w:styleId="DefaultParagraphFont">
@@ -1390,539 +2690,33 @@
     <w:uiPriority w:val="99"/>
     <w:rsid w:val="00884842"/>
   </w:style>
-</w:styles>
-</file>
-
-<file path=word/glossary/document.xml><?xml version="1.0" encoding="utf-8"?>
-<w:glossaryDocument xmlns:wpc="http://schemas.microsoft.com/office/word/2010/wordprocessingCanvas" xmlns:mc="http://schemas.openxmlformats.org/markup-compatibility/2006" xmlns:o="urn:schemas-microsoft-com:office:office" xmlns:r="http://schemas.openxmlformats.org/officeDocument/2006/relationships" xmlns:m="http://schemas.openxmlformats.org/officeDocument/2006/math" xmlns:v="urn:schemas-microsoft-com:vml" xmlns:wp14="http://schemas.microsoft.com/office/word/2010/wordprocessingDrawing" xmlns:wp="http://schemas.openxmlformats.org/drawingml/2006/wordprocessingDrawing" xmlns:w10="urn:schemas-microsoft-com:office:word" xmlns:w="http://schemas.openxmlformats.org/wordprocessingml/2006/main" xmlns:w14="http://schemas.microsoft.com/office/word/2010/wordml" xmlns:w15="http://schemas.microsoft.com/office/word/2012/wordml" xmlns:wpg="http://schemas.microsoft.com/office/word/2010/wordprocessingGroup" xmlns:wpi="http://schemas.microsoft.com/office/word/2010/wordprocessingInk" xmlns:wne="http://schemas.microsoft.com/office/word/2006/wordml" xmlns:wps="http://schemas.microsoft.com/office/word/2010/wordprocessingShape" mc:Ignorable="w14 w15 wp14"/>
-</file>
-
-<file path=word/glossary/fontTable.xml><?xml version="1.0" encoding="utf-8"?>
-<w:fonts xmlns:mc="http://schemas.openxmlformats.org/markup-compatibility/2006" xmlns:r="http://schemas.openxmlformats.org/officeDocument/2006/relationships" xmlns:w="http://schemas.openxmlformats.org/wordprocessingml/2006/main" xmlns:w14="http://schemas.microsoft.com/office/word/2010/wordml" xmlns:w15="http://schemas.microsoft.com/office/word/2012/wordml" mc:Ignorable="w14 w15">
-  <w:font w:name="Symbol">
-    <w:panose1 w:val="05050102010706020507"/>
-    <w:charset w:val="02"/>
-    <w:family w:val="roman"/>
-    <w:pitch w:val="variable"/>
-    <w:sig w:usb0="00000000" w:usb1="10000000" w:usb2="00000000" w:usb3="00000000" w:csb0="80000000" w:csb1="00000000"/>
-  </w:font>
-  <w:font w:name="Times New Roman">
-    <w:panose1 w:val="02020603050405020304"/>
-    <w:charset w:val="00"/>
-    <w:family w:val="roman"/>
-    <w:pitch w:val="variable"/>
-    <w:sig w:usb0="E0002AFF" w:usb1="C0007841" w:usb2="00000009" w:usb3="00000000" w:csb0="000001FF" w:csb1="00000000"/>
-  </w:font>
-  <w:font w:name="Courier New">
-    <w:panose1 w:val="02070309020205020404"/>
-    <w:charset w:val="00"/>
-    <w:family w:val="modern"/>
-    <w:pitch w:val="fixed"/>
-    <w:sig w:usb0="E0002AFF" w:usb1="C0007843" w:usb2="00000009" w:usb3="00000000" w:csb0="000001FF" w:csb1="00000000"/>
-  </w:font>
-  <w:font w:name="Wingdings">
-    <w:panose1 w:val="05000000000000000000"/>
-    <w:charset w:val="02"/>
-    <w:family w:val="auto"/>
-    <w:pitch w:val="variable"/>
-    <w:sig w:usb0="00000000" w:usb1="10000000" w:usb2="00000000" w:usb3="00000000" w:csb0="80000000" w:csb1="00000000"/>
-  </w:font>
-  <w:font w:name="Calibri">
-    <w:panose1 w:val="020F0502020204030204"/>
-    <w:charset w:val="00"/>
-    <w:family w:val="swiss"/>
-    <w:pitch w:val="variable"/>
-    <w:sig w:usb0="E10002FF" w:usb1="4000ACFF" w:usb2="00000009" w:usb3="00000000" w:csb0="0000019F" w:csb1="00000000"/>
-  </w:font>
-  <w:font w:name="Cambria">
-    <w:panose1 w:val="02040503050406030204"/>
-    <w:charset w:val="00"/>
-    <w:family w:val="roman"/>
-    <w:pitch w:val="variable"/>
-    <w:sig w:usb0="E00002FF" w:usb1="400004FF" w:usb2="00000000" w:usb3="00000000" w:csb0="0000019F" w:csb1="00000000"/>
-  </w:font>
-  <w:font w:name="Calibri Light">
-    <w:panose1 w:val="020F0302020204030204"/>
-    <w:charset w:val="00"/>
-    <w:family w:val="swiss"/>
-    <w:pitch w:val="variable"/>
-    <w:sig w:usb0="A00002EF" w:usb1="4000207B" w:usb2="00000000" w:usb3="00000000" w:csb0="0000019F" w:csb1="00000000"/>
-  </w:font>
-</w:fonts>
-</file>
-
-<file path=word/glossary/settings.xml><?xml version="1.0" encoding="utf-8"?>
-<w:settings xmlns:mc="http://schemas.openxmlformats.org/markup-compatibility/2006" xmlns:o="urn:schemas-microsoft-com:office:office" xmlns:r="http://schemas.openxmlformats.org/officeDocument/2006/relationships" xmlns:m="http://schemas.openxmlformats.org/officeDocument/2006/math" xmlns:v="urn:schemas-microsoft-com:vml" xmlns:w10="urn:schemas-microsoft-com:office:word" xmlns:w="http://schemas.openxmlformats.org/wordprocessingml/2006/main" xmlns:w14="http://schemas.microsoft.com/office/word/2010/wordml" xmlns:w15="http://schemas.microsoft.com/office/word/2012/wordml" xmlns:sl="http://schemas.openxmlformats.org/schemaLibrary/2006/main" mc:Ignorable="w14 w15">
-  <w:view w:val="normal"/>
-  <w:defaultTabStop w:val="720"/>
-  <w:characterSpacingControl w:val="doNotCompress"/>
-  <w:compat>
-    <w:useFELayout/>
-    <w:compatSetting w:name="compatibilityMode" w:uri="http://schemas.microsoft.com/office/word" w:val="15"/>
-    <w:compatSetting w:name="overrideTableStyleFontSizeAndJustification" w:uri="http://schemas.microsoft.com/office/word" w:val="1"/>
-    <w:compatSetting w:name="enableOpenTypeFeatures" w:uri="http://schemas.microsoft.com/office/word" w:val="1"/>
-    <w:compatSetting w:name="doNotFlipMirrorIndents" w:uri="http://schemas.microsoft.com/office/word" w:val="1"/>
-    <w:compatSetting w:name="differentiateMultirowTableHeaders" w:uri="http://schemas.microsoft.com/office/word" w:val="1"/>
-  </w:compat>
-  <w:rsids>
-    <w:rsidRoot w:val="007E6F7F"/>
-    <w:rsid w:val="007E6F7F"/>
-    <w:rsid w:val="00A2390F"/>
-  </w:rsids>
-  <m:mathPr>
-    <m:mathFont m:val="Cambria Math"/>
-    <m:brkBin m:val="before"/>
-    <m:brkBinSub m:val="--"/>
-    <m:smallFrac m:val="0"/>
-    <m:dispDef/>
-    <m:lMargin m:val="0"/>
-    <m:rMargin m:val="0"/>
-    <m:defJc m:val="centerGroup"/>
-    <m:wrapIndent m:val="1440"/>
-    <m:intLim m:val="subSup"/>
-    <m:naryLim m:val="undOvr"/>
-  </m:mathPr>
-  <w:themeFontLang w:val="en-GB"/>
-  <w:clrSchemeMapping w:bg1="light1" w:t1="dark1" w:bg2="light2" w:t2="dark2" w:accent1="accent1" w:accent2="accent2" w:accent3="accent3" w:accent4="accent4" w:accent5="accent5" w:accent6="accent6" w:hyperlink="hyperlink" w:followedHyperlink="followedHyperlink"/>
-  <w:decimalSymbol w:val="."/>
-  <w:listSeparator w:val=","/>
-  <w15:chartTrackingRefBased/>
-</w:settings>
-</file>
-
-<file path=word/glossary/styles.xml><?xml version="1.0" encoding="utf-8"?>
-<w:styles xmlns:mc="http://schemas.openxmlformats.org/markup-compatibility/2006" xmlns:r="http://schemas.openxmlformats.org/officeDocument/2006/relationships" xmlns:w="http://schemas.openxmlformats.org/wordprocessingml/2006/main" xmlns:w14="http://schemas.microsoft.com/office/word/2010/wordml" xmlns:w15="http://schemas.microsoft.com/office/word/2012/wordml" mc:Ignorable="w14 w15">
-  <w:docDefaults>
-    <w:rPrDefault>
-      <w:rPr>
-        <w:rFonts w:asciiTheme="minorHAnsi" w:eastAsiaTheme="minorEastAsia" w:hAnsiTheme="minorHAnsi" w:cstheme="minorBidi"/>
-        <w:sz w:val="22"/>
-        <w:szCs w:val="22"/>
-        <w:lang w:val="en-GB" w:eastAsia="en-GB" w:bidi="ar-SA"/>
-      </w:rPr>
-    </w:rPrDefault>
-    <w:pPrDefault>
-      <w:pPr>
-        <w:spacing w:after="160" w:line="259" w:lineRule="auto"/>
-      </w:pPr>
-    </w:pPrDefault>
-  </w:docDefaults>
-  <w:latentStyles w:defLockedState="0" w:defUIPriority="99" w:defSemiHidden="0" w:defUnhideWhenUsed="0" w:defQFormat="0" w:count="371">
-    <w:lsdException w:name="Normal" w:uiPriority="0" w:qFormat="1"/>
-    <w:lsdException w:name="heading 1" w:uiPriority="9" w:qFormat="1"/>
-    <w:lsdException w:name="heading 2" w:semiHidden="1" w:uiPriority="9" w:unhideWhenUsed="1" w:qFormat="1"/>
-    <w:lsdException w:name="heading 3" w:semiHidden="1" w:uiPriority="9" w:unhideWhenUsed="1" w:qFormat="1"/>
-    <w:lsdException w:name="heading 4" w:semiHidden="1" w:uiPriority="9" w:unhideWhenUsed="1" w:qFormat="1"/>
-    <w:lsdException w:name="heading 5" w:semiHidden="1" w:uiPriority="9" w:unhideWhenUsed="1" w:qFormat="1"/>
-    <w:lsdException w:name="heading 6" w:semiHidden="1" w:uiPriority="9" w:unhideWhenUsed="1" w:qFormat="1"/>
-    <w:lsdException w:name="heading 7" w:semiHidden="1" w:uiPriority="9" w:unhideWhenUsed="1" w:qFormat="1"/>
-    <w:lsdException w:name="heading 8" w:semiHidden="1" w:uiPriority="9" w:unhideWhenUsed="1" w:qFormat="1"/>
-    <w:lsdException w:name="heading 9" w:semiHidden="1" w:uiPriority="9" w:unhideWhenUsed="1" w:qFormat="1"/>
-    <w:lsdException w:name="index 1" w:semiHidden="1" w:unhideWhenUsed="1"/>
-    <w:lsdException w:name="index 2" w:semiHidden="1" w:unhideWhenUsed="1"/>
-    <w:lsdException w:name="index 3" w:semiHidden="1" w:unhideWhenUsed="1"/>
-    <w:lsdException w:name="index 4" w:semiHidden="1" w:unhideWhenUsed="1"/>
-    <w:lsdException w:name="index 5" w:semiHidden="1" w:unhideWhenUsed="1"/>
-    <w:lsdException w:name="index 6" w:semiHidden="1" w:unhideWhenUsed="1"/>
-    <w:lsdException w:name="index 7" w:semiHidden="1" w:unhideWhenUsed="1"/>
-    <w:lsdException w:name="index 8" w:semiHidden="1" w:unhideWhenUsed="1"/>
-    <w:lsdException w:name="index 9" w:semiHidden="1" w:unhideWhenUsed="1"/>
-    <w:lsdException w:name="toc 1" w:semiHidden="1" w:uiPriority="39" w:unhideWhenUsed="1"/>
-    <w:lsdException w:name="toc 2" w:semiHidden="1" w:uiPriority="39" w:unhideWhenUsed="1"/>
-    <w:lsdException w:name="toc 3" w:semiHidden="1" w:uiPriority="39" w:unhideWhenUsed="1"/>
-    <w:lsdException w:name="toc 4" w:semiHidden="1" w:uiPriority="39" w:unhideWhenUsed="1"/>
-    <w:lsdException w:name="toc 5" w:semiHidden="1" w:uiPriority="39" w:unhideWhenUsed="1"/>
-    <w:lsdException w:name="toc 6" w:semiHidden="1" w:uiPriority="39" w:unhideWhenUsed="1"/>
-    <w:lsdException w:name="toc 7" w:semiHidden="1" w:uiPriority="39" w:unhideWhenUsed="1"/>
-    <w:lsdException w:name="toc 8" w:semiHidden="1" w:uiPriority="39" w:unhideWhenUsed="1"/>
-    <w:lsdException w:name="toc 9" w:semiHidden="1" w:uiPriority="39" w:unhideWhenUsed="1"/>
-    <w:lsdException w:name="Normal Indent" w:semiHidden="1" w:unhideWhenUsed="1"/>
-    <w:lsdException w:name="footnote text" w:semiHidden="1" w:unhideWhenUsed="1"/>
-    <w:lsdException w:name="annotation text" w:semiHidden="1" w:unhideWhenUsed="1"/>
-    <w:lsdException w:name="header" w:semiHidden="1" w:unhideWhenUsed="1"/>
-    <w:lsdException w:name="footer" w:semiHidden="1" w:unhideWhenUsed="1"/>
-    <w:lsdException w:name="index heading" w:semiHidden="1" w:unhideWhenUsed="1"/>
-    <w:lsdException w:name="caption" w:semiHidden="1" w:uiPriority="35" w:unhideWhenUsed="1" w:qFormat="1"/>
-    <w:lsdException w:name="table of figures" w:semiHidden="1" w:unhideWhenUsed="1"/>
-    <w:lsdException w:name="envelope address" w:semiHidden="1" w:unhideWhenUsed="1"/>
-    <w:lsdException w:name="envelope return" w:semiHidden="1" w:unhideWhenUsed="1"/>
-    <w:lsdException w:name="footnote reference" w:semiHidden="1" w:unhideWhenUsed="1"/>
-    <w:lsdException w:name="annotation reference" w:semiHidden="1" w:unhideWhenUsed="1"/>
-    <w:lsdException w:name="line number" w:semiHidden="1" w:unhideWhenUsed="1"/>
-    <w:lsdException w:name="page number" w:semiHidden="1" w:unhideWhenUsed="1"/>
-    <w:lsdException w:name="endnote reference" w:semiHidden="1" w:unhideWhenUsed="1"/>
-    <w:lsdException w:name="endnote text" w:semiHidden="1" w:unhideWhenUsed="1"/>
-    <w:lsdException w:name="table of authorities" w:semiHidden="1" w:unhideWhenUsed="1"/>
-    <w:lsdException w:name="macro" w:semiHidden="1" w:unhideWhenUsed="1"/>
-    <w:lsdException w:name="toa heading" w:semiHidden="1" w:unhideWhenUsed="1"/>
-    <w:lsdException w:name="List" w:semiHidden="1" w:unhideWhenUsed="1"/>
-    <w:lsdException w:name="List Bullet" w:semiHidden="1" w:unhideWhenUsed="1"/>
-    <w:lsdException w:name="List Number" w:semiHidden="1" w:unhideWhenUsed="1"/>
-    <w:lsdException w:name="List 2" w:semiHidden="1" w:unhideWhenUsed="1"/>
-    <w:lsdException w:name="List 3" w:semiHidden="1" w:unhideWhenUsed="1"/>
-    <w:lsdException w:name="List 4" w:semiHidden="1" w:unhideWhenUsed="1"/>
-    <w:lsdException w:name="List 5" w:semiHidden="1" w:unhideWhenUsed="1"/>
-    <w:lsdException w:name="List Bullet 2" w:semiHidden="1" w:unhideWhenUsed="1"/>
-    <w:lsdException w:name="List Bullet 3" w:semiHidden="1" w:unhideWhenUsed="1"/>
-    <w:lsdException w:name="List Bullet 4" w:semiHidden="1" w:unhideWhenUsed="1"/>
-    <w:lsdException w:name="List Bullet 5" w:semiHidden="1" w:unhideWhenUsed="1"/>
-    <w:lsdException w:name="List Number 2" w:semiHidden="1" w:unhideWhenUsed="1"/>
-    <w:lsdException w:name="List Number 3" w:semiHidden="1" w:unhideWhenUsed="1"/>
-    <w:lsdException w:name="List Number 4" w:semiHidden="1" w:unhideWhenUsed="1"/>
-    <w:lsdException w:name="List Number 5" w:semiHidden="1" w:unhideWhenUsed="1"/>
-    <w:lsdException w:name="Title" w:uiPriority="10" w:qFormat="1"/>
-    <w:lsdException w:name="Closing" w:semiHidden="1" w:unhideWhenUsed="1"/>
-    <w:lsdException w:name="Signature" w:semiHidden="1" w:unhideWhenUsed="1"/>
-    <w:lsdException w:name="Default Paragraph Font" w:semiHidden="1" w:uiPriority="1" w:unhideWhenUsed="1"/>
-    <w:lsdException w:name="Body Text" w:semiHidden="1" w:unhideWhenUsed="1"/>
-    <w:lsdException w:name="Body Text Indent" w:semiHidden="1" w:unhideWhenUsed="1"/>
-    <w:lsdException w:name="List Continue" w:semiHidden="1" w:unhideWhenUsed="1"/>
-    <w:lsdException w:name="List Continue 2" w:semiHidden="1" w:unhideWhenUsed="1"/>
-    <w:lsdException w:name="List Continue 3" w:semiHidden="1" w:unhideWhenUsed="1"/>
-    <w:lsdException w:name="List Continue 4" w:semiHidden="1" w:unhideWhenUsed="1"/>
-    <w:lsdException w:name="List Continue 5" w:semiHidden="1" w:unhideWhenUsed="1"/>
-    <w:lsdException w:name="Message Header" w:semiHidden="1" w:unhideWhenUsed="1"/>
-    <w:lsdException w:name="Subtitle" w:uiPriority="11" w:qFormat="1"/>
-    <w:lsdException w:name="Salutation" w:semiHidden="1" w:unhideWhenUsed="1"/>
-    <w:lsdException w:name="Date" w:semiHidden="1" w:unhideWhenUsed="1"/>
-    <w:lsdException w:name="Body Text First Indent" w:semiHidden="1" w:unhideWhenUsed="1"/>
-    <w:lsdException w:name="Body Text First Indent 2" w:semiHidden="1" w:unhideWhenUsed="1"/>
-    <w:lsdException w:name="Note Heading" w:semiHidden="1" w:unhideWhenUsed="1"/>
-    <w:lsdException w:name="Body Text 2" w:semiHidden="1" w:unhideWhenUsed="1"/>
-    <w:lsdException w:name="Body Text 3" w:semiHidden="1" w:unhideWhenUsed="1"/>
-    <w:lsdException w:name="Body Text Indent 2" w:semiHidden="1" w:unhideWhenUsed="1"/>
-    <w:lsdException w:name="Body Text Indent 3" w:semiHidden="1" w:unhideWhenUsed="1"/>
-    <w:lsdException w:name="Block Text" w:semiHidden="1" w:unhideWhenUsed="1"/>
-    <w:lsdException w:name="Hyperlink" w:semiHidden="1" w:unhideWhenUsed="1"/>
-    <w:lsdException w:name="FollowedHyperlink" w:semiHidden="1" w:unhideWhenUsed="1"/>
-    <w:lsdException w:name="Strong" w:uiPriority="22" w:qFormat="1"/>
-    <w:lsdException w:name="Emphasis" w:uiPriority="20" w:qFormat="1"/>
-    <w:lsdException w:name="Document Map" w:semiHidden="1" w:unhideWhenUsed="1"/>
-    <w:lsdException w:name="Plain Text" w:semiHidden="1" w:unhideWhenUsed="1"/>
-    <w:lsdException w:name="E-mail Signature" w:semiHidden="1" w:unhideWhenUsed="1"/>
-    <w:lsdException w:name="HTML Top of Form" w:semiHidden="1" w:unhideWhenUsed="1"/>
-    <w:lsdException w:name="HTML Bottom of Form" w:semiHidden="1" w:unhideWhenUsed="1"/>
-    <w:lsdException w:name="Normal (Web)" w:semiHidden="1" w:unhideWhenUsed="1"/>
-    <w:lsdException w:name="HTML Acronym" w:semiHidden="1" w:unhideWhenUsed="1"/>
-    <w:lsdException w:name="HTML Address" w:semiHidden="1" w:unhideWhenUsed="1"/>
-    <w:lsdException w:name="HTML Cite" w:semiHidden="1" w:unhideWhenUsed="1"/>
-    <w:lsdException w:name="HTML Code" w:semiHidden="1" w:unhideWhenUsed="1"/>
-    <w:lsdException w:name="HTML Definition" w:semiHidden="1" w:unhideWhenUsed="1"/>
-    <w:lsdException w:name="HTML Keyboard" w:semiHidden="1" w:unhideWhenUsed="1"/>
-    <w:lsdException w:name="HTML Preformatted" w:semiHidden="1" w:unhideWhenUsed="1"/>
-    <w:lsdException w:name="HTML Sample" w:semiHidden="1" w:unhideWhenUsed="1"/>
-    <w:lsdException w:name="HTML Typewriter" w:semiHidden="1" w:unhideWhenUsed="1"/>
-    <w:lsdException w:name="HTML Variable" w:semiHidden="1" w:unhideWhenUsed="1"/>
-    <w:lsdException w:name="Normal Table" w:semiHidden="1" w:unhideWhenUsed="1"/>
-    <w:lsdException w:name="annotation subject" w:semiHidden="1" w:unhideWhenUsed="1"/>
-    <w:lsdException w:name="No List" w:semiHidden="1" w:unhideWhenUsed="1"/>
-    <w:lsdException w:name="Outline List 1" w:semiHidden="1" w:unhideWhenUsed="1"/>
-    <w:lsdException w:name="Outline List 2" w:semiHidden="1" w:unhideWhenUsed="1"/>
-    <w:lsdException w:name="Outline List 3" w:semiHidden="1" w:unhideWhenUsed="1"/>
-    <w:lsdException w:name="Table Simple 1" w:semiHidden="1" w:unhideWhenUsed="1"/>
-    <w:lsdException w:name="Table Simple 2" w:semiHidden="1" w:unhideWhenUsed="1"/>
-    <w:lsdException w:name="Table Simple 3" w:semiHidden="1" w:unhideWhenUsed="1"/>
-    <w:lsdException w:name="Table Classic 1" w:semiHidden="1" w:unhideWhenUsed="1"/>
-    <w:lsdException w:name="Table Classic 2" w:semiHidden="1" w:unhideWhenUsed="1"/>
-    <w:lsdException w:name="Table Classic 3" w:semiHidden="1" w:unhideWhenUsed="1"/>
-    <w:lsdException w:name="Table Classic 4" w:semiHidden="1" w:unhideWhenUsed="1"/>
-    <w:lsdException w:name="Table Colorful 1" w:semiHidden="1" w:unhideWhenUsed="1"/>
-    <w:lsdException w:name="Table Colorful 2" w:semiHidden="1" w:unhideWhenUsed="1"/>
-    <w:lsdException w:name="Table Colorful 3" w:semiHidden="1" w:unhideWhenUsed="1"/>
-    <w:lsdException w:name="Table Columns 1" w:semiHidden="1" w:unhideWhenUsed="1"/>
-    <w:lsdException w:name="Table Columns 2" w:semiHidden="1" w:unhideWhenUsed="1"/>
-    <w:lsdException w:name="Table Columns 3" w:semiHidden="1" w:unhideWhenUsed="1"/>
-    <w:lsdException w:name="Table Columns 4" w:semiHidden="1" w:unhideWhenUsed="1"/>
-    <w:lsdException w:name="Table Columns 5" w:semiHidden="1" w:unhideWhenUsed="1"/>
-    <w:lsdException w:name="Table Grid 1" w:semiHidden="1" w:unhideWhenUsed="1"/>
-    <w:lsdException w:name="Table Grid 2" w:semiHidden="1" w:unhideWhenUsed="1"/>
-    <w:lsdException w:name="Table Grid 3" w:semiHidden="1" w:unhideWhenUsed="1"/>
-    <w:lsdException w:name="Table Grid 4" w:semiHidden="1" w:unhideWhenUsed="1"/>
-    <w:lsdException w:name="Table Grid 5" w:semiHidden="1" w:unhideWhenUsed="1"/>
-    <w:lsdException w:name="Table Grid 6" w:semiHidden="1" w:unhideWhenUsed="1"/>
-    <w:lsdException w:name="Table Grid 7" w:semiHidden="1" w:unhideWhenUsed="1"/>
-    <w:lsdException w:name="Table Grid 8" w:semiHidden="1" w:unhideWhenUsed="1"/>
-    <w:lsdException w:name="Table List 1" w:semiHidden="1" w:unhideWhenUsed="1"/>
-    <w:lsdException w:name="Table List 2" w:semiHidden="1" w:unhideWhenUsed="1"/>
-    <w:lsdException w:name="Table List 3" w:semiHidden="1" w:unhideWhenUsed="1"/>
-    <w:lsdException w:name="Table List 4" w:semiHidden="1" w:unhideWhenUsed="1"/>
-    <w:lsdException w:name="Table List 5" w:semiHidden="1" w:unhideWhenUsed="1"/>
-    <w:lsdException w:name="Table List 6" w:semiHidden="1" w:unhideWhenUsed="1"/>
-    <w:lsdException w:name="Table List 7" w:semiHidden="1" w:unhideWhenUsed="1"/>
-    <w:lsdException w:name="Table List 8" w:semiHidden="1" w:unhideWhenUsed="1"/>
-    <w:lsdException w:name="Table 3D effects 1" w:semiHidden="1" w:unhideWhenUsed="1"/>
-    <w:lsdException w:name="Table 3D effects 2" w:semiHidden="1" w:unhideWhenUsed="1"/>
-    <w:lsdException w:name="Table 3D effects 3" w:semiHidden="1" w:unhideWhenUsed="1"/>
-    <w:lsdException w:name="Table Contemporary" w:semiHidden="1" w:unhideWhenUsed="1"/>
-    <w:lsdException w:name="Table Elegant" w:semiHidden="1" w:unhideWhenUsed="1"/>
-    <w:lsdException w:name="Table Professional" w:semiHidden="1" w:unhideWhenUsed="1"/>
-    <w:lsdException w:name="Table Subtle 1" w:semiHidden="1" w:unhideWhenUsed="1"/>
-    <w:lsdException w:name="Table Subtle 2" w:semiHidden="1" w:unhideWhenUsed="1"/>
-    <w:lsdException w:name="Table Web 1" w:semiHidden="1" w:unhideWhenUsed="1"/>
-    <w:lsdException w:name="Table Web 2" w:semiHidden="1" w:unhideWhenUsed="1"/>
-    <w:lsdException w:name="Table Web 3" w:semiHidden="1" w:unhideWhenUsed="1"/>
-    <w:lsdException w:name="Balloon Text" w:semiHidden="1" w:unhideWhenUsed="1"/>
-    <w:lsdException w:name="Table Grid" w:uiPriority="39"/>
-    <w:lsdException w:name="Table Theme" w:semiHidden="1" w:unhideWhenUsed="1"/>
-    <w:lsdException w:name="Placeholder Text" w:semiHidden="1"/>
-    <w:lsdException w:name="No Spacing" w:uiPriority="1" w:qFormat="1"/>
-    <w:lsdException w:name="Light Shading" w:uiPriority="60"/>
-    <w:lsdException w:name="Light List" w:uiPriority="61"/>
-    <w:lsdException w:name="Light Grid" w:uiPriority="62"/>
-    <w:lsdException w:name="Medium Shading 1" w:uiPriority="63"/>
-    <w:lsdException w:name="Medium Shading 2" w:uiPriority="64"/>
-    <w:lsdException w:name="Medium List 1" w:uiPriority="65"/>
-    <w:lsdException w:name="Medium List 2" w:uiPriority="66"/>
-    <w:lsdException w:name="Medium Grid 1" w:uiPriority="67"/>
-    <w:lsdException w:name="Medium Grid 2" w:uiPriority="68"/>
-    <w:lsdException w:name="Medium Grid 3" w:uiPriority="69"/>
-    <w:lsdException w:name="Dark List" w:uiPriority="70"/>
-    <w:lsdException w:name="Colorful Shading" w:uiPriority="71"/>
-    <w:lsdException w:name="Colorful List" w:uiPriority="72"/>
-    <w:lsdException w:name="Colorful Grid" w:uiPriority="73"/>
-    <w:lsdException w:name="Light Shading Accent 1" w:uiPriority="60"/>
-    <w:lsdException w:name="Light List Accent 1" w:uiPriority="61"/>
-    <w:lsdException w:name="Light Grid Accent 1" w:uiPriority="62"/>
-    <w:lsdException w:name="Medium Shading 1 Accent 1" w:uiPriority="63"/>
-    <w:lsdException w:name="Medium Shading 2 Accent 1" w:uiPriority="64"/>
-    <w:lsdException w:name="Medium List 1 Accent 1" w:uiPriority="65"/>
-    <w:lsdException w:name="Revision" w:semiHidden="1"/>
-    <w:lsdException w:name="List Paragraph" w:uiPriority="34" w:qFormat="1"/>
-    <w:lsdException w:name="Quote" w:uiPriority="29" w:qFormat="1"/>
-    <w:lsdException w:name="Intense Quote" w:uiPriority="30" w:qFormat="1"/>
-    <w:lsdException w:name="Medium List 2 Accent 1" w:uiPriority="66"/>
-    <w:lsdException w:name="Medium Grid 1 Accent 1" w:uiPriority="67"/>
-    <w:lsdException w:name="Medium Grid 2 Accent 1" w:uiPriority="68"/>
-    <w:lsdException w:name="Medium Grid 3 Accent 1" w:uiPriority="69"/>
-    <w:lsdException w:name="Dark List Accent 1" w:uiPriority="70"/>
-    <w:lsdException w:name="Colorful Shading Accent 1" w:uiPriority="71"/>
-    <w:lsdException w:name="Colorful List Accent 1" w:uiPriority="72"/>
-    <w:lsdException w:name="Colorful Grid Accent 1" w:uiPriority="73"/>
-    <w:lsdException w:name="Light Shading Accent 2" w:uiPriority="60"/>
-    <w:lsdException w:name="Light List Accent 2" w:uiPriority="61"/>
-    <w:lsdException w:name="Light Grid Accent 2" w:uiPriority="62"/>
-    <w:lsdException w:name="Medium Shading 1 Accent 2" w:uiPriority="63"/>
-    <w:lsdException w:name="Medium Shading 2 Accent 2" w:uiPriority="64"/>
-    <w:lsdException w:name="Medium List 1 Accent 2" w:uiPriority="65"/>
-    <w:lsdException w:name="Medium List 2 Accent 2" w:uiPriority="66"/>
-    <w:lsdException w:name="Medium Grid 1 Accent 2" w:uiPriority="67"/>
-    <w:lsdException w:name="Medium Grid 2 Accent 2" w:uiPriority="68"/>
-    <w:lsdException w:name="Medium Grid 3 Accent 2" w:uiPriority="69"/>
-    <w:lsdException w:name="Dark List Accent 2" w:uiPriority="70"/>
-    <w:lsdException w:name="Colorful Shading Accent 2" w:uiPriority="71"/>
-    <w:lsdException w:name="Colorful List Accent 2" w:uiPriority="72"/>
-    <w:lsdException w:name="Colorful Grid Accent 2" w:uiPriority="73"/>
-    <w:lsdException w:name="Light Shading Accent 3" w:uiPriority="60"/>
-    <w:lsdException w:name="Light List Accent 3" w:uiPriority="61"/>
-    <w:lsdException w:name="Light Grid Accent 3" w:uiPriority="62"/>
-    <w:lsdException w:name="Medium Shading 1 Accent 3" w:uiPriority="63"/>
-    <w:lsdException w:name="Medium Shading 2 Accent 3" w:uiPriority="64"/>
-    <w:lsdException w:name="Medium List 1 Accent 3" w:uiPriority="65"/>
-    <w:lsdException w:name="Medium List 2 Accent 3" w:uiPriority="66"/>
-    <w:lsdException w:name="Medium Grid 1 Accent 3" w:uiPriority="67"/>
-    <w:lsdException w:name="Medium Grid 2 Accent 3" w:uiPriority="68"/>
-    <w:lsdException w:name="Medium Grid 3 Accent 3" w:uiPriority="69"/>
-    <w:lsdException w:name="Dark List Accent 3" w:uiPriority="70"/>
-    <w:lsdException w:name="Colorful Shading Accent 3" w:uiPriority="71"/>
-    <w:lsdException w:name="Colorful List Accent 3" w:uiPriority="72"/>
-    <w:lsdException w:name="Colorful Grid Accent 3" w:uiPriority="73"/>
-    <w:lsdException w:name="Light Shading Accent 4" w:uiPriority="60"/>
-    <w:lsdException w:name="Light List Accent 4" w:uiPriority="61"/>
-    <w:lsdException w:name="Light Grid Accent 4" w:uiPriority="62"/>
-    <w:lsdException w:name="Medium Shading 1 Accent 4" w:uiPriority="63"/>
-    <w:lsdException w:name="Medium Shading 2 Accent 4" w:uiPriority="64"/>
-    <w:lsdException w:name="Medium List 1 Accent 4" w:uiPriority="65"/>
-    <w:lsdException w:name="Medium List 2 Accent 4" w:uiPriority="66"/>
-    <w:lsdException w:name="Medium Grid 1 Accent 4" w:uiPriority="67"/>
-    <w:lsdException w:name="Medium Grid 2 Accent 4" w:uiPriority="68"/>
-    <w:lsdException w:name="Medium Grid 3 Accent 4" w:uiPriority="69"/>
-    <w:lsdException w:name="Dark List Accent 4" w:uiPriority="70"/>
-    <w:lsdException w:name="Colorful Shading Accent 4" w:uiPriority="71"/>
-    <w:lsdException w:name="Colorful List Accent 4" w:uiPriority="72"/>
-    <w:lsdException w:name="Colorful Grid Accent 4" w:uiPriority="73"/>
-    <w:lsdException w:name="Light Shading Accent 5" w:uiPriority="60"/>
-    <w:lsdException w:name="Light List Accent 5" w:uiPriority="61"/>
-    <w:lsdException w:name="Light Grid Accent 5" w:uiPriority="62"/>
-    <w:lsdException w:name="Medium Shading 1 Accent 5" w:uiPriority="63"/>
-    <w:lsdException w:name="Medium Shading 2 Accent 5" w:uiPriority="64"/>
-    <w:lsdException w:name="Medium List 1 Accent 5" w:uiPriority="65"/>
-    <w:lsdException w:name="Medium List 2 Accent 5" w:uiPriority="66"/>
-    <w:lsdException w:name="Medium Grid 1 Accent 5" w:uiPriority="67"/>
-    <w:lsdException w:name="Medium Grid 2 Accent 5" w:uiPriority="68"/>
-    <w:lsdException w:name="Medium Grid 3 Accent 5" w:uiPriority="69"/>
-    <w:lsdException w:name="Dark List Accent 5" w:uiPriority="70"/>
-    <w:lsdException w:name="Colorful Shading Accent 5" w:uiPriority="71"/>
-    <w:lsdException w:name="Colorful List Accent 5" w:uiPriority="72"/>
-    <w:lsdException w:name="Colorful Grid Accent 5" w:uiPriority="73"/>
-    <w:lsdException w:name="Light Shading Accent 6" w:uiPriority="60"/>
-    <w:lsdException w:name="Light List Accent 6" w:uiPriority="61"/>
-    <w:lsdException w:name="Light Grid Accent 6" w:uiPriority="62"/>
-    <w:lsdException w:name="Medium Shading 1 Accent 6" w:uiPriority="63"/>
-    <w:lsdException w:name="Medium Shading 2 Accent 6" w:uiPriority="64"/>
-    <w:lsdException w:name="Medium List 1 Accent 6" w:uiPriority="65"/>
-    <w:lsdException w:name="Medium List 2 Accent 6" w:uiPriority="66"/>
-    <w:lsdException w:name="Medium Grid 1 Accent 6" w:uiPriority="67"/>
-    <w:lsdException w:name="Medium Grid 2 Accent 6" w:uiPriority="68"/>
-    <w:lsdException w:name="Medium Grid 3 Accent 6" w:uiPriority="69"/>
-    <w:lsdException w:name="Dark List Accent 6" w:uiPriority="70"/>
-    <w:lsdException w:name="Colorful Shading Accent 6" w:uiPriority="71"/>
-    <w:lsdException w:name="Colorful List Accent 6" w:uiPriority="72"/>
-    <w:lsdException w:name="Colorful Grid Accent 6" w:uiPriority="73"/>
-    <w:lsdException w:name="Subtle Emphasis" w:uiPriority="19" w:qFormat="1"/>
-    <w:lsdException w:name="Intense Emphasis" w:uiPriority="21" w:qFormat="1"/>
-    <w:lsdException w:name="Subtle Reference" w:uiPriority="31" w:qFormat="1"/>
-    <w:lsdException w:name="Intense Reference" w:uiPriority="32" w:qFormat="1"/>
-    <w:lsdException w:name="Book Title" w:uiPriority="33" w:qFormat="1"/>
-    <w:lsdException w:name="Bibliography" w:semiHidden="1" w:uiPriority="37" w:unhideWhenUsed="1"/>
-    <w:lsdException w:name="TOC Heading" w:semiHidden="1" w:uiPriority="39" w:unhideWhenUsed="1" w:qFormat="1"/>
-    <w:lsdException w:name="Plain Table 1" w:uiPriority="41"/>
-    <w:lsdException w:name="Plain Table 2" w:uiPriority="42"/>
-    <w:lsdException w:name="Plain Table 3" w:uiPriority="43"/>
-    <w:lsdException w:name="Plain Table 4" w:uiPriority="44"/>
-    <w:lsdException w:name="Plain Table 5" w:uiPriority="45"/>
-    <w:lsdException w:name="Grid Table Light" w:uiPriority="40"/>
-    <w:lsdException w:name="Grid Table 1 Light" w:uiPriority="46"/>
-    <w:lsdException w:name="Grid Table 2" w:uiPriority="47"/>
-    <w:lsdException w:name="Grid Table 3" w:uiPriority="48"/>
-    <w:lsdException w:name="Grid Table 4" w:uiPriority="49"/>
-    <w:lsdException w:name="Grid Table 5 Dark" w:uiPriority="50"/>
-    <w:lsdException w:name="Grid Table 6 Colorful" w:uiPriority="51"/>
-    <w:lsdException w:name="Grid Table 7 Colorful" w:uiPriority="52"/>
-    <w:lsdException w:name="Grid Table 1 Light Accent 1" w:uiPriority="46"/>
-    <w:lsdException w:name="Grid Table 2 Accent 1" w:uiPriority="47"/>
-    <w:lsdException w:name="Grid Table 3 Accent 1" w:uiPriority="48"/>
-    <w:lsdException w:name="Grid Table 4 Accent 1" w:uiPriority="49"/>
-    <w:lsdException w:name="Grid Table 5 Dark Accent 1" w:uiPriority="50"/>
-    <w:lsdException w:name="Grid Table 6 Colorful Accent 1" w:uiPriority="51"/>
-    <w:lsdException w:name="Grid Table 7 Colorful Accent 1" w:uiPriority="52"/>
-    <w:lsdException w:name="Grid Table 1 Light Accent 2" w:uiPriority="46"/>
-    <w:lsdException w:name="Grid Table 2 Accent 2" w:uiPriority="47"/>
-    <w:lsdException w:name="Grid Table 3 Accent 2" w:uiPriority="48"/>
-    <w:lsdException w:name="Grid Table 4 Accent 2" w:uiPriority="49"/>
-    <w:lsdException w:name="Grid Table 5 Dark Accent 2" w:uiPriority="50"/>
-    <w:lsdException w:name="Grid Table 6 Colorful Accent 2" w:uiPriority="51"/>
-    <w:lsdException w:name="Grid Table 7 Colorful Accent 2" w:uiPriority="52"/>
-    <w:lsdException w:name="Grid Table 1 Light Accent 3" w:uiPriority="46"/>
-    <w:lsdException w:name="Grid Table 2 Accent 3" w:uiPriority="47"/>
-    <w:lsdException w:name="Grid Table 3 Accent 3" w:uiPriority="48"/>
-    <w:lsdException w:name="Grid Table 4 Accent 3" w:uiPriority="49"/>
-    <w:lsdException w:name="Grid Table 5 Dark Accent 3" w:uiPriority="50"/>
-    <w:lsdException w:name="Grid Table 6 Colorful Accent 3" w:uiPriority="51"/>
-    <w:lsdException w:name="Grid Table 7 Colorful Accent 3" w:uiPriority="52"/>
-    <w:lsdException w:name="Grid Table 1 Light Accent 4" w:uiPriority="46"/>
-    <w:lsdException w:name="Grid Table 2 Accent 4" w:uiPriority="47"/>
-    <w:lsdException w:name="Grid Table 3 Accent 4" w:uiPriority="48"/>
-    <w:lsdException w:name="Grid Table 4 Accent 4" w:uiPriority="49"/>
-    <w:lsdException w:name="Grid Table 5 Dark Accent 4" w:uiPriority="50"/>
-    <w:lsdException w:name="Grid Table 6 Colorful Accent 4" w:uiPriority="51"/>
-    <w:lsdException w:name="Grid Table 7 Colorful Accent 4" w:uiPriority="52"/>
-    <w:lsdException w:name="Grid Table 1 Light Accent 5" w:uiPriority="46"/>
-    <w:lsdException w:name="Grid Table 2 Accent 5" w:uiPriority="47"/>
-    <w:lsdException w:name="Grid Table 3 Accent 5" w:uiPriority="48"/>
-    <w:lsdException w:name="Grid Table 4 Accent 5" w:uiPriority="49"/>
-    <w:lsdException w:name="Grid Table 5 Dark Accent 5" w:uiPriority="50"/>
-    <w:lsdException w:name="Grid Table 6 Colorful Accent 5" w:uiPriority="51"/>
-    <w:lsdException w:name="Grid Table 7 Colorful Accent 5" w:uiPriority="52"/>
-    <w:lsdException w:name="Grid Table 1 Light Accent 6" w:uiPriority="46"/>
-    <w:lsdException w:name="Grid Table 2 Accent 6" w:uiPriority="47"/>
-    <w:lsdException w:name="Grid Table 3 Accent 6" w:uiPriority="48"/>
-    <w:lsdException w:name="Grid Table 4 Accent 6" w:uiPriority="49"/>
-    <w:lsdException w:name="Grid Table 5 Dark Accent 6" w:uiPriority="50"/>
-    <w:lsdException w:name="Grid Table 6 Colorful Accent 6" w:uiPriority="51"/>
-    <w:lsdException w:name="Grid Table 7 Colorful Accent 6" w:uiPriority="52"/>
-    <w:lsdException w:name="List Table 1 Light" w:uiPriority="46"/>
-    <w:lsdException w:name="List Table 2" w:uiPriority="47"/>
-    <w:lsdException w:name="List Table 3" w:uiPriority="48"/>
-    <w:lsdException w:name="List Table 4" w:uiPriority="49"/>
-    <w:lsdException w:name="List Table 5 Dark" w:uiPriority="50"/>
-    <w:lsdException w:name="List Table 6 Colorful" w:uiPriority="51"/>
-    <w:lsdException w:name="List Table 7 Colorful" w:uiPriority="52"/>
-    <w:lsdException w:name="List Table 1 Light Accent 1" w:uiPriority="46"/>
-    <w:lsdException w:name="List Table 2 Accent 1" w:uiPriority="47"/>
-    <w:lsdException w:name="List Table 3 Accent 1" w:uiPriority="48"/>
-    <w:lsdException w:name="List Table 4 Accent 1" w:uiPriority="49"/>
-    <w:lsdException w:name="List Table 5 Dark Accent 1" w:uiPriority="50"/>
-    <w:lsdException w:name="List Table 6 Colorful Accent 1" w:uiPriority="51"/>
-    <w:lsdException w:name="List Table 7 Colorful Accent 1" w:uiPriority="52"/>
-    <w:lsdException w:name="List Table 1 Light Accent 2" w:uiPriority="46"/>
-    <w:lsdException w:name="List Table 2 Accent 2" w:uiPriority="47"/>
-    <w:lsdException w:name="List Table 3 Accent 2" w:uiPriority="48"/>
-    <w:lsdException w:name="List Table 4 Accent 2" w:uiPriority="49"/>
-    <w:lsdException w:name="List Table 5 Dark Accent 2" w:uiPriority="50"/>
-    <w:lsdException w:name="List Table 6 Colorful Accent 2" w:uiPriority="51"/>
-    <w:lsdException w:name="List Table 7 Colorful Accent 2" w:uiPriority="52"/>
-    <w:lsdException w:name="List Table 1 Light Accent 3" w:uiPriority="46"/>
-    <w:lsdException w:name="List Table 2 Accent 3" w:uiPriority="47"/>
-    <w:lsdException w:name="List Table 3 Accent 3" w:uiPriority="48"/>
-    <w:lsdException w:name="List Table 4 Accent 3" w:uiPriority="49"/>
-    <w:lsdException w:name="List Table 5 Dark Accent 3" w:uiPriority="50"/>
-    <w:lsdException w:name="List Table 6 Colorful Accent 3" w:uiPriority="51"/>
-    <w:lsdException w:name="List Table 7 Colorful Accent 3" w:uiPriority="52"/>
-    <w:lsdException w:name="List Table 1 Light Accent 4" w:uiPriority="46"/>
-    <w:lsdException w:name="List Table 2 Accent 4" w:uiPriority="47"/>
-    <w:lsdException w:name="List Table 3 Accent 4" w:uiPriority="48"/>
-    <w:lsdException w:name="List Table 4 Accent 4" w:uiPriority="49"/>
-    <w:lsdException w:name="List Table 5 Dark Accent 4" w:uiPriority="50"/>
-    <w:lsdException w:name="List Table 6 Colorful Accent 4" w:uiPriority="51"/>
-    <w:lsdException w:name="List Table 7 Colorful Accent 4" w:uiPriority="52"/>
-    <w:lsdException w:name="List Table 1 Light Accent 5" w:uiPriority="46"/>
-    <w:lsdException w:name="List Table 2 Accent 5" w:uiPriority="47"/>
-    <w:lsdException w:name="List Table 3 Accent 5" w:uiPriority="48"/>
-    <w:lsdException w:name="List Table 4 Accent 5" w:uiPriority="49"/>
-    <w:lsdException w:name="List Table 5 Dark Accent 5" w:uiPriority="50"/>
-    <w:lsdException w:name="List Table 6 Colorful Accent 5" w:uiPriority="51"/>
-    <w:lsdException w:name="List Table 7 Colorful Accent 5" w:uiPriority="52"/>
-    <w:lsdException w:name="List Table 1 Light Accent 6" w:uiPriority="46"/>
-    <w:lsdException w:name="List Table 2 Accent 6" w:uiPriority="47"/>
-    <w:lsdException w:name="List Table 3 Accent 6" w:uiPriority="48"/>
-    <w:lsdException w:name="List Table 4 Accent 6" w:uiPriority="49"/>
-    <w:lsdException w:name="List Table 5 Dark Accent 6" w:uiPriority="50"/>
-    <w:lsdException w:name="List Table 6 Colorful Accent 6" w:uiPriority="51"/>
-    <w:lsdException w:name="List Table 7 Colorful Accent 6" w:uiPriority="52"/>
-  </w:latentStyles>
-  <w:style w:type="paragraph" w:default="1" w:styleId="Normal">
-    <w:name w:val="Normal"/>
-    <w:qFormat/>
+  <w:style w:type="character" w:customStyle="1" w:styleId="Heading1Char">
+    <w:name w:val="Heading 1 Char"/>
+    <w:basedOn w:val="DefaultParagraphFont"/>
+    <w:link w:val="Heading1"/>
+    <w:uiPriority w:val="9"/>
+    <w:rsid w:val="003C43BE"/>
+    <w:rPr>
+      <w:rFonts w:asciiTheme="majorHAnsi" w:eastAsiaTheme="majorEastAsia" w:hAnsiTheme="majorHAnsi" w:cstheme="majorBidi"/>
+      <w:color w:val="365F91" w:themeColor="accent1" w:themeShade="BF"/>
+      <w:sz w:val="32"/>
+      <w:szCs w:val="32"/>
+    </w:rPr>
   </w:style>
-  <w:style w:type="character" w:default="1" w:styleId="DefaultParagraphFont">
-    <w:name w:val="Default Paragraph Font"/>
-    <w:uiPriority w:val="1"/>
-    <w:semiHidden/>
-    <w:unhideWhenUsed/>
-  </w:style>
-  <w:style w:type="table" w:default="1" w:styleId="TableNormal">
-    <w:name w:val="Normal Table"/>
-    <w:uiPriority w:val="99"/>
-    <w:semiHidden/>
-    <w:unhideWhenUsed/>
-    <w:tblPr>
-      <w:tblInd w:w="0" w:type="dxa"/>
-      <w:tblCellMar>
-        <w:top w:w="0" w:type="dxa"/>
-        <w:left w:w="108" w:type="dxa"/>
-        <w:bottom w:w="0" w:type="dxa"/>
-        <w:right w:w="108" w:type="dxa"/>
-      </w:tblCellMar>
-    </w:tblPr>
-  </w:style>
-  <w:style w:type="numbering" w:default="1" w:styleId="NoList">
-    <w:name w:val="No List"/>
-    <w:uiPriority w:val="99"/>
-    <w:semiHidden/>
-    <w:unhideWhenUsed/>
-  </w:style>
-  <w:style w:type="paragraph" w:customStyle="1" w:styleId="7B86EC2DD53B40959BD5F54BBC9079E3">
-    <w:name w:val="7B86EC2DD53B40959BD5F54BBC9079E3"/>
-    <w:rsid w:val="007E6F7F"/>
+  <w:style w:type="character" w:customStyle="1" w:styleId="Heading3Char">
+    <w:name w:val="Heading 3 Char"/>
+    <w:basedOn w:val="DefaultParagraphFont"/>
+    <w:link w:val="Heading3"/>
+    <w:uiPriority w:val="9"/>
+    <w:rsid w:val="003C43BE"/>
+    <w:rPr>
+      <w:rFonts w:asciiTheme="majorHAnsi" w:eastAsiaTheme="majorEastAsia" w:hAnsiTheme="majorHAnsi" w:cstheme="majorBidi"/>
+      <w:color w:val="243F60" w:themeColor="accent1" w:themeShade="7F"/>
+      <w:sz w:val="24"/>
+      <w:szCs w:val="24"/>
+    </w:rPr>
   </w:style>
 </w:styles>
-</file>
-
-<file path=word/glossary/webSettings.xml><?xml version="1.0" encoding="utf-8"?>
-<w:webSettings xmlns:mc="http://schemas.openxmlformats.org/markup-compatibility/2006" xmlns:r="http://schemas.openxmlformats.org/officeDocument/2006/relationships" xmlns:w="http://schemas.openxmlformats.org/wordprocessingml/2006/main" xmlns:w14="http://schemas.microsoft.com/office/word/2010/wordml" xmlns:w15="http://schemas.microsoft.com/office/word/2012/wordml" mc:Ignorable="w14 w15">
-  <w:optimizeForBrowser/>
-  <w:allowPNG/>
-</w:webSettings>
 </file>
 
 <file path=word/theme/theme1.xml><?xml version="1.0" encoding="utf-8"?>

--- a/Paper Work/IPSO Chart.docx
+++ b/Paper Work/IPSO Chart.docx
@@ -204,6 +204,46 @@
               <w:t>Drive amendments from modification window</w:t>
             </w:r>
           </w:p>
+          <w:p>
+            <w:pPr>
+              <w:pStyle w:val="ListParagraph"/>
+              <w:numPr>
+                <w:ilvl w:val="0"/>
+                <w:numId w:val="1"/>
+              </w:numPr>
+              <w:jc w:val="center"/>
+              <w:rPr>
+                <w:sz w:val="20"/>
+              </w:rPr>
+            </w:pPr>
+            <w:r>
+              <w:rPr>
+                <w:sz w:val="20"/>
+              </w:rPr>
+              <w:t>Request to refresh connected drives list</w:t>
+            </w:r>
+          </w:p>
+          <w:p>
+            <w:pPr>
+              <w:pStyle w:val="ListParagraph"/>
+              <w:numPr>
+                <w:ilvl w:val="0"/>
+                <w:numId w:val="1"/>
+              </w:numPr>
+              <w:jc w:val="center"/>
+              <w:rPr>
+                <w:sz w:val="20"/>
+              </w:rPr>
+            </w:pPr>
+            <w:r>
+              <w:rPr>
+                <w:sz w:val="20"/>
+              </w:rPr>
+              <w:t>Right clicks on notification icon</w:t>
+            </w:r>
+            <w:bookmarkStart w:id="0" w:name="_GoBack"/>
+            <w:bookmarkEnd w:id="0"/>
+          </w:p>
         </w:tc>
         <w:tc>
           <w:tcPr>
@@ -1545,8 +1585,6 @@
               </w:rPr>
               <w:t>ss bar for current backup state</w:t>
             </w:r>
-            <w:bookmarkStart w:id="0" w:name="_GoBack"/>
-            <w:bookmarkEnd w:id="0"/>
           </w:p>
         </w:tc>
       </w:tr>
@@ -1591,10 +1629,7 @@
         <w:spacing w:line="240" w:lineRule="auto"/>
       </w:pPr>
       <w:r>
-        <w:t xml:space="preserve">Has drive changed since backup? </w:t>
-      </w:r>
-      <w:r>
-        <w:t>(backupName, driveLetter)</w:t>
+        <w:t>Has drive changed since backup? (backupName, driveLetter)</w:t>
       </w:r>
     </w:p>
     <w:p>
@@ -1634,10 +1669,7 @@
         <w:pStyle w:val="Heading2"/>
       </w:pPr>
       <w:r>
-        <w:t xml:space="preserve">Check Drive Capacity </w:t>
-      </w:r>
-      <w:r>
-        <w:t>(USB_Location, Drive_Location)</w:t>
+        <w:t>Check Drive Capacity (USB_Location, Drive_Location)</w:t>
       </w:r>
     </w:p>
     <w:p>
@@ -1666,10 +1698,7 @@
         <w:pStyle w:val="Heading2"/>
       </w:pPr>
       <w:r>
-        <w:t xml:space="preserve">Check if drive has a record </w:t>
-      </w:r>
-      <w:r>
-        <w:t>(DriveFormat, DriveName, DriveCapacity)</w:t>
+        <w:t>Check if drive has a record (DriveFormat, DriveName, DriveCapacity)</w:t>
       </w:r>
     </w:p>
     <w:p>

--- a/Paper Work/IPSO Chart.docx
+++ b/Paper Work/IPSO Chart.docx
@@ -241,8 +241,6 @@
               </w:rPr>
               <w:t>Right clicks on notification icon</w:t>
             </w:r>
-            <w:bookmarkStart w:id="0" w:name="_GoBack"/>
-            <w:bookmarkEnd w:id="0"/>
           </w:p>
         </w:tc>
         <w:tc>
@@ -449,7 +447,7 @@
               <w:rPr>
                 <w:sz w:val="20"/>
               </w:rPr>
-              <w:t>Populate database with initial values</w:t>
+              <w:t>Store data backup statistics into database on each backup</w:t>
             </w:r>
           </w:p>
           <w:p>
@@ -459,17 +457,16 @@
                 <w:ilvl w:val="0"/>
                 <w:numId w:val="1"/>
               </w:numPr>
-              <w:spacing w:after="200" w:line="276" w:lineRule="auto"/>
-              <w:jc w:val="center"/>
-              <w:rPr>
-                <w:sz w:val="20"/>
-              </w:rPr>
-            </w:pPr>
-            <w:r>
-              <w:rPr>
-                <w:sz w:val="20"/>
-              </w:rPr>
-              <w:t>Store data backup statistics into database on each backup</w:t>
+              <w:jc w:val="center"/>
+              <w:rPr>
+                <w:sz w:val="20"/>
+              </w:rPr>
+            </w:pPr>
+            <w:r>
+              <w:rPr>
+                <w:sz w:val="20"/>
+              </w:rPr>
+              <w:t>Stores information about drives that have been setup</w:t>
             </w:r>
           </w:p>
           <w:p>
@@ -479,17 +476,16 @@
                 <w:ilvl w:val="0"/>
                 <w:numId w:val="1"/>
               </w:numPr>
-              <w:spacing w:after="200" w:line="276" w:lineRule="auto"/>
-              <w:jc w:val="center"/>
-              <w:rPr>
-                <w:sz w:val="20"/>
-              </w:rPr>
-            </w:pPr>
-            <w:r>
-              <w:rPr>
-                <w:sz w:val="20"/>
-              </w:rPr>
-              <w:t>Store user preferences</w:t>
+              <w:jc w:val="center"/>
+              <w:rPr>
+                <w:sz w:val="20"/>
+              </w:rPr>
+            </w:pPr>
+            <w:r>
+              <w:rPr>
+                <w:sz w:val="20"/>
+              </w:rPr>
+              <w:t>Validate backup before execution</w:t>
             </w:r>
           </w:p>
           <w:p>
@@ -508,8 +504,10 @@
               <w:rPr>
                 <w:sz w:val="20"/>
               </w:rPr>
-              <w:t>Stores information about drives that have been setup</w:t>
-            </w:r>
+              <w:t>Add backup record</w:t>
+            </w:r>
+            <w:bookmarkStart w:id="0" w:name="_GoBack"/>
+            <w:bookmarkEnd w:id="0"/>
           </w:p>
         </w:tc>
       </w:tr>

--- a/Paper Work/IPSO Chart.docx
+++ b/Paper Work/IPSO Chart.docx
@@ -327,7 +327,7 @@
               <w:rPr>
                 <w:sz w:val="20"/>
               </w:rPr>
-              <w:t>Encrypt data from drive backup</w:t>
+              <w:t>Compress data from drive backup</w:t>
             </w:r>
           </w:p>
           <w:p>
@@ -346,7 +346,7 @@
               <w:rPr>
                 <w:sz w:val="20"/>
               </w:rPr>
-              <w:t>Compress data from drive backup</w:t>
+              <w:t>Detect the user logged on</w:t>
             </w:r>
           </w:p>
           <w:p>
@@ -365,7 +365,13 @@
               <w:rPr>
                 <w:sz w:val="20"/>
               </w:rPr>
-              <w:t>Detect the user logged on</w:t>
+              <w:t xml:space="preserve">Check drive has backup record for </w:t>
+            </w:r>
+            <w:r>
+              <w:rPr>
+                <w:sz w:val="20"/>
+              </w:rPr>
+              <w:t xml:space="preserve"> the entered device</w:t>
             </w:r>
           </w:p>
           <w:p>
@@ -384,13 +390,7 @@
               <w:rPr>
                 <w:sz w:val="20"/>
               </w:rPr>
-              <w:t xml:space="preserve">Check drive has backup record for </w:t>
-            </w:r>
-            <w:r>
-              <w:rPr>
-                <w:sz w:val="20"/>
-              </w:rPr>
-              <w:t xml:space="preserve"> the entered device</w:t>
+              <w:t>Obtain drive details from USB for checks</w:t>
             </w:r>
           </w:p>
           <w:p>
@@ -409,7 +409,7 @@
               <w:rPr>
                 <w:sz w:val="20"/>
               </w:rPr>
-              <w:t>Obtain drive details from USB for checks</w:t>
+              <w:t>Check database exists</w:t>
             </w:r>
           </w:p>
           <w:p>
@@ -428,7 +428,7 @@
               <w:rPr>
                 <w:sz w:val="20"/>
               </w:rPr>
-              <w:t>Check database exists</w:t>
+              <w:t>Store data backup statistics into database on each backup</w:t>
             </w:r>
           </w:p>
           <w:p>
@@ -447,7 +447,7 @@
               <w:rPr>
                 <w:sz w:val="20"/>
               </w:rPr>
-              <w:t>Store data backup statistics into database on each backup</w:t>
+              <w:t>Stores information about drives that have been setup</w:t>
             </w:r>
           </w:p>
           <w:p>
@@ -466,7 +466,7 @@
               <w:rPr>
                 <w:sz w:val="20"/>
               </w:rPr>
-              <w:t>Stores information about drives that have been setup</w:t>
+              <w:t>Validate backup before execution</w:t>
             </w:r>
           </w:p>
           <w:p>
@@ -485,29 +485,8 @@
               <w:rPr>
                 <w:sz w:val="20"/>
               </w:rPr>
-              <w:t>Validate backup before execution</w:t>
-            </w:r>
-          </w:p>
-          <w:p>
-            <w:pPr>
-              <w:pStyle w:val="ListParagraph"/>
-              <w:numPr>
-                <w:ilvl w:val="0"/>
-                <w:numId w:val="1"/>
-              </w:numPr>
-              <w:jc w:val="center"/>
-              <w:rPr>
-                <w:sz w:val="20"/>
-              </w:rPr>
-            </w:pPr>
-            <w:r>
-              <w:rPr>
-                <w:sz w:val="20"/>
-              </w:rPr>
               <w:t>Add backup record</w:t>
             </w:r>
-            <w:bookmarkStart w:id="0" w:name="_GoBack"/>
-            <w:bookmarkEnd w:id="0"/>
           </w:p>
         </w:tc>
       </w:tr>
@@ -1613,14 +1592,14 @@
       <w:r>
         <w:t xml:space="preserve">SQL("SELECT isCompressed FROM backupTable WHERE driveName = {} AND BackupName = {} AND DriveCapacity = {}",  </w:t>
       </w:r>
-      <w:bookmarkStart w:id="1" w:name="OLE_LINK1"/>
-      <w:bookmarkStart w:id="2" w:name="OLE_LINK2"/>
+      <w:bookmarkStart w:id="0" w:name="OLE_LINK1"/>
+      <w:bookmarkStart w:id="1" w:name="OLE_LINK2"/>
       <w:r>
         <w:t>DriveName, BackupName, DriveCapacity)</w:t>
       </w:r>
     </w:p>
+    <w:bookmarkEnd w:id="0"/>
     <w:bookmarkEnd w:id="1"/>
-    <w:bookmarkEnd w:id="2"/>
     <w:p>
       <w:pPr>
         <w:pStyle w:val="Heading2"/>
@@ -1682,12 +1661,12 @@
     </w:p>
     <w:p>
       <w:r>
-        <w:lastRenderedPageBreak/>
         <w:t>if driveFiles &gt; freeSpace then return True</w:t>
       </w:r>
     </w:p>
     <w:p>
       <w:r>
+        <w:lastRenderedPageBreak/>
         <w:t>else return False</w:t>
       </w:r>
     </w:p>
@@ -1721,6 +1700,19 @@
       </w:pPr>
       <w:r>
         <w:t>Else Return True</w:t>
+      </w:r>
+    </w:p>
+    <w:p>
+      <w:pPr>
+        <w:pStyle w:val="Title"/>
+      </w:pPr>
+      <w:r>
+        <w:t>Process Algorithms</w:t>
+      </w:r>
+    </w:p>
+    <w:p>
+      <w:r>
+        <w:t xml:space="preserve">The algorithms that are not listed as pseudo can be found in the technical documentation. </w:t>
       </w:r>
     </w:p>
     <w:p>
@@ -1802,6 +1794,8 @@
       <w:r>
         <w:t xml:space="preserve"> The database is encrypted to protect the backup directories and information, and against someone adding malicious statements into the database.</w:t>
       </w:r>
+      <w:bookmarkStart w:id="2" w:name="_GoBack"/>
+      <w:bookmarkEnd w:id="2"/>
     </w:p>
     <w:sectPr>
       <w:headerReference w:type="even" r:id="rId7"/>

--- a/Paper Work/IPSO Chart.docx
+++ b/Paper Work/IPSO Chart.docx
@@ -1663,6 +1663,8 @@
       <w:r>
         <w:t>if driveFiles &gt; freeSpace then return True</w:t>
       </w:r>
+      <w:bookmarkStart w:id="2" w:name="_GoBack"/>
+      <w:bookmarkEnd w:id="2"/>
     </w:p>
     <w:p>
       <w:r>
@@ -1794,18 +1796,12 @@
       <w:r>
         <w:t xml:space="preserve"> The database is encrypted to protect the backup directories and information, and against someone adding malicious statements into the database.</w:t>
       </w:r>
-      <w:bookmarkStart w:id="2" w:name="_GoBack"/>
-      <w:bookmarkEnd w:id="2"/>
     </w:p>
     <w:sectPr>
-      <w:headerReference w:type="even" r:id="rId7"/>
-      <w:headerReference w:type="default" r:id="rId8"/>
-      <w:footerReference w:type="even" r:id="rId9"/>
-      <w:footerReference w:type="default" r:id="rId10"/>
-      <w:headerReference w:type="first" r:id="rId11"/>
-      <w:footerReference w:type="first" r:id="rId12"/>
+      <w:footerReference w:type="default" r:id="rId7"/>
       <w:pgSz w:w="11906" w:h="16838"/>
       <w:pgMar w:top="720" w:right="720" w:bottom="720" w:left="720" w:header="708" w:footer="708" w:gutter="0"/>
+      <w:pgNumType w:start="7"/>
       <w:cols w:space="708"/>
       <w:docGrid w:linePitch="360"/>
     </w:sectPr>
@@ -1839,16 +1835,6 @@
 </file>
 
 <file path=word/footer1.xml><?xml version="1.0" encoding="utf-8"?>
-<w:ftr xmlns:wpc="http://schemas.microsoft.com/office/word/2010/wordprocessingCanvas" xmlns:mc="http://schemas.openxmlformats.org/markup-compatibility/2006" xmlns:o="urn:schemas-microsoft-com:office:office" xmlns:r="http://schemas.openxmlformats.org/officeDocument/2006/relationships" xmlns:m="http://schemas.openxmlformats.org/officeDocument/2006/math" xmlns:v="urn:schemas-microsoft-com:vml" xmlns:wp14="http://schemas.microsoft.com/office/word/2010/wordprocessingDrawing" xmlns:wp="http://schemas.openxmlformats.org/drawingml/2006/wordprocessingDrawing" xmlns:w10="urn:schemas-microsoft-com:office:word" xmlns:w="http://schemas.openxmlformats.org/wordprocessingml/2006/main" xmlns:w14="http://schemas.microsoft.com/office/word/2010/wordml" xmlns:w15="http://schemas.microsoft.com/office/word/2012/wordml" xmlns:wpg="http://schemas.microsoft.com/office/word/2010/wordprocessingGroup" xmlns:wpi="http://schemas.microsoft.com/office/word/2010/wordprocessingInk" xmlns:wne="http://schemas.microsoft.com/office/word/2006/wordml" xmlns:wps="http://schemas.microsoft.com/office/word/2010/wordprocessingShape" mc:Ignorable="w14 w15 wp14">
-  <w:p>
-    <w:pPr>
-      <w:pStyle w:val="Footer"/>
-    </w:pPr>
-  </w:p>
-</w:ftr>
-</file>
-
-<file path=word/footer2.xml><?xml version="1.0" encoding="utf-8"?>
 <w:ftr xmlns:wpc="http://schemas.microsoft.com/office/word/2010/wordprocessingCanvas" xmlns:mc="http://schemas.openxmlformats.org/markup-compatibility/2006" xmlns:o="urn:schemas-microsoft-com:office:office" xmlns:r="http://schemas.openxmlformats.org/officeDocument/2006/relationships" xmlns:m="http://schemas.openxmlformats.org/officeDocument/2006/math" xmlns:v="urn:schemas-microsoft-com:vml" xmlns:wp14="http://schemas.microsoft.com/office/word/2010/wordprocessingDrawing" xmlns:wp="http://schemas.openxmlformats.org/drawingml/2006/wordprocessingDrawing" xmlns:w10="urn:schemas-microsoft-com:office:word" xmlns:w="http://schemas.openxmlformats.org/wordprocessingml/2006/main" xmlns:w14="http://schemas.microsoft.com/office/word/2010/wordml" xmlns:w15="http://schemas.microsoft.com/office/word/2012/wordml" xmlns:wpg="http://schemas.microsoft.com/office/word/2010/wordprocessingGroup" xmlns:wpi="http://schemas.microsoft.com/office/word/2010/wordprocessingInk" xmlns:wne="http://schemas.microsoft.com/office/word/2006/wordml" xmlns:wps="http://schemas.microsoft.com/office/word/2010/wordprocessingShape" mc:Ignorable="w14 w15 wp14">
   <w:sdt>
     <w:sdtPr>
@@ -1886,7 +1872,7 @@
           <w:rPr>
             <w:noProof/>
           </w:rPr>
-          <w:t>1</w:t>
+          <w:t>7</w:t>
         </w:r>
         <w:r>
           <w:rPr>
@@ -1918,16 +1904,6 @@
 </w:ftr>
 </file>
 
-<file path=word/footer3.xml><?xml version="1.0" encoding="utf-8"?>
-<w:ftr xmlns:wpc="http://schemas.microsoft.com/office/word/2010/wordprocessingCanvas" xmlns:mc="http://schemas.openxmlformats.org/markup-compatibility/2006" xmlns:o="urn:schemas-microsoft-com:office:office" xmlns:r="http://schemas.openxmlformats.org/officeDocument/2006/relationships" xmlns:m="http://schemas.openxmlformats.org/officeDocument/2006/math" xmlns:v="urn:schemas-microsoft-com:vml" xmlns:wp14="http://schemas.microsoft.com/office/word/2010/wordprocessingDrawing" xmlns:wp="http://schemas.openxmlformats.org/drawingml/2006/wordprocessingDrawing" xmlns:w10="urn:schemas-microsoft-com:office:word" xmlns:w="http://schemas.openxmlformats.org/wordprocessingml/2006/main" xmlns:w14="http://schemas.microsoft.com/office/word/2010/wordml" xmlns:w15="http://schemas.microsoft.com/office/word/2012/wordml" xmlns:wpg="http://schemas.microsoft.com/office/word/2010/wordprocessingGroup" xmlns:wpi="http://schemas.microsoft.com/office/word/2010/wordprocessingInk" xmlns:wne="http://schemas.microsoft.com/office/word/2006/wordml" xmlns:wps="http://schemas.microsoft.com/office/word/2010/wordprocessingShape" mc:Ignorable="w14 w15 wp14">
-  <w:p>
-    <w:pPr>
-      <w:pStyle w:val="Footer"/>
-    </w:pPr>
-  </w:p>
-</w:ftr>
-</file>
-
 <file path=word/footnotes.xml><?xml version="1.0" encoding="utf-8"?>
 <w:footnotes xmlns:wpc="http://schemas.microsoft.com/office/word/2010/wordprocessingCanvas" xmlns:mc="http://schemas.openxmlformats.org/markup-compatibility/2006" xmlns:o="urn:schemas-microsoft-com:office:office" xmlns:r="http://schemas.openxmlformats.org/officeDocument/2006/relationships" xmlns:m="http://schemas.openxmlformats.org/officeDocument/2006/math" xmlns:v="urn:schemas-microsoft-com:vml" xmlns:wp14="http://schemas.microsoft.com/office/word/2010/wordprocessingDrawing" xmlns:wp="http://schemas.openxmlformats.org/drawingml/2006/wordprocessingDrawing" xmlns:w10="urn:schemas-microsoft-com:office:word" xmlns:w="http://schemas.openxmlformats.org/wordprocessingml/2006/main" xmlns:w14="http://schemas.microsoft.com/office/word/2010/wordml" xmlns:w15="http://schemas.microsoft.com/office/word/2012/wordml" xmlns:wpg="http://schemas.microsoft.com/office/word/2010/wordprocessingGroup" xmlns:wpi="http://schemas.microsoft.com/office/word/2010/wordprocessingInk" xmlns:wne="http://schemas.microsoft.com/office/word/2006/wordml" xmlns:wps="http://schemas.microsoft.com/office/word/2010/wordprocessingShape" mc:Ignorable="w14 w15 wp14">
   <w:footnote w:type="separator" w:id="-1">
@@ -1951,36 +1927,6 @@
     </w:p>
   </w:footnote>
 </w:footnotes>
-</file>
-
-<file path=word/header1.xml><?xml version="1.0" encoding="utf-8"?>
-<w:hdr xmlns:wpc="http://schemas.microsoft.com/office/word/2010/wordprocessingCanvas" xmlns:mc="http://schemas.openxmlformats.org/markup-compatibility/2006" xmlns:o="urn:schemas-microsoft-com:office:office" xmlns:r="http://schemas.openxmlformats.org/officeDocument/2006/relationships" xmlns:m="http://schemas.openxmlformats.org/officeDocument/2006/math" xmlns:v="urn:schemas-microsoft-com:vml" xmlns:wp14="http://schemas.microsoft.com/office/word/2010/wordprocessingDrawing" xmlns:wp="http://schemas.openxmlformats.org/drawingml/2006/wordprocessingDrawing" xmlns:w10="urn:schemas-microsoft-com:office:word" xmlns:w="http://schemas.openxmlformats.org/wordprocessingml/2006/main" xmlns:w14="http://schemas.microsoft.com/office/word/2010/wordml" xmlns:w15="http://schemas.microsoft.com/office/word/2012/wordml" xmlns:wpg="http://schemas.microsoft.com/office/word/2010/wordprocessingGroup" xmlns:wpi="http://schemas.microsoft.com/office/word/2010/wordprocessingInk" xmlns:wne="http://schemas.microsoft.com/office/word/2006/wordml" xmlns:wps="http://schemas.microsoft.com/office/word/2010/wordprocessingShape" mc:Ignorable="w14 w15 wp14">
-  <w:p>
-    <w:pPr>
-      <w:pStyle w:val="Header"/>
-    </w:pPr>
-  </w:p>
-</w:hdr>
-</file>
-
-<file path=word/header2.xml><?xml version="1.0" encoding="utf-8"?>
-<w:hdr xmlns:wpc="http://schemas.microsoft.com/office/word/2010/wordprocessingCanvas" xmlns:mc="http://schemas.openxmlformats.org/markup-compatibility/2006" xmlns:o="urn:schemas-microsoft-com:office:office" xmlns:r="http://schemas.openxmlformats.org/officeDocument/2006/relationships" xmlns:m="http://schemas.openxmlformats.org/officeDocument/2006/math" xmlns:v="urn:schemas-microsoft-com:vml" xmlns:wp14="http://schemas.microsoft.com/office/word/2010/wordprocessingDrawing" xmlns:wp="http://schemas.openxmlformats.org/drawingml/2006/wordprocessingDrawing" xmlns:w10="urn:schemas-microsoft-com:office:word" xmlns:w="http://schemas.openxmlformats.org/wordprocessingml/2006/main" xmlns:w14="http://schemas.microsoft.com/office/word/2010/wordml" xmlns:w15="http://schemas.microsoft.com/office/word/2012/wordml" xmlns:wpg="http://schemas.microsoft.com/office/word/2010/wordprocessingGroup" xmlns:wpi="http://schemas.microsoft.com/office/word/2010/wordprocessingInk" xmlns:wne="http://schemas.microsoft.com/office/word/2006/wordml" xmlns:wps="http://schemas.microsoft.com/office/word/2010/wordprocessingShape" mc:Ignorable="w14 w15 wp14">
-  <w:p>
-    <w:pPr>
-      <w:pStyle w:val="Header"/>
-    </w:pPr>
-  </w:p>
-</w:hdr>
-</file>
-
-<file path=word/header3.xml><?xml version="1.0" encoding="utf-8"?>
-<w:hdr xmlns:wpc="http://schemas.microsoft.com/office/word/2010/wordprocessingCanvas" xmlns:mc="http://schemas.openxmlformats.org/markup-compatibility/2006" xmlns:o="urn:schemas-microsoft-com:office:office" xmlns:r="http://schemas.openxmlformats.org/officeDocument/2006/relationships" xmlns:m="http://schemas.openxmlformats.org/officeDocument/2006/math" xmlns:v="urn:schemas-microsoft-com:vml" xmlns:wp14="http://schemas.microsoft.com/office/word/2010/wordprocessingDrawing" xmlns:wp="http://schemas.openxmlformats.org/drawingml/2006/wordprocessingDrawing" xmlns:w10="urn:schemas-microsoft-com:office:word" xmlns:w="http://schemas.openxmlformats.org/wordprocessingml/2006/main" xmlns:w14="http://schemas.microsoft.com/office/word/2010/wordml" xmlns:w15="http://schemas.microsoft.com/office/word/2012/wordml" xmlns:wpg="http://schemas.microsoft.com/office/word/2010/wordprocessingGroup" xmlns:wpi="http://schemas.microsoft.com/office/word/2010/wordprocessingInk" xmlns:wne="http://schemas.microsoft.com/office/word/2006/wordml" xmlns:wps="http://schemas.microsoft.com/office/word/2010/wordprocessingShape" mc:Ignorable="w14 w15 wp14">
-  <w:p>
-    <w:pPr>
-      <w:pStyle w:val="Header"/>
-    </w:pPr>
-  </w:p>
-</w:hdr>
 </file>
 
 <file path=word/numbering.xml><?xml version="1.0" encoding="utf-8"?>

--- a/Paper Work/IPSO Chart.docx
+++ b/Paper Work/IPSO Chart.docx
@@ -447,25 +447,6 @@
               <w:rPr>
                 <w:sz w:val="20"/>
               </w:rPr>
-              <w:t>Stores information about drives that have been setup</w:t>
-            </w:r>
-          </w:p>
-          <w:p>
-            <w:pPr>
-              <w:pStyle w:val="ListParagraph"/>
-              <w:numPr>
-                <w:ilvl w:val="0"/>
-                <w:numId w:val="1"/>
-              </w:numPr>
-              <w:jc w:val="center"/>
-              <w:rPr>
-                <w:sz w:val="20"/>
-              </w:rPr>
-            </w:pPr>
-            <w:r>
-              <w:rPr>
-                <w:sz w:val="20"/>
-              </w:rPr>
               <w:t>Validate backup before execution</w:t>
             </w:r>
           </w:p>
@@ -1663,46 +1644,87 @@
       <w:r>
         <w:t>if driveFiles &gt; freeSpace then return True</w:t>
       </w:r>
+    </w:p>
+    <w:p>
+      <w:r>
+        <w:t>else return False</w:t>
+      </w:r>
+    </w:p>
+    <w:p>
+      <w:pPr>
+        <w:pStyle w:val="Heading2"/>
+      </w:pPr>
+      <w:r>
+        <w:lastRenderedPageBreak/>
+        <w:t>Check if drive has a record (DriveFormat, DriveName, DriveCapacity)</w:t>
+      </w:r>
+    </w:p>
+    <w:p>
+      <w:pPr>
+        <w:spacing w:line="240" w:lineRule="auto"/>
+      </w:pPr>
+      <w:r>
+        <w:t>result &lt;-- ExecuteSQL("SELECT BackupName FROM backups WHERE driveFormat = {} AND DriveName = {} AND DriveCapacity = {};", DriveFormat, DriveName, DriveCapacity)</w:t>
+      </w:r>
+    </w:p>
+    <w:p>
+      <w:pPr>
+        <w:spacing w:line="240" w:lineRule="auto"/>
+      </w:pPr>
+      <w:r>
+        <w:t>if results is None then return False</w:t>
+      </w:r>
+    </w:p>
+    <w:p>
+      <w:pPr>
+        <w:spacing w:line="240" w:lineRule="auto"/>
+      </w:pPr>
+      <w:r>
+        <w:t>Else Return True</w:t>
+      </w:r>
+    </w:p>
+    <w:p>
+      <w:pPr>
+        <w:pStyle w:val="Heading2"/>
+      </w:pPr>
+      <w:r>
+        <w:t>Store Drive backup statistics in database</w:t>
+      </w:r>
+    </w:p>
+    <w:p>
+      <w:r>
+        <w:t>SQL(“</w:t>
+      </w:r>
+      <w:r>
+        <w:t xml:space="preserve">INSERT </w:t>
+      </w:r>
+      <w:r>
+        <w:t>INTO Backups VALUES (?,?,?,?,?)”, Drive_ID, Start_date, Backup_Name, Hash, Duration)</w:t>
+      </w:r>
+    </w:p>
+    <w:p>
+      <w:pPr>
+        <w:pStyle w:val="Heading2"/>
+      </w:pPr>
+      <w:r>
+        <w:t>Create backup record in database</w:t>
+      </w:r>
+    </w:p>
+    <w:p>
+      <w:r>
+        <w:t>SQL(“</w:t>
+      </w:r>
+      <w:r>
+        <w:t>INSERT INTO Drive (ID, Name, Capacity, File_System, Type) VALUES (?,?,?,?,?)</w:t>
+      </w:r>
+      <w:r>
+        <w:t>”, Drive_ID, Drive_Nam</w:t>
+      </w:r>
+      <w:r>
+        <w:t>e, Capacity, File_System, Type)</w:t>
+      </w:r>
       <w:bookmarkStart w:id="2" w:name="_GoBack"/>
       <w:bookmarkEnd w:id="2"/>
-    </w:p>
-    <w:p>
-      <w:r>
-        <w:lastRenderedPageBreak/>
-        <w:t>else return False</w:t>
-      </w:r>
-    </w:p>
-    <w:p>
-      <w:pPr>
-        <w:pStyle w:val="Heading2"/>
-      </w:pPr>
-      <w:r>
-        <w:t>Check if drive has a record (DriveFormat, DriveName, DriveCapacity)</w:t>
-      </w:r>
-    </w:p>
-    <w:p>
-      <w:pPr>
-        <w:spacing w:line="240" w:lineRule="auto"/>
-      </w:pPr>
-      <w:r>
-        <w:t>result &lt;-- ExecuteSQL("SELECT BackupName FROM backups WHERE driveFormat = {} AND DriveName = {} AND DriveCapacity = {};", DriveFormat, DriveName, DriveCapacity)</w:t>
-      </w:r>
-    </w:p>
-    <w:p>
-      <w:pPr>
-        <w:spacing w:line="240" w:lineRule="auto"/>
-      </w:pPr>
-      <w:r>
-        <w:t>if results is None then return False</w:t>
-      </w:r>
-    </w:p>
-    <w:p>
-      <w:pPr>
-        <w:spacing w:line="240" w:lineRule="auto"/>
-      </w:pPr>
-      <w:r>
-        <w:t>Else Return True</w:t>
-      </w:r>
     </w:p>
     <w:p>
       <w:pPr>
